--- a/Deliverables-Spring-2021/Mental Health Awareness Application_TestPlan_Final.docx
+++ b/Deliverables-Spring-2021/Mental Health Awareness Application_TestPlan_Final.docx
@@ -767,6 +767,56 @@
           </w:p>
         </w:tc>
       </w:tr>
+      <w:tr>
+        <w:tc>
+          <w:tcPr>
+            <w:tcW w:w="4687" w:type="dxa"/>
+            <w:tcMar/>
+          </w:tcPr>
+          <w:p>
+            <w:pPr>
+              <w:pStyle w:val="Normal"/>
+              <w:rPr>
+                <w:rFonts w:ascii="Arial" w:hAnsi="Arial" w:eastAsia="Arial" w:cs="Arial"/>
+                <w:sz w:val="22"/>
+                <w:szCs w:val="22"/>
+              </w:rPr>
+            </w:pPr>
+            <w:r>
+              <w:rPr>
+                <w:rFonts w:ascii="Arial" w:hAnsi="Arial" w:eastAsia="Arial" w:cs="Arial"/>
+                <w:sz w:val="22"/>
+                <w:szCs w:val="22"/>
+              </w:rPr>
+              <w:t>V4.1 Harrison Dinius, Lizzy Jackson</w:t>
+            </w:r>
+          </w:p>
+        </w:tc>
+        <w:tc>
+          <w:tcPr>
+            <w:tcW w:w="4663" w:type="dxa"/>
+            <w:tcMar/>
+          </w:tcPr>
+          <w:p>
+            <w:pPr>
+              <w:pStyle w:val="Normal"/>
+              <w:rPr>
+                <w:rFonts w:ascii="Arial" w:hAnsi="Arial" w:eastAsia="Arial" w:cs="Arial"/>
+                <w:sz w:val="22"/>
+                <w:szCs w:val="22"/>
+              </w:rPr>
+            </w:pPr>
+            <w:r>
+              <w:rPr>
+                <w:rFonts w:ascii="Arial" w:hAnsi="Arial" w:eastAsia="Arial" w:cs="Arial"/>
+                <w:sz w:val="22"/>
+                <w:szCs w:val="22"/>
+              </w:rPr>
+              <w:t>4/20/2021</w:t>
+            </w:r>
+          </w:p>
+        </w:tc>
+      </w:tr>
     </w:tbl>
     <w:p/>
     <w:p>
@@ -2623,6 +2673,18 @@
         <w:rPr/>
         <w:t>It describes the testing strategy and approach to testing the team will use to verify that the application meets the established requirements of the business prior to release.</w:t>
       </w:r>
+      <w:r>
+        <w:rPr/>
+        <w:t xml:space="preserve"> This document is also purposed to help any further team or work performed on it to guide improvements and </w:t>
+      </w:r>
+      <w:r>
+        <w:rPr/>
+        <w:t>building</w:t>
+      </w:r>
+      <w:r>
+        <w:rPr/>
+        <w:t xml:space="preserve"> of the software.</w:t>
+      </w:r>
     </w:p>
     <w:p>
       <w:pPr>
@@ -2766,7 +2828,19 @@
         <w:rPr>
           <w:rFonts w:ascii="Arial" w:hAnsi="Arial" w:cs="Arial"/>
         </w:rPr>
-        <w:t xml:space="preserve">Helping Hand System Testing will include testing of all functionalities that are in scope (Refer Functional Scope Section) identified. System testing activities will include the testing of new functionalities, screen level validations, workflows, functionality access, testing of internal &amp; external interfaces. </w:t>
+        <w:t xml:space="preserve">Helping Hand System Testing will include testing of all functionalities that are in </w:t>
+      </w:r>
+      <w:r>
+        <w:rPr>
+          <w:rFonts w:ascii="Arial" w:hAnsi="Arial" w:cs="Arial"/>
+        </w:rPr>
+        <w:t xml:space="preserve">the </w:t>
+      </w:r>
+      <w:r>
+        <w:rPr>
+          <w:rFonts w:ascii="Arial" w:hAnsi="Arial" w:cs="Arial"/>
+        </w:rPr>
+        <w:t xml:space="preserve">scope (Refer Functional Scope Section) identified. System testing activities will include the testing of new functionalities, screen level validations, workflows, functionality access, testing of internal &amp; external interfaces. </w:t>
       </w:r>
     </w:p>
     <w:p>
@@ -2879,13 +2953,13 @@
         <w:rPr>
           <w:rFonts w:ascii="Arial" w:hAnsi="Arial" w:cs="Arial"/>
         </w:rPr>
-        <w:t xml:space="preserve"> file. </w:t>
-      </w:r>
-      <w:r>
-        <w:rPr>
-          <w:rFonts w:ascii="Arial" w:hAnsi="Arial" w:cs="Arial"/>
-        </w:rPr>
-        <w:t xml:space="preserve"> </w:t>
+        <w:t xml:space="preserve"> file</w:t>
+      </w:r>
+      <w:r>
+        <w:rPr>
+          <w:rFonts w:ascii="Arial" w:hAnsi="Arial" w:cs="Arial"/>
+        </w:rPr>
+        <w:t xml:space="preserve">. </w:t>
       </w:r>
     </w:p>
     <w:p>
@@ -3019,7 +3093,6 @@
       <w:pPr>
         <w:pStyle w:val="Heading3"/>
         <w:numPr>
-          <w:ilvl w:val="2"/>
           <w:numId w:val="0"/>
         </w:numPr>
         <w:ind w:left="1260"/>
@@ -3035,7 +3108,21 @@
           <w:b w:val="0"/>
           <w:bCs w:val="0"/>
         </w:rPr>
-        <w:t>The Usability Testing will cover the user interface attributes present in the Helping Hand mobile app. It will test both the accuracy and the usability of the application. The Usability Testing will ensure that the navigation through the app is clear and the application will provide the user with an enjoyable and consistent experience.</w:t>
+        <w:t xml:space="preserve">The Usability Testing will cover the user interface attributes present in the Helping Hand mobile app. It will test both the accuracy and the usability of the application. The Usability Testing will ensure that the navigation through the app is </w:t>
+      </w:r>
+      <w:r>
+        <w:rPr>
+          <w:b w:val="0"/>
+          <w:bCs w:val="0"/>
+        </w:rPr>
+        <w:t>clear,</w:t>
+      </w:r>
+      <w:r>
+        <w:rPr>
+          <w:b w:val="0"/>
+          <w:bCs w:val="0"/>
+        </w:rPr>
+        <w:t xml:space="preserve"> and the application will provide the user with an enjoyable and consistent experience.</w:t>
       </w:r>
       <w:bookmarkEnd w:id="33"/>
       <w:r>
@@ -3063,10 +3150,30 @@
     <w:p>
       <w:pPr>
         <w:pStyle w:val="Heading3Text"/>
+        <w:numPr>
+          <w:numId w:val="0"/>
+        </w:numPr>
         <w:ind w:left="1260"/>
       </w:pPr>
       <w:r>
-        <w:t xml:space="preserve">Functional Testing will cover the how a user will move throughout the Helping Hand application. This section will ensure that the navigation through the application is easy to understand and what each button, bar, or textbox is easy to understand. </w:t>
+        <w:rPr/>
+        <w:t xml:space="preserve">Functional Testing will cover the how a user will move throughout the Helping Hand application. This section will ensure that the navigation through the application is easy to understand and </w:t>
+      </w:r>
+      <w:r>
+        <w:rPr/>
+        <w:t xml:space="preserve">that </w:t>
+      </w:r>
+      <w:r>
+        <w:rPr/>
+        <w:t xml:space="preserve">each </w:t>
+      </w:r>
+      <w:r>
+        <w:rPr/>
+        <w:t>part of the user interface</w:t>
+      </w:r>
+      <w:r>
+        <w:rPr/>
+        <w:t xml:space="preserve"> is easy to understand. </w:t>
       </w:r>
     </w:p>
     <w:p>
@@ -3114,7 +3221,15 @@
       </w:pPr>
       <w:r>
         <w:rPr/>
-        <w:t>Testing will be suspended if the incidents found will not allow further testing of the system/application under-test</w:t>
+        <w:t>Testing will be suspended if the incidents found will not allow further testing of the system/application under</w:t>
+      </w:r>
+      <w:r>
+        <w:rPr/>
+        <w:t xml:space="preserve"> </w:t>
+      </w:r>
+      <w:r>
+        <w:rPr/>
+        <w:t>test</w:t>
       </w:r>
       <w:r>
         <w:rPr/>
@@ -3354,7 +3469,13 @@
               <w:rPr>
                 <w:rFonts w:ascii="Arial" w:hAnsi="Arial" w:eastAsia="Arial" w:cs="Arial"/>
               </w:rPr>
-              <w:t>Algorithm cannot compute without proper information</w:t>
+              <w:t xml:space="preserve">Algorithm cannot compute without proper </w:t>
+            </w:r>
+            <w:r>
+              <w:rPr>
+                <w:rFonts w:ascii="Arial" w:hAnsi="Arial" w:eastAsia="Arial" w:cs="Arial"/>
+              </w:rPr>
+              <w:t>information.</w:t>
             </w:r>
           </w:p>
         </w:tc>
@@ -3611,7 +3732,13 @@
         <w:rPr>
           <w:rFonts w:ascii="Arial" w:hAnsi="Arial" w:cs="Arial"/>
         </w:rPr>
-        <w:t>Fail: Contact score is unchanged.</w:t>
+        <w:t xml:space="preserve">Fail: Contact score is </w:t>
+      </w:r>
+      <w:r>
+        <w:rPr>
+          <w:rFonts w:ascii="Arial" w:hAnsi="Arial" w:cs="Arial"/>
+        </w:rPr>
+        <w:t>unchanged, or notification is never sent.</w:t>
       </w:r>
     </w:p>
     <w:p>
@@ -3643,7 +3770,31 @@
         <w:rPr>
           <w:rFonts w:ascii="Arial" w:hAnsi="Arial" w:cs="Arial"/>
         </w:rPr>
-        <w:t>When a contact is moved outside of their current circle, a notification will be sent to the user to remind them to communicate with that contact.</w:t>
+        <w:t>When a contact is moved outside of their current circle</w:t>
+      </w:r>
+      <w:r>
+        <w:rPr>
+          <w:rFonts w:ascii="Arial" w:hAnsi="Arial" w:cs="Arial"/>
+        </w:rPr>
+        <w:t xml:space="preserve"> via </w:t>
+      </w:r>
+      <w:r>
+        <w:rPr>
+          <w:rFonts w:ascii="Arial" w:hAnsi="Arial" w:cs="Arial"/>
+        </w:rPr>
+        <w:t>pseudo</w:t>
+      </w:r>
+      <w:r>
+        <w:rPr>
+          <w:rFonts w:ascii="Arial" w:hAnsi="Arial" w:cs="Arial"/>
+        </w:rPr>
+        <w:t xml:space="preserve"> data or drastic drop in contact with someone</w:t>
+      </w:r>
+      <w:r>
+        <w:rPr>
+          <w:rFonts w:ascii="Arial" w:hAnsi="Arial" w:cs="Arial"/>
+        </w:rPr>
+        <w:t>, a notification will be sent to the user to remind them to communicate with that contact.</w:t>
       </w:r>
     </w:p>
     <w:p>
@@ -3777,6 +3928,64 @@
         <w:ind w:left="1440"/>
         <w:rPr>
           <w:rFonts w:ascii="Arial" w:hAnsi="Arial" w:cs="Arial"/>
+          <w:i w:val="1"/>
+          <w:iCs w:val="1"/>
+        </w:rPr>
+      </w:pPr>
+      <w:r>
+        <w:rPr>
+          <w:rFonts w:ascii="Arial" w:hAnsi="Arial" w:cs="Arial"/>
+          <w:i w:val="1"/>
+          <w:iCs w:val="1"/>
+        </w:rPr>
+        <w:t>4.1.1.4 Test Case 1.4</w:t>
+      </w:r>
+    </w:p>
+    <w:p>
+      <w:pPr>
+        <w:ind w:left="2160"/>
+        <w:rPr>
+          <w:rFonts w:ascii="Arial" w:hAnsi="Arial" w:cs="Arial"/>
+        </w:rPr>
+      </w:pPr>
+      <w:r>
+        <w:rPr>
+          <w:rFonts w:ascii="Arial" w:hAnsi="Arial" w:cs="Arial"/>
+        </w:rPr>
+        <w:t>Contact score and contact name is saved to JSON file named “Contact Score”.</w:t>
+      </w:r>
+    </w:p>
+    <w:p>
+      <w:pPr>
+        <w:pStyle w:val="Normal"/>
+        <w:ind w:left="2880" w:firstLine="0"/>
+        <w:rPr>
+          <w:rFonts w:ascii="Times New Roman" w:hAnsi="Times New Roman" w:eastAsia="Times New Roman" w:cs="Times New Roman"/>
+          <w:sz w:val="20"/>
+          <w:szCs w:val="20"/>
+        </w:rPr>
+      </w:pPr>
+      <w:r>
+        <w:rPr>
+          <w:rFonts w:ascii="Arial" w:hAnsi="Arial" w:cs="Arial"/>
+        </w:rPr>
+        <w:t>Pass: CSV file named “Contact score” will be found in project folder.</w:t>
+      </w:r>
+      <w:r>
+        <w:br/>
+      </w:r>
+      <w:r>
+        <w:rPr>
+          <w:rFonts w:ascii="Arial" w:hAnsi="Arial" w:cs="Arial"/>
+        </w:rPr>
+        <w:t>Fail: CSV file names “Contact Score” will not be found in project folder.</w:t>
+      </w:r>
+    </w:p>
+    <w:p>
+      <w:pPr>
+        <w:ind w:left="1440"/>
+        <w:rPr>
+          <w:rFonts w:ascii="Arial" w:hAnsi="Arial" w:cs="Arial"/>
           <w:i/>
           <w:iCs/>
         </w:rPr>
@@ -3784,382 +3993,200 @@
       <w:r>
         <w:rPr>
           <w:rFonts w:ascii="Arial" w:hAnsi="Arial" w:cs="Arial"/>
+          <w:i w:val="1"/>
+          <w:iCs w:val="1"/>
+        </w:rPr>
+        <w:t>4.1.1.5 Test Case 1.5</w:t>
+      </w:r>
+    </w:p>
+    <w:p>
+      <w:pPr>
+        <w:ind w:left="1440" w:firstLine="720"/>
+        <w:rPr>
+          <w:rFonts w:ascii="Arial" w:hAnsi="Arial" w:cs="Arial"/>
+        </w:rPr>
+      </w:pPr>
+      <w:r>
+        <w:rPr>
+          <w:rFonts w:ascii="Arial" w:hAnsi="Arial" w:cs="Arial"/>
+        </w:rPr>
+        <w:t xml:space="preserve">Contact score can be calculated by information from JSON files. </w:t>
+      </w:r>
+    </w:p>
+    <w:p>
+      <w:pPr>
+        <w:ind w:left="2880"/>
+        <w:rPr>
+          <w:rFonts w:ascii="Arial" w:hAnsi="Arial" w:cs="Arial"/>
+        </w:rPr>
+      </w:pPr>
+      <w:r>
+        <w:rPr>
+          <w:rFonts w:ascii="Arial" w:hAnsi="Arial" w:cs="Arial"/>
+        </w:rPr>
+        <w:t xml:space="preserve">Pass: CSV file named “Contact Score” will have recorded trust </w:t>
+      </w:r>
+      <w:r>
+        <w:tab/>
+      </w:r>
+      <w:r>
+        <w:rPr>
+          <w:rFonts w:ascii="Arial" w:hAnsi="Arial" w:cs="Arial"/>
+        </w:rPr>
+        <w:t>calculation.</w:t>
+      </w:r>
+      <w:r>
+        <w:br/>
+      </w:r>
+      <w:r>
+        <w:rPr>
+          <w:rFonts w:ascii="Arial" w:hAnsi="Arial" w:cs="Arial"/>
+        </w:rPr>
+        <w:t>Fail: CSV will not have a new score recorded under “Contact Score”.</w:t>
+      </w:r>
+    </w:p>
+    <w:p>
+      <w:pPr>
+        <w:ind w:left="1440"/>
+        <w:rPr>
+          <w:rFonts w:ascii="Arial" w:hAnsi="Arial" w:cs="Arial"/>
           <w:i/>
           <w:iCs/>
         </w:rPr>
-        <w:t>4.1.1.4 Test Case 1.4</w:t>
-      </w:r>
-    </w:p>
-    <w:p>
-      <w:pPr>
-        <w:ind w:left="1440" w:firstLine="720"/>
-        <w:rPr>
-          <w:rFonts w:ascii="Arial" w:hAnsi="Arial" w:cs="Arial"/>
-        </w:rPr>
-      </w:pPr>
-      <w:r>
-        <w:rPr>
-          <w:rFonts w:ascii="Arial" w:hAnsi="Arial" w:cs="Arial"/>
-        </w:rPr>
-        <w:t xml:space="preserve">Contact </w:t>
-      </w:r>
-      <w:r>
-        <w:rPr>
-          <w:rFonts w:ascii="Arial" w:hAnsi="Arial" w:cs="Arial"/>
-        </w:rPr>
-        <w:t>score can be calculated by</w:t>
-      </w:r>
-      <w:r>
-        <w:rPr>
-          <w:rFonts w:ascii="Arial" w:hAnsi="Arial" w:cs="Arial"/>
-        </w:rPr>
-        <w:t xml:space="preserve"> information from JSON files</w:t>
-      </w:r>
-      <w:r>
-        <w:rPr>
-          <w:rFonts w:ascii="Arial" w:hAnsi="Arial" w:cs="Arial"/>
-        </w:rPr>
-        <w:t xml:space="preserve">. </w:t>
-      </w:r>
-    </w:p>
-    <w:p>
-      <w:pPr>
-        <w:ind w:left="2880"/>
-        <w:rPr>
-          <w:rFonts w:ascii="Arial" w:hAnsi="Arial" w:cs="Arial"/>
-        </w:rPr>
-      </w:pPr>
-      <w:r>
-        <w:rPr>
-          <w:rFonts w:ascii="Arial" w:hAnsi="Arial" w:cs="Arial"/>
-        </w:rPr>
-        <w:t xml:space="preserve">Pass: </w:t>
-      </w:r>
-      <w:r>
-        <w:rPr>
-          <w:rFonts w:ascii="Arial" w:hAnsi="Arial" w:cs="Arial"/>
-        </w:rPr>
-        <w:t>CSV</w:t>
-      </w:r>
-      <w:r>
-        <w:rPr>
-          <w:rFonts w:ascii="Arial" w:hAnsi="Arial" w:cs="Arial"/>
-        </w:rPr>
-        <w:t xml:space="preserve"> file named “Contact Score” will have recorded trust </w:t>
-      </w:r>
-      <w:r>
-        <w:tab/>
-      </w:r>
-      <w:r>
-        <w:rPr>
-          <w:rFonts w:ascii="Arial" w:hAnsi="Arial" w:cs="Arial"/>
-        </w:rPr>
-        <w:t>c</w:t>
-      </w:r>
-      <w:r>
-        <w:rPr>
-          <w:rFonts w:ascii="Arial" w:hAnsi="Arial" w:cs="Arial"/>
-        </w:rPr>
-        <w:t>alculation.</w:t>
-      </w:r>
-      <w:r>
-        <w:br/>
-      </w:r>
-      <w:r>
-        <w:rPr>
-          <w:rFonts w:ascii="Arial" w:hAnsi="Arial" w:cs="Arial"/>
-        </w:rPr>
-        <w:t xml:space="preserve">Fail: </w:t>
-      </w:r>
-      <w:r>
-        <w:rPr>
-          <w:rFonts w:ascii="Arial" w:hAnsi="Arial" w:cs="Arial"/>
-        </w:rPr>
-        <w:t>CSV</w:t>
-      </w:r>
-      <w:r>
-        <w:rPr>
-          <w:rFonts w:ascii="Arial" w:hAnsi="Arial" w:cs="Arial"/>
-        </w:rPr>
-        <w:t xml:space="preserve"> </w:t>
-      </w:r>
-      <w:r>
-        <w:rPr>
-          <w:rFonts w:ascii="Arial" w:hAnsi="Arial" w:cs="Arial"/>
-        </w:rPr>
-        <w:t>will not have a new score recorded under “Contact Score</w:t>
-      </w:r>
-      <w:r>
-        <w:rPr>
-          <w:rFonts w:ascii="Arial" w:hAnsi="Arial" w:cs="Arial"/>
-        </w:rPr>
-        <w:t>”.</w:t>
-      </w:r>
-      <w:r>
-        <w:rPr>
-          <w:rFonts w:ascii="Arial" w:hAnsi="Arial" w:cs="Arial"/>
-        </w:rPr>
-        <w:t xml:space="preserve"> </w:t>
-      </w:r>
-    </w:p>
-    <w:p>
-      <w:pPr>
-        <w:ind w:left="1440"/>
+      </w:pPr>
+      <w:r>
         <w:rPr>
           <w:rFonts w:ascii="Arial" w:hAnsi="Arial" w:cs="Arial"/>
           <w:i/>
           <w:iCs/>
         </w:rPr>
-      </w:pPr>
-      <w:r>
+        <w:t>4.1.1.6 Test Case 1.6</w:t>
+      </w:r>
+    </w:p>
+    <w:p>
+      <w:pPr>
+        <w:ind w:left="2160"/>
+        <w:rPr>
+          <w:rFonts w:ascii="Arial" w:hAnsi="Arial" w:cs="Arial"/>
+        </w:rPr>
+      </w:pPr>
+      <w:r>
+        <w:rPr>
+          <w:rFonts w:ascii="Arial" w:hAnsi="Arial" w:cs="Arial"/>
+        </w:rPr>
+        <w:t xml:space="preserve">Changes in a contact score will be reordered and saved to </w:t>
+      </w:r>
+      <w:r>
+        <w:rPr>
+          <w:rFonts w:ascii="Arial" w:hAnsi="Arial" w:cs="Arial"/>
+        </w:rPr>
+        <w:t>CSV</w:t>
+      </w:r>
+      <w:r>
+        <w:rPr>
+          <w:rFonts w:ascii="Arial" w:hAnsi="Arial" w:cs="Arial"/>
+        </w:rPr>
+        <w:t xml:space="preserve"> </w:t>
+      </w:r>
+      <w:r>
+        <w:rPr>
+          <w:rFonts w:ascii="Arial" w:hAnsi="Arial" w:cs="Arial"/>
+        </w:rPr>
+        <w:t xml:space="preserve">file named “Contact </w:t>
+      </w:r>
+      <w:r>
+        <w:rPr>
+          <w:rFonts w:ascii="Arial" w:hAnsi="Arial" w:cs="Arial"/>
+        </w:rPr>
+        <w:t>Score</w:t>
+      </w:r>
+      <w:r>
+        <w:rPr>
+          <w:rFonts w:ascii="Arial" w:hAnsi="Arial" w:cs="Arial"/>
+        </w:rPr>
+        <w:t>”</w:t>
+      </w:r>
+      <w:r>
+        <w:rPr>
+          <w:rFonts w:ascii="Arial" w:hAnsi="Arial" w:cs="Arial"/>
+        </w:rPr>
+        <w:t>.</w:t>
+      </w:r>
+    </w:p>
+    <w:p>
+      <w:pPr>
+        <w:ind w:left="2880"/>
+        <w:rPr>
+          <w:rFonts w:ascii="Arial" w:hAnsi="Arial" w:cs="Arial"/>
+        </w:rPr>
+      </w:pPr>
+      <w:r>
+        <w:rPr>
+          <w:rFonts w:ascii="Arial" w:hAnsi="Arial" w:cs="Arial"/>
+        </w:rPr>
+        <w:t xml:space="preserve">Pass: There will be a changed number in the </w:t>
+      </w:r>
+      <w:r>
+        <w:rPr>
+          <w:rFonts w:ascii="Arial" w:hAnsi="Arial" w:cs="Arial"/>
+        </w:rPr>
+        <w:t>CSV</w:t>
+      </w:r>
+      <w:r>
+        <w:rPr>
+          <w:rFonts w:ascii="Arial" w:hAnsi="Arial" w:cs="Arial"/>
+        </w:rPr>
+        <w:t xml:space="preserve"> </w:t>
+      </w:r>
+      <w:r>
+        <w:rPr>
+          <w:rFonts w:ascii="Arial" w:hAnsi="Arial" w:cs="Arial"/>
+        </w:rPr>
+        <w:t xml:space="preserve">file “Contact Score” </w:t>
+      </w:r>
+      <w:r>
+        <w:br/>
+      </w:r>
+      <w:r>
+        <w:rPr>
+          <w:rFonts w:ascii="Arial" w:hAnsi="Arial" w:cs="Arial"/>
+        </w:rPr>
+        <w:t xml:space="preserve">Fail: There will not be a changed number in the </w:t>
+      </w:r>
+      <w:r>
+        <w:rPr>
+          <w:rFonts w:ascii="Arial" w:hAnsi="Arial" w:cs="Arial"/>
+        </w:rPr>
+        <w:t>CSV</w:t>
+      </w:r>
+      <w:r>
+        <w:rPr>
+          <w:rFonts w:ascii="Arial" w:hAnsi="Arial" w:cs="Arial"/>
+        </w:rPr>
+        <w:t xml:space="preserve"> </w:t>
+      </w:r>
+      <w:r>
+        <w:rPr>
+          <w:rFonts w:ascii="Arial" w:hAnsi="Arial" w:cs="Arial"/>
+        </w:rPr>
+        <w:t>file “Contact Score”</w:t>
+      </w:r>
+    </w:p>
+    <w:p>
+      <w:pPr>
+        <w:ind w:left="1440"/>
         <w:rPr>
           <w:rFonts w:ascii="Arial" w:hAnsi="Arial" w:cs="Arial"/>
           <w:i/>
           <w:iCs/>
         </w:rPr>
-        <w:lastRenderedPageBreak/>
-        <w:t>4.1.1.5 Test Case 1.5</w:t>
-      </w:r>
-    </w:p>
-    <w:p>
-      <w:pPr>
-        <w:ind w:left="2160"/>
-        <w:rPr>
-          <w:rFonts w:ascii="Arial" w:hAnsi="Arial" w:cs="Arial"/>
-        </w:rPr>
-      </w:pPr>
-      <w:r>
-        <w:rPr>
-          <w:rFonts w:ascii="Arial" w:hAnsi="Arial" w:cs="Arial"/>
-        </w:rPr>
-        <w:t xml:space="preserve">Contact </w:t>
-      </w:r>
-      <w:r>
-        <w:rPr>
-          <w:rFonts w:ascii="Arial" w:hAnsi="Arial" w:cs="Arial"/>
-        </w:rPr>
-        <w:t xml:space="preserve">score and contact name is saved to </w:t>
-      </w:r>
-      <w:r>
-        <w:rPr>
-          <w:rFonts w:ascii="Arial" w:hAnsi="Arial" w:cs="Arial"/>
-        </w:rPr>
-        <w:t>JSON</w:t>
-      </w:r>
-      <w:r>
-        <w:rPr>
-          <w:rFonts w:ascii="Arial" w:hAnsi="Arial" w:cs="Arial"/>
-        </w:rPr>
-        <w:t xml:space="preserve"> file named “Contact Score</w:t>
-      </w:r>
-      <w:r>
-        <w:rPr>
-          <w:rFonts w:ascii="Arial" w:hAnsi="Arial" w:cs="Arial"/>
-        </w:rPr>
-        <w:t>”.</w:t>
-      </w:r>
-    </w:p>
-    <w:p>
-      <w:pPr>
-        <w:ind w:left="2880"/>
-        <w:rPr>
-          <w:rFonts w:ascii="Arial" w:hAnsi="Arial" w:cs="Arial"/>
-        </w:rPr>
-      </w:pPr>
-      <w:r>
-        <w:rPr>
-          <w:rFonts w:ascii="Arial" w:hAnsi="Arial" w:cs="Arial"/>
-        </w:rPr>
-        <w:t xml:space="preserve">Pass: </w:t>
-      </w:r>
-      <w:r>
-        <w:rPr>
-          <w:rFonts w:ascii="Arial" w:hAnsi="Arial" w:cs="Arial"/>
-        </w:rPr>
-        <w:t>CSV</w:t>
-      </w:r>
-      <w:r>
-        <w:rPr>
-          <w:rFonts w:ascii="Arial" w:hAnsi="Arial" w:cs="Arial"/>
-        </w:rPr>
-        <w:t xml:space="preserve"> </w:t>
-      </w:r>
-      <w:r>
-        <w:rPr>
-          <w:rFonts w:ascii="Arial" w:hAnsi="Arial" w:cs="Arial"/>
-        </w:rPr>
-        <w:t>file named “Contact score” will be found in project folder.</w:t>
-      </w:r>
-      <w:r>
-        <w:br/>
-      </w:r>
-      <w:r>
-        <w:rPr>
-          <w:rFonts w:ascii="Arial" w:hAnsi="Arial" w:cs="Arial"/>
-        </w:rPr>
-        <w:t xml:space="preserve">Fail: </w:t>
-      </w:r>
-      <w:r>
-        <w:rPr>
-          <w:rFonts w:ascii="Arial" w:hAnsi="Arial" w:cs="Arial"/>
-        </w:rPr>
-        <w:t>CSV</w:t>
-      </w:r>
-      <w:r>
-        <w:rPr>
-          <w:rFonts w:ascii="Arial" w:hAnsi="Arial" w:cs="Arial"/>
-        </w:rPr>
-        <w:t xml:space="preserve"> </w:t>
-      </w:r>
-      <w:r>
-        <w:rPr>
-          <w:rFonts w:ascii="Arial" w:hAnsi="Arial" w:cs="Arial"/>
-        </w:rPr>
-        <w:t xml:space="preserve">file names “Contact Score” will not be found in project folder. </w:t>
-      </w:r>
-    </w:p>
-    <w:p>
-      <w:pPr>
-        <w:ind w:left="1440"/>
+      </w:pPr>
+      <w:r>
         <w:rPr>
           <w:rFonts w:ascii="Arial" w:hAnsi="Arial" w:cs="Arial"/>
           <w:i/>
           <w:iCs/>
         </w:rPr>
-      </w:pPr>
-      <w:r>
-        <w:rPr>
-          <w:rFonts w:ascii="Arial" w:hAnsi="Arial" w:cs="Arial"/>
-          <w:i/>
-          <w:iCs/>
-        </w:rPr>
-        <w:t>4.1.1.6 Test Case 1.6</w:t>
-      </w:r>
-    </w:p>
-    <w:p>
-      <w:pPr>
-        <w:ind w:left="2160"/>
-        <w:rPr>
-          <w:rFonts w:ascii="Arial" w:hAnsi="Arial" w:cs="Arial"/>
-        </w:rPr>
-      </w:pPr>
-      <w:r>
-        <w:rPr>
-          <w:rFonts w:ascii="Arial" w:hAnsi="Arial" w:cs="Arial"/>
-        </w:rPr>
-        <w:t xml:space="preserve">Changes in a contact score will be reordered and saved to </w:t>
-      </w:r>
-      <w:r>
-        <w:rPr>
-          <w:rFonts w:ascii="Arial" w:hAnsi="Arial" w:cs="Arial"/>
-        </w:rPr>
-        <w:t>CSV</w:t>
-      </w:r>
-      <w:r>
-        <w:rPr>
-          <w:rFonts w:ascii="Arial" w:hAnsi="Arial" w:cs="Arial"/>
-        </w:rPr>
-        <w:t xml:space="preserve"> </w:t>
-      </w:r>
-      <w:r>
-        <w:rPr>
-          <w:rFonts w:ascii="Arial" w:hAnsi="Arial" w:cs="Arial"/>
-        </w:rPr>
-        <w:t xml:space="preserve">file named “Contact </w:t>
-      </w:r>
-      <w:r>
-        <w:rPr>
-          <w:rFonts w:ascii="Arial" w:hAnsi="Arial" w:cs="Arial"/>
-        </w:rPr>
-        <w:t>Score</w:t>
-      </w:r>
-      <w:r>
-        <w:rPr>
-          <w:rFonts w:ascii="Arial" w:hAnsi="Arial" w:cs="Arial"/>
-        </w:rPr>
-        <w:t>”</w:t>
-      </w:r>
-      <w:r>
-        <w:rPr>
-          <w:rFonts w:ascii="Arial" w:hAnsi="Arial" w:cs="Arial"/>
-        </w:rPr>
-        <w:t>.</w:t>
-      </w:r>
-    </w:p>
-    <w:p>
-      <w:pPr>
-        <w:ind w:left="2880"/>
-        <w:rPr>
-          <w:rFonts w:ascii="Arial" w:hAnsi="Arial" w:cs="Arial"/>
-        </w:rPr>
-      </w:pPr>
-      <w:r>
-        <w:rPr>
-          <w:rFonts w:ascii="Arial" w:hAnsi="Arial" w:cs="Arial"/>
-        </w:rPr>
-        <w:t xml:space="preserve">Pass: There will be a changed number in the </w:t>
-      </w:r>
-      <w:r>
-        <w:rPr>
-          <w:rFonts w:ascii="Arial" w:hAnsi="Arial" w:cs="Arial"/>
-        </w:rPr>
-        <w:t>CSV</w:t>
-      </w:r>
-      <w:r>
-        <w:rPr>
-          <w:rFonts w:ascii="Arial" w:hAnsi="Arial" w:cs="Arial"/>
-        </w:rPr>
-        <w:t xml:space="preserve"> </w:t>
-      </w:r>
-      <w:r>
-        <w:rPr>
-          <w:rFonts w:ascii="Arial" w:hAnsi="Arial" w:cs="Arial"/>
-        </w:rPr>
-        <w:t xml:space="preserve">file “Contact Score” </w:t>
-      </w:r>
-      <w:r>
-        <w:br/>
-      </w:r>
-      <w:r>
-        <w:rPr>
-          <w:rFonts w:ascii="Arial" w:hAnsi="Arial" w:cs="Arial"/>
-        </w:rPr>
-        <w:t xml:space="preserve">Fail: There will not be a changed number in the </w:t>
-      </w:r>
-      <w:r>
-        <w:rPr>
-          <w:rFonts w:ascii="Arial" w:hAnsi="Arial" w:cs="Arial"/>
-        </w:rPr>
-        <w:t>CSV</w:t>
-      </w:r>
-      <w:r>
-        <w:rPr>
-          <w:rFonts w:ascii="Arial" w:hAnsi="Arial" w:cs="Arial"/>
-        </w:rPr>
-        <w:t xml:space="preserve"> </w:t>
-      </w:r>
-      <w:r>
-        <w:rPr>
-          <w:rFonts w:ascii="Arial" w:hAnsi="Arial" w:cs="Arial"/>
-        </w:rPr>
-        <w:t>file “Contact Score”</w:t>
-      </w:r>
-    </w:p>
-    <w:p>
-      <w:pPr>
-        <w:ind w:left="1440"/>
-        <w:rPr>
-          <w:rFonts w:ascii="Arial" w:hAnsi="Arial" w:cs="Arial"/>
-          <w:i/>
-          <w:iCs/>
-        </w:rPr>
-      </w:pPr>
-      <w:r>
-        <w:rPr>
-          <w:rFonts w:ascii="Arial" w:hAnsi="Arial" w:cs="Arial"/>
-          <w:i/>
-          <w:iCs/>
-        </w:rPr>
         <w:t>4.1.1.7 Test Case 1.7</w:t>
       </w:r>
     </w:p>
@@ -4293,7 +4320,7 @@
     <w:p>
       <w:pPr>
         <w:pStyle w:val="Normal"/>
-        <w:ind w:left="1440"/>
+        <w:ind w:left="1440" w:firstLine="720"/>
         <w:rPr>
           <w:rFonts w:ascii="Times New Roman" w:hAnsi="Times New Roman" w:eastAsia="Times New Roman" w:cs="Times New Roman"/>
           <w:i w:val="0"/>
@@ -4316,7 +4343,7 @@
     <w:p>
       <w:pPr>
         <w:pStyle w:val="Normal"/>
-        <w:ind w:left="1440"/>
+        <w:ind w:left="2160" w:firstLine="720"/>
         <w:rPr>
           <w:rFonts w:ascii="Times New Roman" w:hAnsi="Times New Roman" w:eastAsia="Times New Roman" w:cs="Times New Roman"/>
           <w:i w:val="0"/>
@@ -4339,7 +4366,7 @@
     <w:p>
       <w:pPr>
         <w:pStyle w:val="Normal"/>
-        <w:ind w:left="1440"/>
+        <w:ind w:left="2160" w:firstLine="720"/>
         <w:rPr>
           <w:rFonts w:ascii="Times New Roman" w:hAnsi="Times New Roman" w:eastAsia="Times New Roman" w:cs="Times New Roman"/>
           <w:i w:val="0"/>
@@ -4374,7 +4401,7 @@
           <w:i w:val="1"/>
           <w:iCs w:val="1"/>
         </w:rPr>
-        <w:t>4.1.1.8 Test Case 1.</w:t>
+        <w:t>4.1.1.</w:t>
       </w:r>
       <w:r>
         <w:rPr>
@@ -4384,6 +4411,22 @@
         </w:rPr>
         <w:t>9</w:t>
       </w:r>
+      <w:r>
+        <w:rPr>
+          <w:rFonts w:ascii="Arial" w:hAnsi="Arial" w:cs="Arial"/>
+          <w:i w:val="1"/>
+          <w:iCs w:val="1"/>
+        </w:rPr>
+        <w:t xml:space="preserve"> Test Case 1.</w:t>
+      </w:r>
+      <w:r>
+        <w:rPr>
+          <w:rFonts w:ascii="Arial" w:hAnsi="Arial" w:cs="Arial"/>
+          <w:i w:val="1"/>
+          <w:iCs w:val="1"/>
+        </w:rPr>
+        <w:t>9</w:t>
+      </w:r>
     </w:p>
     <w:p>
       <w:pPr>
@@ -4439,7 +4482,7 @@
           <w:i w:val="1"/>
           <w:iCs w:val="1"/>
         </w:rPr>
-        <w:t>4.1.1.9 Test Case 1.</w:t>
+        <w:t>4.1.1.</w:t>
       </w:r>
       <w:r>
         <w:rPr>
@@ -4449,6 +4492,22 @@
         </w:rPr>
         <w:t>10</w:t>
       </w:r>
+      <w:r>
+        <w:rPr>
+          <w:rFonts w:ascii="Arial" w:hAnsi="Arial" w:eastAsia="Arial" w:cs="Arial"/>
+          <w:i w:val="1"/>
+          <w:iCs w:val="1"/>
+        </w:rPr>
+        <w:t xml:space="preserve"> Test Case 1.</w:t>
+      </w:r>
+      <w:r>
+        <w:rPr>
+          <w:rFonts w:ascii="Arial" w:hAnsi="Arial" w:eastAsia="Arial" w:cs="Arial"/>
+          <w:i w:val="1"/>
+          <w:iCs w:val="1"/>
+        </w:rPr>
+        <w:t>10</w:t>
+      </w:r>
     </w:p>
     <w:p>
       <w:pPr>
@@ -4669,6 +4728,239 @@
         <w:ind w:left="720" w:firstLine="720"/>
         <w:rPr>
           <w:rFonts w:ascii="Arial" w:hAnsi="Arial" w:cs="Arial"/>
+          <w:i w:val="1"/>
+          <w:iCs w:val="1"/>
+        </w:rPr>
+      </w:pPr>
+      <w:r>
+        <w:rPr>
+          <w:rFonts w:ascii="Arial" w:hAnsi="Arial" w:cs="Arial"/>
+          <w:i w:val="1"/>
+          <w:iCs w:val="1"/>
+        </w:rPr>
+        <w:t>4.1.2.</w:t>
+      </w:r>
+      <w:r>
+        <w:rPr>
+          <w:rFonts w:ascii="Arial" w:hAnsi="Arial" w:cs="Arial"/>
+          <w:i w:val="1"/>
+          <w:iCs w:val="1"/>
+        </w:rPr>
+        <w:t>2</w:t>
+      </w:r>
+      <w:r>
+        <w:rPr>
+          <w:rFonts w:ascii="Arial" w:hAnsi="Arial" w:cs="Arial"/>
+          <w:i w:val="1"/>
+          <w:iCs w:val="1"/>
+        </w:rPr>
+        <w:t xml:space="preserve"> Test Case 2.</w:t>
+      </w:r>
+      <w:r>
+        <w:rPr>
+          <w:rFonts w:ascii="Arial" w:hAnsi="Arial" w:cs="Arial"/>
+          <w:i w:val="1"/>
+          <w:iCs w:val="1"/>
+        </w:rPr>
+        <w:t>2</w:t>
+      </w:r>
+    </w:p>
+    <w:p>
+      <w:pPr>
+        <w:ind w:left="1440" w:firstLine="720"/>
+        <w:rPr>
+          <w:rFonts w:ascii="Arial" w:hAnsi="Arial" w:cs="Arial"/>
+        </w:rPr>
+      </w:pPr>
+      <w:r>
+        <w:rPr>
+          <w:rFonts w:ascii="Arial" w:hAnsi="Arial" w:cs="Arial"/>
+        </w:rPr>
+        <w:t xml:space="preserve">Contact names will be saved to a </w:t>
+      </w:r>
+      <w:r>
+        <w:rPr>
+          <w:rFonts w:ascii="Arial" w:hAnsi="Arial" w:cs="Arial"/>
+        </w:rPr>
+        <w:t>JSON</w:t>
+      </w:r>
+      <w:r>
+        <w:rPr>
+          <w:rFonts w:ascii="Arial" w:hAnsi="Arial" w:cs="Arial"/>
+        </w:rPr>
+        <w:t xml:space="preserve"> file named “</w:t>
+      </w:r>
+      <w:r>
+        <w:rPr>
+          <w:rFonts w:ascii="Arial" w:hAnsi="Arial" w:cs="Arial"/>
+        </w:rPr>
+        <w:t>Contacts”.</w:t>
+      </w:r>
+    </w:p>
+    <w:p>
+      <w:pPr>
+        <w:ind w:left="2880"/>
+        <w:rPr>
+          <w:rFonts w:ascii="Arial" w:hAnsi="Arial" w:cs="Arial"/>
+        </w:rPr>
+      </w:pPr>
+      <w:r>
+        <w:rPr>
+          <w:rFonts w:ascii="Arial" w:hAnsi="Arial" w:cs="Arial"/>
+        </w:rPr>
+        <w:t xml:space="preserve">Pass: Contact info is pulled from the user’s phone and saved to a </w:t>
+      </w:r>
+      <w:r>
+        <w:rPr>
+          <w:rFonts w:ascii="Arial" w:hAnsi="Arial" w:cs="Arial"/>
+        </w:rPr>
+        <w:t>JSON</w:t>
+      </w:r>
+      <w:r>
+        <w:rPr>
+          <w:rFonts w:ascii="Arial" w:hAnsi="Arial" w:cs="Arial"/>
+        </w:rPr>
+        <w:t xml:space="preserve"> file named Contacts when the algorithm is run.</w:t>
+      </w:r>
+      <w:r>
+        <w:br/>
+      </w:r>
+      <w:r>
+        <w:rPr>
+          <w:rFonts w:ascii="Arial" w:hAnsi="Arial" w:cs="Arial"/>
+        </w:rPr>
+        <w:t xml:space="preserve">Fail: Contact info on the user’s phone is not saved to a </w:t>
+      </w:r>
+      <w:r>
+        <w:rPr>
+          <w:rFonts w:ascii="Arial" w:hAnsi="Arial" w:cs="Arial"/>
+        </w:rPr>
+        <w:t>JSON</w:t>
+      </w:r>
+      <w:r>
+        <w:rPr>
+          <w:rFonts w:ascii="Arial" w:hAnsi="Arial" w:cs="Arial"/>
+        </w:rPr>
+        <w:t xml:space="preserve"> file when the </w:t>
+      </w:r>
+      <w:r>
+        <w:rPr>
+          <w:rFonts w:ascii="Arial" w:hAnsi="Arial" w:cs="Arial"/>
+        </w:rPr>
+        <w:t>algorithm is run.</w:t>
+      </w:r>
+    </w:p>
+    <w:p>
+      <w:pPr>
+        <w:ind w:left="1440"/>
+        <w:rPr>
+          <w:rFonts w:ascii="Arial" w:hAnsi="Arial" w:cs="Arial"/>
+          <w:i w:val="1"/>
+          <w:iCs w:val="1"/>
+        </w:rPr>
+      </w:pPr>
+      <w:r>
+        <w:rPr>
+          <w:rFonts w:ascii="Arial" w:hAnsi="Arial" w:cs="Arial"/>
+          <w:i w:val="1"/>
+          <w:iCs w:val="1"/>
+        </w:rPr>
+        <w:t>4.1.2.</w:t>
+      </w:r>
+      <w:r>
+        <w:rPr>
+          <w:rFonts w:ascii="Arial" w:hAnsi="Arial" w:cs="Arial"/>
+          <w:i w:val="1"/>
+          <w:iCs w:val="1"/>
+        </w:rPr>
+        <w:t>3</w:t>
+      </w:r>
+      <w:r>
+        <w:rPr>
+          <w:rFonts w:ascii="Arial" w:hAnsi="Arial" w:cs="Arial"/>
+          <w:i w:val="1"/>
+          <w:iCs w:val="1"/>
+        </w:rPr>
+        <w:t xml:space="preserve"> Test Case 2.</w:t>
+      </w:r>
+      <w:r>
+        <w:rPr>
+          <w:rFonts w:ascii="Arial" w:hAnsi="Arial" w:cs="Arial"/>
+          <w:i w:val="1"/>
+          <w:iCs w:val="1"/>
+        </w:rPr>
+        <w:t>3</w:t>
+      </w:r>
+    </w:p>
+    <w:p>
+      <w:pPr>
+        <w:ind w:left="1440" w:firstLine="720"/>
+        <w:rPr>
+          <w:rFonts w:ascii="Arial" w:hAnsi="Arial" w:eastAsia="Arial" w:cs="Arial"/>
+        </w:rPr>
+      </w:pPr>
+      <w:r>
+        <w:rPr>
+          <w:rFonts w:ascii="Arial" w:hAnsi="Arial" w:eastAsia="Arial" w:cs="Arial"/>
+        </w:rPr>
+        <w:t>Block Number button will change the view to contacts list view.</w:t>
+      </w:r>
+    </w:p>
+    <w:p>
+      <w:pPr>
+        <w:ind w:left="2880"/>
+        <w:rPr>
+          <w:rFonts w:ascii="Arial" w:hAnsi="Arial" w:cs="Arial"/>
+        </w:rPr>
+      </w:pPr>
+      <w:r>
+        <w:rPr>
+          <w:rFonts w:ascii="Arial" w:hAnsi="Arial" w:cs="Arial"/>
+        </w:rPr>
+        <w:t xml:space="preserve">Pass: Screen will change from home screen to block number page. </w:t>
+      </w:r>
+      <w:r>
+        <w:br/>
+      </w:r>
+      <w:r>
+        <w:rPr>
+          <w:rFonts w:ascii="Arial" w:hAnsi="Arial" w:cs="Arial"/>
+        </w:rPr>
+        <w:t xml:space="preserve">Fail: Screen will not change from home screen to block number page. </w:t>
+      </w:r>
+    </w:p>
+    <w:p>
+      <w:pPr>
+        <w:ind w:left="720" w:firstLine="720"/>
+        <w:rPr>
+          <w:rFonts w:ascii="Arial" w:hAnsi="Arial" w:cs="Arial"/>
+          <w:highlight w:val="green"/>
+        </w:rPr>
+      </w:pPr>
+    </w:p>
+    <w:p>
+      <w:pPr>
+        <w:ind w:left="720"/>
+        <w:rPr>
+          <w:rFonts w:ascii="Arial" w:hAnsi="Arial" w:cs="Arial"/>
+          <w:b/>
+          <w:bCs/>
+        </w:rPr>
+      </w:pPr>
+      <w:r>
+        <w:rPr>
+          <w:rFonts w:ascii="Arial" w:hAnsi="Arial" w:cs="Arial"/>
+          <w:b/>
+          <w:bCs/>
+        </w:rPr>
+        <w:t>4.1.3 Change weights</w:t>
+      </w:r>
+    </w:p>
+    <w:p>
+      <w:pPr>
+        <w:ind w:left="720" w:firstLine="720"/>
+        <w:rPr>
+          <w:rFonts w:ascii="Arial" w:hAnsi="Arial" w:cs="Arial"/>
           <w:i/>
           <w:iCs/>
         </w:rPr>
@@ -4679,7 +4971,7 @@
           <w:i/>
           <w:iCs/>
         </w:rPr>
-        <w:t>4.1.2.2 Test Case 2.2</w:t>
+        <w:t>4.1.3.1 Test Case 3.1</w:t>
       </w:r>
     </w:p>
     <w:p>
@@ -4693,7 +4985,19 @@
         <w:rPr>
           <w:rFonts w:ascii="Arial" w:hAnsi="Arial" w:cs="Arial"/>
         </w:rPr>
-        <w:t>When the application is launched for the very first time, a pop-up notification is displayed requesting permission to access iOS contacts that allows the contacts to be displayed.</w:t>
+        <w:t xml:space="preserve">The communication weight values (Call, Text, Facetime) are adjustable within the change </w:t>
+      </w:r>
+      <w:r>
+        <w:rPr>
+          <w:rFonts w:ascii="Arial" w:hAnsi="Arial" w:cs="Arial"/>
+        </w:rPr>
+        <w:t>weight's</w:t>
+      </w:r>
+      <w:r>
+        <w:rPr>
+          <w:rFonts w:ascii="Arial" w:hAnsi="Arial" w:cs="Arial"/>
+        </w:rPr>
+        <w:t xml:space="preserve"> view.</w:t>
       </w:r>
     </w:p>
     <w:p>
@@ -4707,7 +5011,7 @@
         <w:rPr>
           <w:rFonts w:ascii="Arial" w:hAnsi="Arial" w:cs="Arial"/>
         </w:rPr>
-        <w:t>Pass: Notification requesting contact access is displayed.</w:t>
+        <w:t>Pass: Weight values are set new values.</w:t>
       </w:r>
       <w:r>
         <w:br/>
@@ -4716,7 +5020,7 @@
         <w:rPr>
           <w:rFonts w:ascii="Arial" w:hAnsi="Arial" w:cs="Arial"/>
         </w:rPr>
-        <w:t>Fail: Notification does not display.</w:t>
+        <w:t>Fail: Weight values are unchanged.</w:t>
       </w:r>
     </w:p>
     <w:p>
@@ -4734,33 +5038,27 @@
           <w:i/>
           <w:iCs/>
         </w:rPr>
-        <w:t>4.1.2.3 Test Case 2.3</w:t>
-      </w:r>
-    </w:p>
-    <w:p>
-      <w:pPr>
-        <w:ind w:left="2160"/>
-        <w:rPr>
-          <w:rFonts w:ascii="Arial" w:hAnsi="Arial" w:cs="Arial"/>
-        </w:rPr>
-      </w:pPr>
-      <w:r>
-        <w:rPr>
-          <w:rFonts w:ascii="Arial" w:hAnsi="Arial" w:cs="Arial"/>
-        </w:rPr>
-        <w:t xml:space="preserve">On subsequent launches of the app, if permissions are not available for iOS services, a pop-up notification request is made when the block </w:t>
-      </w:r>
-      <w:r>
-        <w:rPr>
-          <w:rFonts w:ascii="Arial" w:hAnsi="Arial" w:cs="Arial"/>
-        </w:rPr>
-        <w:t xml:space="preserve">contact </w:t>
-      </w:r>
-      <w:r>
-        <w:rPr>
-          <w:rFonts w:ascii="Arial" w:hAnsi="Arial" w:cs="Arial"/>
-        </w:rPr>
-        <w:t>menu is opened requesting access to iOS contacts.</w:t>
+        <w:t>4.1.3.2 Test Case 3.2</w:t>
+      </w:r>
+    </w:p>
+    <w:p>
+      <w:pPr>
+        <w:ind w:left="1440" w:firstLine="720"/>
+        <w:rPr>
+          <w:rFonts w:ascii="Arial" w:hAnsi="Arial" w:eastAsia="Arial" w:cs="Arial"/>
+        </w:rPr>
+      </w:pPr>
+      <w:r>
+        <w:rPr>
+          <w:rFonts w:ascii="Arial" w:hAnsi="Arial" w:eastAsia="Arial" w:cs="Arial"/>
+        </w:rPr>
+        <w:t>Weight's</w:t>
+      </w:r>
+      <w:r>
+        <w:rPr>
+          <w:rFonts w:ascii="Arial" w:hAnsi="Arial" w:eastAsia="Arial" w:cs="Arial"/>
+        </w:rPr>
+        <w:t xml:space="preserve"> button will change the view to weight view.</w:t>
       </w:r>
     </w:p>
     <w:p>
@@ -4774,303 +5072,489 @@
         <w:rPr>
           <w:rFonts w:ascii="Arial" w:hAnsi="Arial" w:cs="Arial"/>
         </w:rPr>
-        <w:t>Pass: When the user launches the app after the first launch with permissions denied, a pop-up requesting permission access will appear for the user when the block number view is opened.</w:t>
-      </w:r>
-      <w:r>
-        <w:br/>
-      </w:r>
-      <w:r>
-        <w:rPr>
-          <w:rFonts w:ascii="Arial" w:hAnsi="Arial" w:cs="Arial"/>
-        </w:rPr>
-        <w:t>Fail: The user launches the app after the first launch with permissions denied and is not greeted with a pop-up requesting permission access.</w:t>
+        <w:t xml:space="preserve">Pass: Screen will change from home screen to weights page. </w:t>
+      </w:r>
+    </w:p>
+    <w:p>
+      <w:pPr>
+        <w:ind w:left="2880"/>
+        <w:rPr>
+          <w:rFonts w:ascii="Arial" w:hAnsi="Arial" w:cs="Arial"/>
+        </w:rPr>
+      </w:pPr>
+      <w:r>
+        <w:rPr>
+          <w:rFonts w:ascii="Arial" w:hAnsi="Arial" w:cs="Arial"/>
+        </w:rPr>
+        <w:t xml:space="preserve">Fail: Screen will not change from home screen to weights page. </w:t>
       </w:r>
     </w:p>
     <w:p>
       <w:pPr>
         <w:ind w:left="1440"/>
         <w:rPr>
-          <w:rFonts w:ascii="Arial" w:hAnsi="Arial" w:cs="Arial"/>
+          <w:rFonts w:ascii="Arial" w:hAnsi="Arial" w:eastAsia="Arial" w:cs="Arial"/>
           <w:i/>
           <w:iCs/>
         </w:rPr>
       </w:pPr>
       <w:r>
         <w:rPr>
-          <w:rFonts w:ascii="Arial" w:hAnsi="Arial" w:cs="Arial"/>
+          <w:rFonts w:ascii="Arial" w:hAnsi="Arial" w:eastAsia="Arial" w:cs="Arial"/>
           <w:i/>
           <w:iCs/>
         </w:rPr>
-        <w:t>4.1.2.4 Test Case 2.4</w:t>
-      </w:r>
-    </w:p>
-    <w:p>
-      <w:pPr>
+        <w:t>4.1.3.3 Test Case 3.3</w:t>
+      </w:r>
+    </w:p>
+    <w:p>
+      <w:pPr>
+        <w:ind w:left="2160"/>
+        <w:rPr>
+          <w:rFonts w:ascii="Arial" w:hAnsi="Arial" w:eastAsia="Arial" w:cs="Arial"/>
+        </w:rPr>
+      </w:pPr>
+      <w:r>
+        <w:rPr>
+          <w:rFonts w:ascii="Arial" w:hAnsi="Arial" w:eastAsia="Arial" w:cs="Arial"/>
+        </w:rPr>
+        <w:t xml:space="preserve">The sliders for the weights change shall have a range from 0 – 1, with a default value of </w:t>
+      </w:r>
+      <w:r>
+        <w:rPr>
+          <w:rFonts w:ascii="Arial" w:hAnsi="Arial" w:eastAsia="Arial" w:cs="Arial"/>
+        </w:rPr>
+        <w:t>0.3.</w:t>
+      </w:r>
+    </w:p>
+    <w:p>
+      <w:pPr>
+        <w:ind w:left="2880"/>
+        <w:rPr>
+          <w:rFonts w:ascii="Arial" w:hAnsi="Arial" w:cs="Arial"/>
+        </w:rPr>
+      </w:pPr>
+      <w:r>
+        <w:rPr>
+          <w:rFonts w:ascii="Arial" w:hAnsi="Arial" w:cs="Arial"/>
+        </w:rPr>
+        <w:t>Pass: Weights can be set values between 0 and 1.</w:t>
+      </w:r>
+    </w:p>
+    <w:p>
+      <w:pPr>
+        <w:ind w:left="2880"/>
+        <w:rPr>
+          <w:rFonts w:ascii="Arial" w:hAnsi="Arial" w:cs="Arial"/>
+        </w:rPr>
+      </w:pPr>
+      <w:r>
+        <w:rPr>
+          <w:rFonts w:ascii="Arial" w:hAnsi="Arial" w:cs="Arial"/>
+        </w:rPr>
+        <w:t>Fail: Weight is set to value greater than 1 or less than 0.</w:t>
+      </w:r>
+    </w:p>
+    <w:p>
+      <w:pPr>
+        <w:pStyle w:val="Normal"/>
+        <w:ind w:left="1440"/>
+        <w:rPr>
+          <w:rFonts w:ascii="Arial" w:hAnsi="Arial" w:eastAsia="Times New Roman" w:cs="Arial"/>
+          <w:sz w:val="20"/>
+          <w:szCs w:val="20"/>
+        </w:rPr>
+      </w:pPr>
+      <w:r>
+        <w:rPr>
+          <w:rFonts w:ascii="Arial" w:hAnsi="Arial" w:eastAsia="Times New Roman" w:cs="Arial"/>
+          <w:i w:val="1"/>
+          <w:iCs w:val="1"/>
+          <w:sz w:val="20"/>
+          <w:szCs w:val="20"/>
+        </w:rPr>
+        <w:t>4.1.3.4 Test Case 3.4</w:t>
+      </w:r>
+    </w:p>
+    <w:p>
+      <w:pPr>
+        <w:pStyle w:val="Normal"/>
+        <w:ind w:left="1440"/>
+        <w:rPr>
+          <w:rFonts w:ascii="Arial" w:hAnsi="Arial" w:eastAsia="Arial" w:cs="Arial"/>
+          <w:i w:val="1"/>
+          <w:iCs w:val="1"/>
+          <w:sz w:val="20"/>
+          <w:szCs w:val="20"/>
+        </w:rPr>
+      </w:pPr>
+      <w:r>
+        <w:rPr>
+          <w:rFonts w:ascii="Arial" w:hAnsi="Arial" w:eastAsia="Arial" w:cs="Arial"/>
+          <w:i w:val="0"/>
+          <w:iCs w:val="0"/>
+          <w:sz w:val="20"/>
+          <w:szCs w:val="20"/>
+        </w:rPr>
+        <w:t>When the weight sliders are all set to 0, th</w:t>
+      </w:r>
+      <w:r>
+        <w:rPr>
+          <w:rFonts w:ascii="Arial" w:hAnsi="Arial" w:eastAsia="Arial" w:cs="Arial"/>
+          <w:i w:val="0"/>
+          <w:iCs w:val="0"/>
+          <w:sz w:val="20"/>
+          <w:szCs w:val="20"/>
+        </w:rPr>
+        <w:t xml:space="preserve">e algorithm will still </w:t>
+      </w:r>
+      <w:r>
+        <w:rPr>
+          <w:rFonts w:ascii="Arial" w:hAnsi="Arial" w:eastAsia="Arial" w:cs="Arial"/>
+          <w:i w:val="0"/>
+          <w:iCs w:val="0"/>
+          <w:sz w:val="20"/>
+          <w:szCs w:val="20"/>
+        </w:rPr>
+        <w:t>run</w:t>
+      </w:r>
+      <w:r>
+        <w:rPr>
+          <w:rFonts w:ascii="Arial" w:hAnsi="Arial" w:eastAsia="Arial" w:cs="Arial"/>
+          <w:i w:val="0"/>
+          <w:iCs w:val="0"/>
+          <w:sz w:val="20"/>
+          <w:szCs w:val="20"/>
+        </w:rPr>
+        <w:t xml:space="preserve"> and no </w:t>
+      </w:r>
+      <w:r>
+        <w:rPr>
+          <w:rFonts w:ascii="Arial" w:hAnsi="Arial" w:eastAsia="Arial" w:cs="Arial"/>
+          <w:i w:val="0"/>
+          <w:iCs w:val="0"/>
+          <w:sz w:val="20"/>
+          <w:szCs w:val="20"/>
+        </w:rPr>
+        <w:t>users</w:t>
+      </w:r>
+      <w:r>
+        <w:rPr>
+          <w:rFonts w:ascii="Arial" w:hAnsi="Arial" w:eastAsia="Arial" w:cs="Arial"/>
+          <w:i w:val="0"/>
+          <w:iCs w:val="0"/>
+          <w:sz w:val="20"/>
+          <w:szCs w:val="20"/>
+        </w:rPr>
+        <w:t xml:space="preserve"> </w:t>
+      </w:r>
+      <w:r>
+        <w:tab/>
+      </w:r>
+      <w:r>
+        <w:rPr>
+          <w:rFonts w:ascii="Arial" w:hAnsi="Arial" w:eastAsia="Arial" w:cs="Arial"/>
+          <w:i w:val="0"/>
+          <w:iCs w:val="0"/>
+          <w:sz w:val="20"/>
+          <w:szCs w:val="20"/>
+        </w:rPr>
+        <w:t>are</w:t>
+      </w:r>
+      <w:r>
+        <w:rPr>
+          <w:rFonts w:ascii="Arial" w:hAnsi="Arial" w:eastAsia="Arial" w:cs="Arial"/>
+          <w:i w:val="0"/>
+          <w:iCs w:val="0"/>
+          <w:sz w:val="20"/>
+          <w:szCs w:val="20"/>
+        </w:rPr>
+        <w:t xml:space="preserve"> displayed in the circles.</w:t>
+      </w:r>
+    </w:p>
+    <w:p>
+      <w:pPr>
+        <w:pStyle w:val="Normal"/>
         <w:ind w:left="1440" w:firstLine="720"/>
         <w:rPr>
-          <w:rFonts w:ascii="Arial" w:hAnsi="Arial" w:cs="Arial"/>
-        </w:rPr>
-      </w:pPr>
-      <w:r>
-        <w:rPr>
-          <w:rFonts w:ascii="Arial" w:hAnsi="Arial" w:cs="Arial"/>
-        </w:rPr>
-        <w:t xml:space="preserve">Contact names will be saved to a </w:t>
-      </w:r>
-      <w:r>
-        <w:rPr>
-          <w:rFonts w:ascii="Arial" w:hAnsi="Arial" w:cs="Arial"/>
-        </w:rPr>
-        <w:t>JSON</w:t>
-      </w:r>
-      <w:r>
-        <w:rPr>
-          <w:rFonts w:ascii="Arial" w:hAnsi="Arial" w:cs="Arial"/>
-        </w:rPr>
-        <w:t xml:space="preserve"> file named “</w:t>
-      </w:r>
-      <w:r>
-        <w:rPr>
-          <w:rFonts w:ascii="Arial" w:hAnsi="Arial" w:cs="Arial"/>
-        </w:rPr>
-        <w:t>Contacts”.</w:t>
-      </w:r>
-    </w:p>
-    <w:p>
-      <w:pPr>
-        <w:ind w:left="2880"/>
-        <w:rPr>
-          <w:rFonts w:ascii="Arial" w:hAnsi="Arial" w:cs="Arial"/>
-        </w:rPr>
-      </w:pPr>
-      <w:r>
-        <w:rPr>
-          <w:rFonts w:ascii="Arial" w:hAnsi="Arial" w:cs="Arial"/>
-        </w:rPr>
-        <w:t xml:space="preserve">Pass: Contact info is pulled from the user’s phone and saved to a </w:t>
-      </w:r>
-      <w:r>
-        <w:rPr>
-          <w:rFonts w:ascii="Arial" w:hAnsi="Arial" w:cs="Arial"/>
-        </w:rPr>
-        <w:t>JSON</w:t>
-      </w:r>
-      <w:r>
-        <w:rPr>
-          <w:rFonts w:ascii="Arial" w:hAnsi="Arial" w:cs="Arial"/>
-        </w:rPr>
-        <w:t xml:space="preserve"> file named Contacts when the algorithm is run.</w:t>
-      </w:r>
-      <w:r>
-        <w:br/>
-      </w:r>
-      <w:r>
-        <w:rPr>
-          <w:rFonts w:ascii="Arial" w:hAnsi="Arial" w:cs="Arial"/>
-        </w:rPr>
-        <w:t xml:space="preserve">Fail: Contact info on the user’s phone is not saved to a </w:t>
-      </w:r>
-      <w:r>
-        <w:rPr>
-          <w:rFonts w:ascii="Arial" w:hAnsi="Arial" w:cs="Arial"/>
-        </w:rPr>
-        <w:t>JSON</w:t>
-      </w:r>
-      <w:r>
-        <w:rPr>
-          <w:rFonts w:ascii="Arial" w:hAnsi="Arial" w:cs="Arial"/>
-        </w:rPr>
-        <w:t xml:space="preserve"> file when the </w:t>
-      </w:r>
-      <w:r>
-        <w:rPr>
-          <w:rFonts w:ascii="Arial" w:hAnsi="Arial" w:cs="Arial"/>
-        </w:rPr>
-        <w:t>algorithm is run.</w:t>
-      </w:r>
-    </w:p>
-    <w:p>
-      <w:pPr>
+          <w:rFonts w:ascii="Arial" w:hAnsi="Arial" w:eastAsia="Arial" w:cs="Arial"/>
+          <w:i w:val="0"/>
+          <w:iCs w:val="0"/>
+          <w:sz w:val="20"/>
+          <w:szCs w:val="20"/>
+        </w:rPr>
+      </w:pPr>
+      <w:r>
+        <w:rPr>
+          <w:rFonts w:ascii="Arial" w:hAnsi="Arial" w:eastAsia="Arial" w:cs="Arial"/>
+          <w:i w:val="0"/>
+          <w:iCs w:val="0"/>
+          <w:sz w:val="20"/>
+          <w:szCs w:val="20"/>
+        </w:rPr>
+        <w:t xml:space="preserve">Pass: Nobody displays in the circles when </w:t>
+      </w:r>
+      <w:r>
+        <w:rPr>
+          <w:rFonts w:ascii="Arial" w:hAnsi="Arial" w:eastAsia="Arial" w:cs="Arial"/>
+          <w:i w:val="0"/>
+          <w:iCs w:val="0"/>
+          <w:sz w:val="20"/>
+          <w:szCs w:val="20"/>
+        </w:rPr>
+        <w:t>weights are set to 0.</w:t>
+      </w:r>
+    </w:p>
+    <w:p>
+      <w:pPr>
+        <w:pStyle w:val="Normal"/>
+        <w:ind w:left="1440" w:firstLine="720"/>
+        <w:rPr>
+          <w:rFonts w:ascii="Arial" w:hAnsi="Arial" w:eastAsia="Arial" w:cs="Arial"/>
+          <w:i w:val="0"/>
+          <w:iCs w:val="0"/>
+          <w:sz w:val="20"/>
+          <w:szCs w:val="20"/>
+        </w:rPr>
+      </w:pPr>
+      <w:r>
+        <w:rPr>
+          <w:rFonts w:ascii="Arial" w:hAnsi="Arial" w:eastAsia="Arial" w:cs="Arial"/>
+          <w:i w:val="0"/>
+          <w:iCs w:val="0"/>
+          <w:sz w:val="20"/>
+          <w:szCs w:val="20"/>
+        </w:rPr>
+        <w:t xml:space="preserve">Fail: </w:t>
+      </w:r>
+      <w:r>
+        <w:rPr>
+          <w:rFonts w:ascii="Arial" w:hAnsi="Arial" w:eastAsia="Arial" w:cs="Arial"/>
+          <w:i w:val="0"/>
+          <w:iCs w:val="0"/>
+          <w:sz w:val="20"/>
+          <w:szCs w:val="20"/>
+        </w:rPr>
+        <w:t>Contact scores still have value calculated and display in the circles.</w:t>
+      </w:r>
+    </w:p>
+    <w:p>
+      <w:pPr>
+        <w:pStyle w:val="Normal"/>
         <w:ind w:left="1440"/>
         <w:rPr>
-          <w:rFonts w:ascii="Arial" w:hAnsi="Arial" w:cs="Arial"/>
-          <w:i/>
-          <w:iCs/>
-        </w:rPr>
-      </w:pPr>
-      <w:r>
-        <w:rPr>
-          <w:rFonts w:ascii="Arial" w:hAnsi="Arial" w:cs="Arial"/>
-          <w:i/>
-          <w:iCs/>
-        </w:rPr>
-        <w:t>4.1.2.5 Test Case 2.5</w:t>
-      </w:r>
-    </w:p>
-    <w:p>
-      <w:pPr>
-        <w:ind w:left="2160"/>
-        <w:rPr>
-          <w:rFonts w:ascii="Arial" w:hAnsi="Arial" w:cs="Arial"/>
-        </w:rPr>
-      </w:pPr>
-      <w:r>
-        <w:rPr>
-          <w:rFonts w:ascii="Arial" w:hAnsi="Arial" w:cs="Arial"/>
-        </w:rPr>
-        <w:t xml:space="preserve">When a number has been selected to block, that contact will be removed and updated in </w:t>
-      </w:r>
-      <w:r>
-        <w:rPr>
-          <w:rFonts w:ascii="Arial" w:hAnsi="Arial" w:cs="Arial"/>
-        </w:rPr>
-        <w:t>JSON</w:t>
-      </w:r>
-      <w:r>
-        <w:rPr>
-          <w:rFonts w:ascii="Arial" w:hAnsi="Arial" w:cs="Arial"/>
-        </w:rPr>
-        <w:t xml:space="preserve"> file named “Contacts</w:t>
-      </w:r>
-      <w:r>
-        <w:rPr>
-          <w:rFonts w:ascii="Arial" w:hAnsi="Arial" w:cs="Arial"/>
-        </w:rPr>
-        <w:t>”.</w:t>
-      </w:r>
-    </w:p>
-    <w:p>
-      <w:pPr>
-        <w:ind w:left="2880"/>
-        <w:rPr>
-          <w:rFonts w:ascii="Arial" w:hAnsi="Arial" w:cs="Arial"/>
-        </w:rPr>
-      </w:pPr>
-      <w:r>
-        <w:rPr>
-          <w:rFonts w:ascii="Arial" w:hAnsi="Arial" w:cs="Arial"/>
-        </w:rPr>
-        <w:t xml:space="preserve">Pass: In </w:t>
-      </w:r>
-      <w:r>
-        <w:rPr>
-          <w:rFonts w:ascii="Arial" w:hAnsi="Arial" w:cs="Arial"/>
-        </w:rPr>
-        <w:t>JSON</w:t>
-      </w:r>
-      <w:r>
-        <w:rPr>
-          <w:rFonts w:ascii="Arial" w:hAnsi="Arial" w:cs="Arial"/>
-        </w:rPr>
-        <w:t xml:space="preserve"> file named “Contacts</w:t>
-      </w:r>
-      <w:r>
-        <w:rPr>
-          <w:rFonts w:ascii="Arial" w:hAnsi="Arial" w:cs="Arial"/>
-        </w:rPr>
-        <w:t>”,</w:t>
-      </w:r>
-      <w:r>
-        <w:rPr>
-          <w:rFonts w:ascii="Arial" w:hAnsi="Arial" w:cs="Arial"/>
-        </w:rPr>
-        <w:t xml:space="preserve"> the selected contact is not found.</w:t>
-      </w:r>
-      <w:r>
-        <w:br/>
-      </w:r>
-      <w:r>
-        <w:rPr>
-          <w:rFonts w:ascii="Arial" w:hAnsi="Arial" w:cs="Arial"/>
-        </w:rPr>
-        <w:t xml:space="preserve">Fail: In </w:t>
-      </w:r>
-      <w:r>
-        <w:rPr>
-          <w:rFonts w:ascii="Arial" w:hAnsi="Arial" w:cs="Arial"/>
-        </w:rPr>
-        <w:t>JSON</w:t>
-      </w:r>
-      <w:r>
-        <w:rPr>
-          <w:rFonts w:ascii="Arial" w:hAnsi="Arial" w:cs="Arial"/>
-        </w:rPr>
-        <w:t xml:space="preserve"> file named “Contacts</w:t>
-      </w:r>
-      <w:r>
-        <w:rPr>
-          <w:rFonts w:ascii="Arial" w:hAnsi="Arial" w:cs="Arial"/>
-        </w:rPr>
-        <w:t>”,</w:t>
-      </w:r>
-      <w:r>
-        <w:rPr>
-          <w:rFonts w:ascii="Arial" w:hAnsi="Arial" w:cs="Arial"/>
-        </w:rPr>
-        <w:t xml:space="preserve"> the selected contact can still be found.</w:t>
-      </w:r>
-    </w:p>
-    <w:p>
-      <w:pPr>
-        <w:ind w:left="1440"/>
-        <w:rPr>
-          <w:rFonts w:ascii="Arial" w:hAnsi="Arial" w:cs="Arial"/>
-          <w:i/>
-          <w:iCs/>
-        </w:rPr>
-      </w:pPr>
-      <w:r>
-        <w:rPr>
-          <w:rFonts w:ascii="Arial" w:hAnsi="Arial" w:cs="Arial"/>
-          <w:i/>
-          <w:iCs/>
-        </w:rPr>
-        <w:t>4.1.2.6 Test Case 2.6</w:t>
-      </w:r>
-    </w:p>
-    <w:p>
-      <w:pPr>
-        <w:ind w:left="1440" w:firstLine="720"/>
-        <w:rPr>
-          <w:rFonts w:ascii="Arial" w:hAnsi="Arial" w:eastAsia="Arial" w:cs="Arial"/>
-        </w:rPr>
-      </w:pPr>
-      <w:r>
-        <w:rPr>
-          <w:rFonts w:ascii="Arial" w:hAnsi="Arial" w:eastAsia="Arial" w:cs="Arial"/>
-        </w:rPr>
-        <w:t>Block Number button will change the view to contacts list view.</w:t>
-      </w:r>
-    </w:p>
-    <w:p>
-      <w:pPr>
-        <w:ind w:left="2880"/>
-        <w:rPr>
-          <w:rFonts w:ascii="Arial" w:hAnsi="Arial" w:cs="Arial"/>
-        </w:rPr>
-      </w:pPr>
-      <w:r>
-        <w:rPr>
-          <w:rFonts w:ascii="Arial" w:hAnsi="Arial" w:cs="Arial"/>
-        </w:rPr>
-        <w:t xml:space="preserve">Pass: Screen will change from home screen to block number page. </w:t>
-      </w:r>
-      <w:r>
-        <w:br/>
-      </w:r>
-      <w:r>
-        <w:rPr>
-          <w:rFonts w:ascii="Arial" w:hAnsi="Arial" w:cs="Arial"/>
-        </w:rPr>
-        <w:t xml:space="preserve">Fail: Screen will not change from home screen to block number page. </w:t>
-      </w:r>
-    </w:p>
-    <w:p>
-      <w:pPr>
-        <w:ind w:left="720" w:firstLine="720"/>
-        <w:rPr>
-          <w:rFonts w:ascii="Arial" w:hAnsi="Arial" w:cs="Arial"/>
-          <w:highlight w:val="green"/>
+          <w:rFonts w:ascii="Arial" w:hAnsi="Arial" w:eastAsia="Arial" w:cs="Arial"/>
+          <w:i w:val="1"/>
+          <w:iCs w:val="1"/>
+        </w:rPr>
+      </w:pPr>
+      <w:r>
+        <w:rPr>
+          <w:rFonts w:ascii="Arial" w:hAnsi="Arial" w:eastAsia="Arial" w:cs="Arial"/>
+          <w:i w:val="1"/>
+          <w:iCs w:val="1"/>
+        </w:rPr>
+        <w:t>4.1.3.5 Test Case 3.5</w:t>
+      </w:r>
+    </w:p>
+    <w:p>
+      <w:pPr>
+        <w:pStyle w:val="Normal"/>
+        <w:bidi w:val="0"/>
+        <w:spacing w:before="0" w:beforeAutospacing="off" w:after="0" w:afterAutospacing="off"/>
+        <w:ind w:left="1440" w:right="0" w:firstLine="720"/>
+        <w:jc w:val="left"/>
+        <w:rPr>
+          <w:rFonts w:ascii="Arial" w:hAnsi="Arial" w:eastAsia="Arial" w:cs="Arial"/>
+        </w:rPr>
+      </w:pPr>
+      <w:r>
+        <w:rPr>
+          <w:rFonts w:ascii="Arial" w:hAnsi="Arial" w:eastAsia="Arial" w:cs="Arial"/>
+        </w:rPr>
+        <w:t xml:space="preserve">When the weight sliders are all set to 1, the </w:t>
+      </w:r>
+      <w:r>
+        <w:rPr>
+          <w:rFonts w:ascii="Arial" w:hAnsi="Arial" w:eastAsia="Arial" w:cs="Arial"/>
+        </w:rPr>
+        <w:t xml:space="preserve">algorithm will still </w:t>
+      </w:r>
+      <w:r>
+        <w:rPr>
+          <w:rFonts w:ascii="Arial" w:hAnsi="Arial" w:eastAsia="Arial" w:cs="Arial"/>
+        </w:rPr>
+        <w:t>run,</w:t>
+      </w:r>
+      <w:r>
+        <w:rPr>
+          <w:rFonts w:ascii="Arial" w:hAnsi="Arial" w:eastAsia="Arial" w:cs="Arial"/>
+        </w:rPr>
+        <w:t xml:space="preserve"> and all users </w:t>
+      </w:r>
+      <w:r>
+        <w:tab/>
+      </w:r>
+      <w:r>
+        <w:rPr>
+          <w:rFonts w:ascii="Arial" w:hAnsi="Arial" w:eastAsia="Arial" w:cs="Arial"/>
+        </w:rPr>
+        <w:t>will b</w:t>
+      </w:r>
+      <w:r>
+        <w:rPr>
+          <w:rFonts w:ascii="Arial" w:hAnsi="Arial" w:eastAsia="Arial" w:cs="Arial"/>
+        </w:rPr>
+        <w:t xml:space="preserve">e considered </w:t>
+      </w:r>
+      <w:r>
+        <w:rPr>
+          <w:rFonts w:ascii="Arial" w:hAnsi="Arial" w:eastAsia="Arial" w:cs="Arial"/>
+        </w:rPr>
+        <w:t>equal.</w:t>
+      </w:r>
+      <w:r>
+        <w:rPr>
+          <w:rFonts w:ascii="Arial" w:hAnsi="Arial" w:eastAsia="Arial" w:cs="Arial"/>
+        </w:rPr>
+        <w:t xml:space="preserve"> Only the frequency of </w:t>
+      </w:r>
+      <w:r>
+        <w:rPr>
+          <w:rFonts w:ascii="Arial" w:hAnsi="Arial" w:eastAsia="Arial" w:cs="Arial"/>
+        </w:rPr>
+        <w:t>communication</w:t>
+      </w:r>
+      <w:r>
+        <w:rPr>
+          <w:rFonts w:ascii="Arial" w:hAnsi="Arial" w:eastAsia="Arial" w:cs="Arial"/>
+        </w:rPr>
+        <w:t xml:space="preserve"> will </w:t>
+      </w:r>
+      <w:r>
+        <w:rPr>
+          <w:rFonts w:ascii="Arial" w:hAnsi="Arial" w:eastAsia="Arial" w:cs="Arial"/>
+        </w:rPr>
+        <w:t>affect</w:t>
+      </w:r>
+      <w:r>
+        <w:rPr>
+          <w:rFonts w:ascii="Arial" w:hAnsi="Arial" w:eastAsia="Arial" w:cs="Arial"/>
+        </w:rPr>
+        <w:t xml:space="preserve"> </w:t>
+      </w:r>
+      <w:r>
+        <w:tab/>
+      </w:r>
+      <w:r>
+        <w:tab/>
+      </w:r>
+      <w:r>
+        <w:rPr>
+          <w:rFonts w:ascii="Arial" w:hAnsi="Arial" w:eastAsia="Arial" w:cs="Arial"/>
+        </w:rPr>
+        <w:t>ranking.</w:t>
+      </w:r>
+    </w:p>
+    <w:p>
+      <w:pPr>
+        <w:pStyle w:val="Normal"/>
+        <w:bidi w:val="0"/>
+        <w:spacing w:before="0" w:beforeAutospacing="off" w:after="0" w:afterAutospacing="off"/>
+        <w:ind w:left="1440" w:right="0" w:firstLine="720"/>
+        <w:jc w:val="left"/>
+        <w:rPr>
+          <w:rFonts w:ascii="Arial" w:hAnsi="Arial" w:eastAsia="Arial" w:cs="Arial"/>
+          <w:sz w:val="20"/>
+          <w:szCs w:val="20"/>
+        </w:rPr>
+      </w:pPr>
+      <w:r>
+        <w:rPr>
+          <w:rFonts w:ascii="Arial" w:hAnsi="Arial" w:eastAsia="Arial" w:cs="Arial"/>
+          <w:sz w:val="20"/>
+          <w:szCs w:val="20"/>
+        </w:rPr>
+        <w:t>Pass:</w:t>
+      </w:r>
+      <w:r>
+        <w:rPr>
+          <w:rFonts w:ascii="Arial" w:hAnsi="Arial" w:eastAsia="Arial" w:cs="Arial"/>
+          <w:sz w:val="20"/>
+          <w:szCs w:val="20"/>
+        </w:rPr>
+        <w:t xml:space="preserve"> Users in circles will only be based on total frequency of </w:t>
+      </w:r>
+      <w:r>
+        <w:tab/>
+      </w:r>
+      <w:r>
+        <w:tab/>
+      </w:r>
+      <w:r>
+        <w:tab/>
+      </w:r>
+      <w:r>
+        <w:tab/>
+      </w:r>
+      <w:r>
+        <w:rPr>
+          <w:rFonts w:ascii="Arial" w:hAnsi="Arial" w:eastAsia="Arial" w:cs="Arial"/>
+          <w:sz w:val="20"/>
+          <w:szCs w:val="20"/>
+        </w:rPr>
+        <w:t>communication in any form.</w:t>
+      </w:r>
+    </w:p>
+    <w:p>
+      <w:pPr>
+        <w:pStyle w:val="Normal"/>
+        <w:bidi w:val="0"/>
+        <w:spacing w:before="0" w:beforeAutospacing="off" w:after="0" w:afterAutospacing="off"/>
+        <w:ind w:left="1440" w:right="0" w:firstLine="720"/>
+        <w:jc w:val="left"/>
+        <w:rPr>
+          <w:rFonts w:ascii="Arial" w:hAnsi="Arial" w:eastAsia="Arial" w:cs="Arial"/>
+          <w:sz w:val="20"/>
+          <w:szCs w:val="20"/>
+        </w:rPr>
+      </w:pPr>
+      <w:r>
+        <w:rPr>
+          <w:rFonts w:ascii="Arial" w:hAnsi="Arial" w:eastAsia="Arial" w:cs="Arial"/>
+          <w:sz w:val="20"/>
+          <w:szCs w:val="20"/>
+        </w:rPr>
+        <w:t>Fail:</w:t>
+      </w:r>
+      <w:r>
+        <w:rPr>
+          <w:rFonts w:ascii="Arial" w:hAnsi="Arial" w:eastAsia="Arial" w:cs="Arial"/>
+          <w:sz w:val="20"/>
+          <w:szCs w:val="20"/>
+        </w:rPr>
+        <w:t xml:space="preserve"> Contact scores still show evidence of using weights.</w:t>
+      </w:r>
+    </w:p>
+    <w:p>
+      <w:pPr>
+        <w:pStyle w:val="Normal"/>
+        <w:ind w:left="720"/>
+        <w:rPr>
+          <w:rFonts w:ascii="Times New Roman" w:hAnsi="Times New Roman" w:eastAsia="Times New Roman" w:cs="Times New Roman"/>
+          <w:sz w:val="20"/>
+          <w:szCs w:val="20"/>
+        </w:rPr>
+      </w:pPr>
+    </w:p>
+    <w:p>
+      <w:pPr>
+        <w:pStyle w:val="Normal"/>
+        <w:ind w:left="720"/>
+        <w:rPr>
+          <w:rFonts w:ascii="Times New Roman" w:hAnsi="Times New Roman" w:eastAsia="Times New Roman" w:cs="Times New Roman"/>
+          <w:sz w:val="20"/>
+          <w:szCs w:val="20"/>
         </w:rPr>
       </w:pPr>
     </w:p>
@@ -5086,28 +5570,37 @@
       <w:r>
         <w:rPr>
           <w:rFonts w:ascii="Arial" w:hAnsi="Arial" w:cs="Arial"/>
-          <w:b/>
-          <w:bCs/>
-        </w:rPr>
-        <w:t>4.1.3 Change weights</w:t>
-      </w:r>
-    </w:p>
-    <w:p>
-      <w:pPr>
+          <w:b w:val="1"/>
+          <w:bCs w:val="1"/>
+        </w:rPr>
+        <w:t>4.1.4 User Interface</w:t>
+      </w:r>
+    </w:p>
+    <w:p>
+      <w:pPr>
+        <w:pStyle w:val="Normal"/>
         <w:ind w:left="720" w:firstLine="720"/>
         <w:rPr>
           <w:rFonts w:ascii="Arial" w:hAnsi="Arial" w:cs="Arial"/>
-          <w:i/>
-          <w:iCs/>
-        </w:rPr>
-      </w:pPr>
-      <w:r>
-        <w:rPr>
-          <w:rFonts w:ascii="Arial" w:hAnsi="Arial" w:cs="Arial"/>
-          <w:i/>
-          <w:iCs/>
-        </w:rPr>
-        <w:t>4.1.3.1 Test Case 3.1</w:t>
+          <w:i w:val="1"/>
+          <w:iCs w:val="1"/>
+        </w:rPr>
+      </w:pPr>
+      <w:r>
+        <w:rPr>
+          <w:rFonts w:ascii="Arial" w:hAnsi="Arial" w:cs="Arial"/>
+          <w:i w:val="1"/>
+          <w:iCs w:val="1"/>
+        </w:rPr>
+        <w:t xml:space="preserve">4.1.4.1 </w:t>
+      </w:r>
+      <w:r>
+        <w:rPr>
+          <w:rFonts w:ascii="Arial" w:hAnsi="Arial" w:cs="Arial"/>
+          <w:i w:val="1"/>
+          <w:iCs w:val="1"/>
+        </w:rPr>
+        <w:t>Test Case 4.1</w:t>
       </w:r>
     </w:p>
     <w:p>
@@ -5121,7 +5614,7 @@
         <w:rPr>
           <w:rFonts w:ascii="Arial" w:hAnsi="Arial" w:cs="Arial"/>
         </w:rPr>
-        <w:t>The communication weight values (Call, Text, Facetime) are adjustable within the change weights view.</w:t>
+        <w:t>When the application is launched for the very first time, a pop-up notification is displayed requesting permission to access iOS contacts that allows the contacts to be displayed.</w:t>
       </w:r>
     </w:p>
     <w:p>
@@ -5135,7 +5628,7 @@
         <w:rPr>
           <w:rFonts w:ascii="Arial" w:hAnsi="Arial" w:cs="Arial"/>
         </w:rPr>
-        <w:t>Pass: Weight values are set new values.</w:t>
+        <w:t>Pass: Notification requesting contact access is displayed.</w:t>
       </w:r>
       <w:r>
         <w:br/>
@@ -5144,7 +5637,98 @@
         <w:rPr>
           <w:rFonts w:ascii="Arial" w:hAnsi="Arial" w:cs="Arial"/>
         </w:rPr>
-        <w:t>Fail: Weight values are unchanged.</w:t>
+        <w:t>Fail: Notification does not display.</w:t>
+      </w:r>
+    </w:p>
+    <w:p>
+      <w:pPr>
+        <w:ind w:left="720" w:firstLine="720"/>
+        <w:rPr>
+          <w:rFonts w:ascii="Arial" w:hAnsi="Arial" w:cs="Arial"/>
+          <w:i w:val="1"/>
+          <w:iCs w:val="1"/>
+        </w:rPr>
+      </w:pPr>
+      <w:r>
+        <w:rPr>
+          <w:rFonts w:ascii="Arial" w:hAnsi="Arial" w:cs="Arial"/>
+          <w:i w:val="1"/>
+          <w:iCs w:val="1"/>
+        </w:rPr>
+        <w:t>4.1.4.</w:t>
+      </w:r>
+      <w:r>
+        <w:rPr>
+          <w:rFonts w:ascii="Arial" w:hAnsi="Arial" w:cs="Arial"/>
+          <w:i w:val="1"/>
+          <w:iCs w:val="1"/>
+        </w:rPr>
+        <w:t>2</w:t>
+      </w:r>
+      <w:r>
+        <w:rPr>
+          <w:rFonts w:ascii="Arial" w:hAnsi="Arial" w:cs="Arial"/>
+          <w:i w:val="1"/>
+          <w:iCs w:val="1"/>
+        </w:rPr>
+        <w:t xml:space="preserve"> Test Case 4.</w:t>
+      </w:r>
+      <w:r>
+        <w:rPr>
+          <w:rFonts w:ascii="Arial" w:hAnsi="Arial" w:cs="Arial"/>
+          <w:i w:val="1"/>
+          <w:iCs w:val="1"/>
+        </w:rPr>
+        <w:t>2</w:t>
+      </w:r>
+    </w:p>
+    <w:p>
+      <w:pPr>
+        <w:ind w:left="2160"/>
+        <w:rPr>
+          <w:rFonts w:ascii="Arial" w:hAnsi="Arial" w:cs="Arial"/>
+        </w:rPr>
+      </w:pPr>
+      <w:r>
+        <w:rPr>
+          <w:rFonts w:ascii="Arial" w:hAnsi="Arial" w:cs="Arial"/>
+        </w:rPr>
+        <w:t xml:space="preserve">The “Show Circle” button is clicked. When that button is </w:t>
+      </w:r>
+      <w:r>
+        <w:rPr>
+          <w:rFonts w:ascii="Arial" w:hAnsi="Arial" w:cs="Arial"/>
+        </w:rPr>
+        <w:t>activated,</w:t>
+      </w:r>
+      <w:r>
+        <w:rPr>
+          <w:rFonts w:ascii="Arial" w:hAnsi="Arial" w:cs="Arial"/>
+        </w:rPr>
+        <w:t xml:space="preserve"> the application displays a new view where the top contacts (up to 5) are displayed on the screen. The top 5 contacts are found with the algorithm.</w:t>
+      </w:r>
+    </w:p>
+    <w:p>
+      <w:pPr>
+        <w:ind w:left="2880"/>
+        <w:rPr>
+          <w:rFonts w:ascii="Arial" w:hAnsi="Arial" w:cs="Arial"/>
+        </w:rPr>
+      </w:pPr>
+      <w:r>
+        <w:rPr>
+          <w:rFonts w:ascii="Arial" w:hAnsi="Arial" w:cs="Arial"/>
+        </w:rPr>
+        <w:t>Pass: The top 1 to 5 contacts are displayed on the screen.</w:t>
+      </w:r>
+      <w:r>
+        <w:br/>
+      </w:r>
+      <w:r>
+        <w:rPr>
+          <w:rFonts w:ascii="Arial" w:hAnsi="Arial" w:cs="Arial"/>
+        </w:rPr>
+        <w:t>Fail: The are no contacts or more than 5 contacts displayed</w:t>
       </w:r>
     </w:p>
     <w:p>
@@ -5152,31 +5736,67 @@
         <w:ind w:left="1440"/>
         <w:rPr>
           <w:rFonts w:ascii="Arial" w:hAnsi="Arial" w:cs="Arial"/>
-          <w:i/>
-          <w:iCs/>
-        </w:rPr>
-      </w:pPr>
-      <w:r>
-        <w:rPr>
-          <w:rFonts w:ascii="Arial" w:hAnsi="Arial" w:cs="Arial"/>
-          <w:i/>
-          <w:iCs/>
-        </w:rPr>
-        <w:t>4.1.3.2 Test Case 3.2</w:t>
-      </w:r>
-    </w:p>
-    <w:p>
-      <w:pPr>
-        <w:ind w:left="1440" w:firstLine="720"/>
-        <w:rPr>
-          <w:rFonts w:ascii="Arial" w:hAnsi="Arial" w:eastAsia="Arial" w:cs="Arial"/>
-        </w:rPr>
-      </w:pPr>
-      <w:r>
-        <w:rPr>
-          <w:rFonts w:ascii="Arial" w:hAnsi="Arial" w:eastAsia="Arial" w:cs="Arial"/>
-        </w:rPr>
-        <w:t>Weights button will change the view to weight view.</w:t>
+          <w:i w:val="1"/>
+          <w:iCs w:val="1"/>
+        </w:rPr>
+      </w:pPr>
+      <w:r>
+        <w:rPr>
+          <w:rFonts w:ascii="Arial" w:hAnsi="Arial" w:cs="Arial"/>
+          <w:i w:val="1"/>
+          <w:iCs w:val="1"/>
+        </w:rPr>
+        <w:t>4.1.4.</w:t>
+      </w:r>
+      <w:r>
+        <w:rPr>
+          <w:rFonts w:ascii="Arial" w:hAnsi="Arial" w:cs="Arial"/>
+          <w:i w:val="1"/>
+          <w:iCs w:val="1"/>
+        </w:rPr>
+        <w:t>3</w:t>
+      </w:r>
+      <w:r>
+        <w:rPr>
+          <w:rFonts w:ascii="Arial" w:hAnsi="Arial" w:cs="Arial"/>
+          <w:i w:val="1"/>
+          <w:iCs w:val="1"/>
+        </w:rPr>
+        <w:t xml:space="preserve"> Test Case 4.</w:t>
+      </w:r>
+      <w:r>
+        <w:rPr>
+          <w:rFonts w:ascii="Arial" w:hAnsi="Arial" w:cs="Arial"/>
+          <w:i w:val="1"/>
+          <w:iCs w:val="1"/>
+        </w:rPr>
+        <w:t>3</w:t>
+      </w:r>
+    </w:p>
+    <w:p>
+      <w:pPr>
+        <w:ind w:left="2160"/>
+        <w:rPr>
+          <w:rFonts w:ascii="Arial" w:hAnsi="Arial" w:cs="Arial"/>
+        </w:rPr>
+      </w:pPr>
+      <w:r>
+        <w:rPr>
+          <w:rFonts w:ascii="Arial" w:hAnsi="Arial" w:cs="Arial"/>
+        </w:rPr>
+        <w:t xml:space="preserve">When the app is opened, the app fires up straight to a home screen which displays the app logo and the three main navigation buttons: See Circle, Block </w:t>
+      </w:r>
+      <w:r>
+        <w:rPr>
+          <w:rFonts w:ascii="Arial" w:hAnsi="Arial" w:cs="Arial"/>
+        </w:rPr>
+        <w:t>Contact</w:t>
+      </w:r>
+      <w:r>
+        <w:rPr>
+          <w:rFonts w:ascii="Arial" w:hAnsi="Arial" w:cs="Arial"/>
+        </w:rPr>
+        <w:t>, and Weights</w:t>
       </w:r>
     </w:p>
     <w:p>
@@ -5190,7 +5810,19 @@
         <w:rPr>
           <w:rFonts w:ascii="Arial" w:hAnsi="Arial" w:cs="Arial"/>
         </w:rPr>
-        <w:t xml:space="preserve">Pass: Screen will change from home screen to weights page. </w:t>
+        <w:t xml:space="preserve">Pass: The app logo and buttons for See Circle, Block </w:t>
+      </w:r>
+      <w:r>
+        <w:rPr>
+          <w:rFonts w:ascii="Arial" w:hAnsi="Arial" w:cs="Arial"/>
+        </w:rPr>
+        <w:t>Contact</w:t>
+      </w:r>
+      <w:r>
+        <w:rPr>
+          <w:rFonts w:ascii="Arial" w:hAnsi="Arial" w:cs="Arial"/>
+        </w:rPr>
+        <w:t>, and Weights are all present.</w:t>
       </w:r>
     </w:p>
     <w:p>
@@ -5204,329 +5836,152 @@
         <w:rPr>
           <w:rFonts w:ascii="Arial" w:hAnsi="Arial" w:cs="Arial"/>
         </w:rPr>
-        <w:t xml:space="preserve">Fail: Screen will not change from home screen to weights page. </w:t>
+        <w:t>Fail: The app logo or any of the buttons do not appear.</w:t>
+      </w:r>
+    </w:p>
+    <w:p>
+      <w:pPr>
+        <w:ind w:left="720" w:firstLine="720"/>
+        <w:rPr>
+          <w:rFonts w:ascii="Arial" w:hAnsi="Arial" w:cs="Arial"/>
+          <w:i w:val="1"/>
+          <w:iCs w:val="1"/>
+        </w:rPr>
+      </w:pPr>
+      <w:r>
+        <w:rPr>
+          <w:rFonts w:ascii="Arial" w:hAnsi="Arial" w:cs="Arial"/>
+          <w:i w:val="1"/>
+          <w:iCs w:val="1"/>
+        </w:rPr>
+        <w:t>4.1.4.</w:t>
+      </w:r>
+      <w:r>
+        <w:rPr>
+          <w:rFonts w:ascii="Arial" w:hAnsi="Arial" w:cs="Arial"/>
+          <w:i w:val="1"/>
+          <w:iCs w:val="1"/>
+        </w:rPr>
+        <w:t>4</w:t>
+      </w:r>
+      <w:r>
+        <w:rPr>
+          <w:rFonts w:ascii="Arial" w:hAnsi="Arial" w:cs="Arial"/>
+          <w:i w:val="1"/>
+          <w:iCs w:val="1"/>
+        </w:rPr>
+        <w:t xml:space="preserve"> Test Case 4.</w:t>
+      </w:r>
+      <w:r>
+        <w:rPr>
+          <w:rFonts w:ascii="Arial" w:hAnsi="Arial" w:cs="Arial"/>
+          <w:i w:val="1"/>
+          <w:iCs w:val="1"/>
+        </w:rPr>
+        <w:t>4</w:t>
+      </w:r>
+    </w:p>
+    <w:p>
+      <w:pPr>
+        <w:ind w:left="2160"/>
+        <w:rPr>
+          <w:rFonts w:ascii="Arial" w:hAnsi="Arial" w:cs="Arial"/>
+        </w:rPr>
+      </w:pPr>
+      <w:r>
+        <w:rPr>
+          <w:rFonts w:ascii="Arial" w:hAnsi="Arial" w:cs="Arial"/>
+        </w:rPr>
+        <w:t xml:space="preserve">The iOS service permissions </w:t>
+      </w:r>
+      <w:r>
+        <w:rPr>
+          <w:rFonts w:ascii="Arial" w:hAnsi="Arial" w:cs="Arial"/>
+        </w:rPr>
+        <w:t>utilized</w:t>
+      </w:r>
+      <w:r>
+        <w:rPr>
+          <w:rFonts w:ascii="Arial" w:hAnsi="Arial" w:cs="Arial"/>
+        </w:rPr>
+        <w:t xml:space="preserve"> by the app can be accessed and set in the iOS Settings </w:t>
+      </w:r>
+      <w:r>
+        <w:rPr>
+          <w:rFonts w:ascii="Arial" w:hAnsi="Arial" w:cs="Arial"/>
+        </w:rPr>
+        <w:t xml:space="preserve">app. </w:t>
+      </w:r>
+      <w:r>
+        <w:rPr>
+          <w:rFonts w:ascii="Arial" w:hAnsi="Arial" w:cs="Arial"/>
+        </w:rPr>
+        <w:t>Revoking access to one of the permissions from that menu will cause the app to request permission for data access again when the app is launched.</w:t>
+      </w:r>
+    </w:p>
+    <w:p>
+      <w:pPr>
+        <w:ind w:left="2880"/>
+        <w:rPr>
+          <w:rFonts w:ascii="Arial" w:hAnsi="Arial" w:cs="Arial"/>
+        </w:rPr>
+      </w:pPr>
+      <w:r>
+        <w:rPr>
+          <w:rFonts w:ascii="Arial" w:hAnsi="Arial" w:cs="Arial"/>
+        </w:rPr>
+        <w:t>Pass: When the user launches the app with a permission denied, the app will request permission via a pop-up when the user attempts to use a feature of the app that requires permissions to be allowed.</w:t>
+      </w:r>
+      <w:r>
+        <w:br/>
+      </w:r>
+      <w:r>
+        <w:rPr>
+          <w:rFonts w:ascii="Arial" w:hAnsi="Arial" w:cs="Arial"/>
+        </w:rPr>
+        <w:t>Fail: When the user launches the app with a permission denied, the app will not request permission via a pop-up when the user attempts to use a feature of the app that requires permissions to be allowed.</w:t>
       </w:r>
     </w:p>
     <w:p>
       <w:pPr>
         <w:ind w:left="1440"/>
         <w:rPr>
-          <w:rFonts w:ascii="Arial" w:hAnsi="Arial" w:eastAsia="Arial" w:cs="Arial"/>
-          <w:i/>
-          <w:iCs/>
-        </w:rPr>
-      </w:pPr>
-      <w:r>
-        <w:rPr>
-          <w:rFonts w:ascii="Arial" w:hAnsi="Arial" w:eastAsia="Arial" w:cs="Arial"/>
-          <w:i/>
-          <w:iCs/>
-        </w:rPr>
-        <w:t>4.1.3.3 Test Case 3.3</w:t>
-      </w:r>
-    </w:p>
-    <w:p>
-      <w:pPr>
-        <w:ind w:left="2160"/>
-        <w:rPr>
-          <w:rFonts w:ascii="Arial" w:hAnsi="Arial" w:eastAsia="Arial" w:cs="Arial"/>
-        </w:rPr>
-      </w:pPr>
-      <w:r>
-        <w:rPr>
-          <w:rFonts w:ascii="Arial" w:hAnsi="Arial" w:eastAsia="Arial" w:cs="Arial"/>
-        </w:rPr>
-        <w:t>The sliders for the weights change shall have a range from 0 – 1, with a default value of 0.3</w:t>
-      </w:r>
-    </w:p>
-    <w:p>
-      <w:pPr>
-        <w:ind w:left="2880"/>
-        <w:rPr>
-          <w:rFonts w:ascii="Arial" w:hAnsi="Arial" w:cs="Arial"/>
-        </w:rPr>
-      </w:pPr>
-      <w:r>
-        <w:rPr>
-          <w:rFonts w:ascii="Arial" w:hAnsi="Arial" w:cs="Arial"/>
-        </w:rPr>
-        <w:t>Pass: Weights can be set values between 0 and 1.</w:t>
-      </w:r>
-    </w:p>
-    <w:p>
-      <w:pPr>
-        <w:ind w:left="2880"/>
-        <w:rPr>
-          <w:rFonts w:ascii="Arial" w:hAnsi="Arial" w:cs="Arial"/>
-        </w:rPr>
-      </w:pPr>
-      <w:r>
-        <w:rPr>
-          <w:rFonts w:ascii="Arial" w:hAnsi="Arial" w:cs="Arial"/>
-        </w:rPr>
-        <w:t>Fail: Weight is set to value greater than 1 or less than 0.</w:t>
-      </w:r>
-    </w:p>
-    <w:p>
-      <w:pPr>
-        <w:ind w:left="720"/>
-        <w:rPr>
-          <w:rFonts w:ascii="Arial" w:hAnsi="Arial" w:cs="Arial"/>
-        </w:rPr>
-      </w:pPr>
-    </w:p>
-    <w:p>
-      <w:pPr>
-        <w:ind w:left="720"/>
-        <w:rPr>
-          <w:rFonts w:ascii="Arial" w:hAnsi="Arial" w:cs="Arial"/>
-          <w:b/>
-          <w:bCs/>
-        </w:rPr>
-      </w:pPr>
-      <w:r>
-        <w:rPr>
-          <w:rFonts w:ascii="Arial" w:hAnsi="Arial" w:cs="Arial"/>
-          <w:b/>
-          <w:bCs/>
-        </w:rPr>
-        <w:t>4.1.4 User Interface</w:t>
-      </w:r>
-    </w:p>
-    <w:p>
-      <w:pPr>
-        <w:ind w:left="720" w:firstLine="720"/>
-        <w:rPr>
-          <w:rFonts w:ascii="Arial" w:hAnsi="Arial" w:cs="Arial"/>
-          <w:i/>
-          <w:iCs/>
-        </w:rPr>
-      </w:pPr>
-      <w:r>
-        <w:rPr>
-          <w:rFonts w:ascii="Arial" w:hAnsi="Arial" w:cs="Arial"/>
-          <w:i/>
-          <w:iCs/>
-        </w:rPr>
-        <w:t>4.1.4.1 Test Case 4.1</w:t>
-      </w:r>
-    </w:p>
-    <w:p>
-      <w:pPr>
-        <w:ind w:left="2160"/>
-        <w:rPr>
-          <w:rFonts w:ascii="Arial" w:hAnsi="Arial" w:cs="Arial"/>
-        </w:rPr>
-      </w:pPr>
-      <w:r>
-        <w:rPr>
-          <w:rFonts w:ascii="Arial" w:hAnsi="Arial" w:cs="Arial"/>
-        </w:rPr>
-        <w:t>The “Show Circle” button is clicked. When that button is activated the application displays a new view where the top contacts (up to 5) are displayed on the screen. The top 5 contacts are found with the algorithm.</w:t>
-      </w:r>
-    </w:p>
-    <w:p>
-      <w:pPr>
-        <w:ind w:left="2880"/>
-        <w:rPr>
-          <w:rFonts w:ascii="Arial" w:hAnsi="Arial" w:cs="Arial"/>
-        </w:rPr>
-      </w:pPr>
-      <w:r>
-        <w:rPr>
-          <w:rFonts w:ascii="Arial" w:hAnsi="Arial" w:cs="Arial"/>
-        </w:rPr>
-        <w:t>Pass: The top 1 to 5 contacts are displayed on the screen.</w:t>
-      </w:r>
-      <w:r>
-        <w:br/>
-      </w:r>
-      <w:r>
-        <w:rPr>
-          <w:rFonts w:ascii="Arial" w:hAnsi="Arial" w:cs="Arial"/>
-        </w:rPr>
-        <w:t>Fail: The are no contacts or more than 5 contacts displayed</w:t>
-      </w:r>
-    </w:p>
-    <w:p>
-      <w:pPr>
-        <w:ind w:left="1440"/>
-        <w:rPr>
-          <w:rFonts w:ascii="Arial" w:hAnsi="Arial" w:cs="Arial"/>
-          <w:i/>
-          <w:iCs/>
-        </w:rPr>
-      </w:pPr>
-      <w:r>
-        <w:rPr>
-          <w:rFonts w:ascii="Arial" w:hAnsi="Arial" w:cs="Arial"/>
-          <w:i/>
-          <w:iCs/>
-        </w:rPr>
-        <w:t>4.1.4.2 Test Case 4.2</w:t>
-      </w:r>
-    </w:p>
-    <w:p>
-      <w:pPr>
-        <w:ind w:left="2160"/>
-        <w:rPr>
-          <w:rFonts w:ascii="Arial" w:hAnsi="Arial" w:cs="Arial"/>
-        </w:rPr>
-      </w:pPr>
-      <w:r>
-        <w:rPr>
-          <w:rFonts w:ascii="Arial" w:hAnsi="Arial" w:cs="Arial"/>
-        </w:rPr>
-        <w:t xml:space="preserve">When the app is opened, the app fires up straight to a home screen which displays the app logo and the three main navigation buttons: See Circle, Block </w:t>
-      </w:r>
-      <w:r>
-        <w:rPr>
-          <w:rFonts w:ascii="Arial" w:hAnsi="Arial" w:cs="Arial"/>
-        </w:rPr>
-        <w:t>Contact</w:t>
-      </w:r>
-      <w:r>
-        <w:rPr>
-          <w:rFonts w:ascii="Arial" w:hAnsi="Arial" w:cs="Arial"/>
-        </w:rPr>
-        <w:t>, and Weights</w:t>
-      </w:r>
-    </w:p>
-    <w:p>
-      <w:pPr>
-        <w:ind w:left="2880"/>
-        <w:rPr>
-          <w:rFonts w:ascii="Arial" w:hAnsi="Arial" w:cs="Arial"/>
-        </w:rPr>
-      </w:pPr>
-      <w:r>
-        <w:rPr>
-          <w:rFonts w:ascii="Arial" w:hAnsi="Arial" w:cs="Arial"/>
-        </w:rPr>
-        <w:t xml:space="preserve">Pass: The app logo and buttons for See Circle, Block </w:t>
-      </w:r>
-      <w:r>
-        <w:rPr>
-          <w:rFonts w:ascii="Arial" w:hAnsi="Arial" w:cs="Arial"/>
-        </w:rPr>
-        <w:t>Contact</w:t>
-      </w:r>
-      <w:r>
-        <w:rPr>
-          <w:rFonts w:ascii="Arial" w:hAnsi="Arial" w:cs="Arial"/>
-        </w:rPr>
-        <w:t>, and Weights are all present.</w:t>
-      </w:r>
-    </w:p>
-    <w:p>
-      <w:pPr>
-        <w:ind w:left="2880"/>
-        <w:rPr>
-          <w:rFonts w:ascii="Arial" w:hAnsi="Arial" w:cs="Arial"/>
-        </w:rPr>
-      </w:pPr>
-      <w:r>
-        <w:rPr>
-          <w:rFonts w:ascii="Arial" w:hAnsi="Arial" w:cs="Arial"/>
-        </w:rPr>
-        <w:t>Fail: The app logo or any of the buttons do not appear.</w:t>
-      </w:r>
-    </w:p>
-    <w:p>
-      <w:pPr>
-        <w:ind w:left="720" w:firstLine="720"/>
-        <w:rPr>
-          <w:rFonts w:ascii="Arial" w:hAnsi="Arial" w:cs="Arial"/>
-          <w:i/>
-          <w:iCs/>
-        </w:rPr>
-      </w:pPr>
-      <w:r>
-        <w:rPr>
-          <w:rFonts w:ascii="Arial" w:hAnsi="Arial" w:cs="Arial"/>
-          <w:i/>
-          <w:iCs/>
-        </w:rPr>
-        <w:t>4.1.4.3 Test Case 4.3</w:t>
-      </w:r>
-    </w:p>
-    <w:p>
-      <w:pPr>
-        <w:ind w:left="2160"/>
-        <w:rPr>
-          <w:rFonts w:ascii="Arial" w:hAnsi="Arial" w:cs="Arial"/>
-        </w:rPr>
-      </w:pPr>
-      <w:r>
-        <w:rPr>
-          <w:rFonts w:ascii="Arial" w:hAnsi="Arial" w:cs="Arial"/>
-        </w:rPr>
-        <w:t xml:space="preserve">The iOS service permissions </w:t>
-      </w:r>
-      <w:r>
-        <w:rPr>
-          <w:rFonts w:ascii="Arial" w:hAnsi="Arial" w:cs="Arial"/>
-        </w:rPr>
-        <w:t>utilized</w:t>
-      </w:r>
-      <w:r>
-        <w:rPr>
-          <w:rFonts w:ascii="Arial" w:hAnsi="Arial" w:cs="Arial"/>
-        </w:rPr>
-        <w:t xml:space="preserve"> by the app can be accessed and set in the iOS Settings </w:t>
-      </w:r>
-      <w:r>
-        <w:rPr>
-          <w:rFonts w:ascii="Arial" w:hAnsi="Arial" w:cs="Arial"/>
-        </w:rPr>
-        <w:t xml:space="preserve">app. </w:t>
-      </w:r>
-      <w:r>
-        <w:rPr>
-          <w:rFonts w:ascii="Arial" w:hAnsi="Arial" w:cs="Arial"/>
-        </w:rPr>
-        <w:t>Revoking access to one of the permissions from that menu will cause the app to request permission for data access again when the app is launched.</w:t>
-      </w:r>
-    </w:p>
-    <w:p>
-      <w:pPr>
-        <w:ind w:left="2880"/>
-        <w:rPr>
-          <w:rFonts w:ascii="Arial" w:hAnsi="Arial" w:cs="Arial"/>
-        </w:rPr>
-      </w:pPr>
-      <w:r>
-        <w:rPr>
-          <w:rFonts w:ascii="Arial" w:hAnsi="Arial" w:cs="Arial"/>
-        </w:rPr>
-        <w:t>Pass: When the user launches the app with a permission denied, the app will request permission via a pop-up when the user attempts to use a feature of the app that requires permissions to be allowed.</w:t>
-      </w:r>
-      <w:r>
-        <w:br/>
-      </w:r>
-      <w:r>
-        <w:rPr>
-          <w:rFonts w:ascii="Arial" w:hAnsi="Arial" w:cs="Arial"/>
-        </w:rPr>
-        <w:t>Fail: When the user launches the app with a permission denied, the app will not request permission via a pop-up when the user attempts to use a feature of the app that requires permissions to be allowed.</w:t>
-      </w:r>
-    </w:p>
-    <w:p>
-      <w:pPr>
-        <w:ind w:left="1440"/>
-        <w:rPr>
-          <w:rFonts w:ascii="Arial" w:hAnsi="Arial" w:cs="Arial"/>
-          <w:i/>
-          <w:iCs/>
-        </w:rPr>
-      </w:pPr>
-      <w:r>
-        <w:rPr>
-          <w:rFonts w:ascii="Arial" w:hAnsi="Arial" w:cs="Arial"/>
-          <w:i/>
-          <w:iCs/>
-        </w:rPr>
-        <w:t>4.1.4.4 Test Case 4.4</w:t>
+          <w:rFonts w:ascii="Arial" w:hAnsi="Arial" w:cs="Arial"/>
+          <w:i w:val="1"/>
+          <w:iCs w:val="1"/>
+        </w:rPr>
+      </w:pPr>
+      <w:r>
+        <w:rPr>
+          <w:rFonts w:ascii="Arial" w:hAnsi="Arial" w:cs="Arial"/>
+          <w:i w:val="1"/>
+          <w:iCs w:val="1"/>
+        </w:rPr>
+        <w:t>4.1.4.</w:t>
+      </w:r>
+      <w:r>
+        <w:rPr>
+          <w:rFonts w:ascii="Arial" w:hAnsi="Arial" w:cs="Arial"/>
+          <w:i w:val="1"/>
+          <w:iCs w:val="1"/>
+        </w:rPr>
+        <w:t>5</w:t>
+      </w:r>
+      <w:r>
+        <w:rPr>
+          <w:rFonts w:ascii="Arial" w:hAnsi="Arial" w:cs="Arial"/>
+          <w:i w:val="1"/>
+          <w:iCs w:val="1"/>
+        </w:rPr>
+        <w:t xml:space="preserve"> Test Case 4.</w:t>
+      </w:r>
+      <w:r>
+        <w:rPr>
+          <w:rFonts w:ascii="Arial" w:hAnsi="Arial" w:cs="Arial"/>
+          <w:i w:val="1"/>
+          <w:iCs w:val="1"/>
+        </w:rPr>
+        <w:t>5</w:t>
       </w:r>
     </w:p>
     <w:p>
@@ -5572,17 +6027,41 @@
         <w:ind w:left="1440"/>
         <w:rPr>
           <w:rFonts w:ascii="Arial" w:hAnsi="Arial" w:eastAsia="Arial" w:cs="Arial"/>
-          <w:i/>
-          <w:iCs/>
-        </w:rPr>
-      </w:pPr>
-      <w:r>
-        <w:rPr>
-          <w:rFonts w:ascii="Arial" w:hAnsi="Arial" w:eastAsia="Arial" w:cs="Arial"/>
-          <w:i/>
-          <w:iCs/>
-        </w:rPr>
-        <w:t>4.1.4.5 Test Case 4.5</w:t>
+          <w:i w:val="1"/>
+          <w:iCs w:val="1"/>
+        </w:rPr>
+      </w:pPr>
+      <w:r>
+        <w:rPr>
+          <w:rFonts w:ascii="Arial" w:hAnsi="Arial" w:eastAsia="Arial" w:cs="Arial"/>
+          <w:i w:val="1"/>
+          <w:iCs w:val="1"/>
+        </w:rPr>
+        <w:t>4.1.4.</w:t>
+      </w:r>
+      <w:r>
+        <w:rPr>
+          <w:rFonts w:ascii="Arial" w:hAnsi="Arial" w:eastAsia="Arial" w:cs="Arial"/>
+          <w:i w:val="1"/>
+          <w:iCs w:val="1"/>
+        </w:rPr>
+        <w:t>6</w:t>
+      </w:r>
+      <w:r>
+        <w:rPr>
+          <w:rFonts w:ascii="Arial" w:hAnsi="Arial" w:eastAsia="Arial" w:cs="Arial"/>
+          <w:i w:val="1"/>
+          <w:iCs w:val="1"/>
+        </w:rPr>
+        <w:t xml:space="preserve"> Test Case 4.</w:t>
+      </w:r>
+      <w:r>
+        <w:rPr>
+          <w:rFonts w:ascii="Arial" w:hAnsi="Arial" w:eastAsia="Arial" w:cs="Arial"/>
+          <w:i w:val="1"/>
+          <w:iCs w:val="1"/>
+        </w:rPr>
+        <w:t>6</w:t>
       </w:r>
     </w:p>
     <w:p>
@@ -5627,17 +6106,41 @@
         <w:ind w:left="1440"/>
         <w:rPr>
           <w:rFonts w:ascii="Arial" w:hAnsi="Arial" w:eastAsia="Arial" w:cs="Arial"/>
-          <w:i/>
-          <w:iCs/>
-        </w:rPr>
-      </w:pPr>
-      <w:r>
-        <w:rPr>
-          <w:rFonts w:ascii="Arial" w:hAnsi="Arial" w:eastAsia="Arial" w:cs="Arial"/>
-          <w:i/>
-          <w:iCs/>
-        </w:rPr>
-        <w:t>4.1.4.6 Test Case 4.6</w:t>
+          <w:i w:val="1"/>
+          <w:iCs w:val="1"/>
+        </w:rPr>
+      </w:pPr>
+      <w:r>
+        <w:rPr>
+          <w:rFonts w:ascii="Arial" w:hAnsi="Arial" w:eastAsia="Arial" w:cs="Arial"/>
+          <w:i w:val="1"/>
+          <w:iCs w:val="1"/>
+        </w:rPr>
+        <w:t>4.1.4.</w:t>
+      </w:r>
+      <w:r>
+        <w:rPr>
+          <w:rFonts w:ascii="Arial" w:hAnsi="Arial" w:eastAsia="Arial" w:cs="Arial"/>
+          <w:i w:val="1"/>
+          <w:iCs w:val="1"/>
+        </w:rPr>
+        <w:t>7</w:t>
+      </w:r>
+      <w:r>
+        <w:rPr>
+          <w:rFonts w:ascii="Arial" w:hAnsi="Arial" w:eastAsia="Arial" w:cs="Arial"/>
+          <w:i w:val="1"/>
+          <w:iCs w:val="1"/>
+        </w:rPr>
+        <w:t xml:space="preserve"> Test Case 4.</w:t>
+      </w:r>
+      <w:r>
+        <w:rPr>
+          <w:rFonts w:ascii="Arial" w:hAnsi="Arial" w:eastAsia="Arial" w:cs="Arial"/>
+          <w:i w:val="1"/>
+          <w:iCs w:val="1"/>
+        </w:rPr>
+        <w:t>7</w:t>
       </w:r>
     </w:p>
     <w:p>
@@ -5705,28 +6208,55 @@
         <w:ind w:left="1440"/>
         <w:rPr>
           <w:rFonts w:ascii="Arial" w:hAnsi="Arial" w:eastAsia="Arial" w:cs="Arial"/>
-          <w:i/>
-          <w:iCs/>
+          <w:i w:val="1"/>
+          <w:iCs w:val="1"/>
           <w:color w:val="000000" w:themeColor="text1"/>
         </w:rPr>
       </w:pPr>
       <w:r>
         <w:rPr>
           <w:rFonts w:ascii="Arial" w:hAnsi="Arial" w:eastAsia="Arial" w:cs="Arial"/>
-          <w:i/>
-          <w:iCs/>
+          <w:i w:val="1"/>
+          <w:iCs w:val="1"/>
+          <w:color w:val="000000" w:themeColor="text1" w:themeTint="FF" w:themeShade="FF"/>
+        </w:rPr>
+        <w:t>4.1.4.</w:t>
+      </w:r>
+      <w:r>
+        <w:rPr>
+          <w:rFonts w:ascii="Arial" w:hAnsi="Arial" w:eastAsia="Arial" w:cs="Arial"/>
+          <w:i w:val="1"/>
+          <w:iCs w:val="1"/>
+          <w:color w:val="000000" w:themeColor="text1" w:themeTint="FF" w:themeShade="FF"/>
+        </w:rPr>
+        <w:t>8</w:t>
+      </w:r>
+      <w:r>
+        <w:rPr>
+          <w:rFonts w:ascii="Arial" w:hAnsi="Arial" w:eastAsia="Arial" w:cs="Arial"/>
+          <w:i w:val="1"/>
+          <w:iCs w:val="1"/>
+          <w:color w:val="000000" w:themeColor="text1" w:themeTint="FF" w:themeShade="FF"/>
+        </w:rPr>
+        <w:t xml:space="preserve"> Test Case 4.</w:t>
+      </w:r>
+      <w:r>
+        <w:rPr>
+          <w:rFonts w:ascii="Arial" w:hAnsi="Arial" w:eastAsia="Arial" w:cs="Arial"/>
+          <w:i w:val="1"/>
+          <w:iCs w:val="1"/>
+          <w:color w:val="000000" w:themeColor="text1" w:themeTint="FF" w:themeShade="FF"/>
+        </w:rPr>
+        <w:t>8</w:t>
+      </w:r>
+    </w:p>
+    <w:p>
+      <w:pPr>
+        <w:ind w:left="2160"/>
+        <w:rPr>
+          <w:rFonts w:ascii="Arial" w:hAnsi="Arial" w:eastAsia="Arial" w:cs="Arial"/>
           <w:color w:val="000000" w:themeColor="text1"/>
         </w:rPr>
-        <w:t>4.1.4.7 Test Case 4.7</w:t>
-      </w:r>
-    </w:p>
-    <w:p>
-      <w:pPr>
-        <w:ind w:left="2160"/>
-        <w:rPr>
-          <w:rFonts w:ascii="Arial" w:hAnsi="Arial" w:eastAsia="Arial" w:cs="Arial"/>
-          <w:color w:val="000000" w:themeColor="text1"/>
-        </w:rPr>
       </w:pPr>
       <w:r>
         <w:rPr>
@@ -5784,14 +6314,12 @@
         </w:rPr>
         <w:t xml:space="preserve">Fail: The buttons are not centered on the X-axis and do not have a </w:t>
       </w:r>
-      <w:proofErr w:type="gramStart"/>
-      <w:r>
-        <w:rPr>
-          <w:rFonts w:ascii="Arial" w:hAnsi="Arial" w:cs="Arial"/>
-        </w:rPr>
-        <w:t>45 point</w:t>
-      </w:r>
-      <w:proofErr w:type="gramEnd"/>
+      <w:r>
+        <w:rPr>
+          <w:rFonts w:ascii="Arial" w:hAnsi="Arial" w:cs="Arial"/>
+        </w:rPr>
+        <w:t>45-point</w:t>
+      </w:r>
       <w:r>
         <w:rPr>
           <w:rFonts w:ascii="Arial" w:hAnsi="Arial" w:cs="Arial"/>
@@ -5820,7 +6348,34 @@
           <w:iCs w:val="1"/>
           <w:color w:val="000000" w:themeColor="text1" w:themeTint="FF" w:themeShade="FF"/>
         </w:rPr>
-        <w:t xml:space="preserve">4.1.4.8 Test Case 4.8 </w:t>
+        <w:t>4.1.4.</w:t>
+      </w:r>
+      <w:r>
+        <w:rPr>
+          <w:rFonts w:ascii="Arial" w:hAnsi="Arial" w:eastAsia="Arial" w:cs="Arial"/>
+          <w:i w:val="1"/>
+          <w:iCs w:val="1"/>
+          <w:color w:val="000000" w:themeColor="text1" w:themeTint="FF" w:themeShade="FF"/>
+        </w:rPr>
+        <w:t>9</w:t>
+      </w:r>
+      <w:r>
+        <w:rPr>
+          <w:rFonts w:ascii="Arial" w:hAnsi="Arial" w:eastAsia="Arial" w:cs="Arial"/>
+          <w:i w:val="1"/>
+          <w:iCs w:val="1"/>
+          <w:color w:val="000000" w:themeColor="text1" w:themeTint="FF" w:themeShade="FF"/>
+        </w:rPr>
+        <w:t xml:space="preserve"> Test Case 4.</w:t>
+      </w:r>
+      <w:r>
+        <w:rPr>
+          <w:rFonts w:ascii="Arial" w:hAnsi="Arial" w:eastAsia="Arial" w:cs="Arial"/>
+          <w:i w:val="1"/>
+          <w:iCs w:val="1"/>
+          <w:color w:val="000000" w:themeColor="text1" w:themeTint="FF" w:themeShade="FF"/>
+        </w:rPr>
+        <w:t>9</w:t>
       </w:r>
     </w:p>
     <w:p>
@@ -5873,7 +6428,7 @@
         <w:pStyle w:val="Normal"/>
         <w:bidi w:val="0"/>
         <w:spacing w:before="0" w:beforeAutospacing="off" w:after="0" w:afterAutospacing="off"/>
-        <w:ind w:left="1440" w:right="0" w:firstLine="720"/>
+        <w:ind w:left="2160" w:right="0" w:firstLine="720"/>
         <w:jc w:val="left"/>
         <w:rPr>
           <w:rFonts w:ascii="Arial" w:hAnsi="Arial" w:eastAsia="Times New Roman" w:cs="Arial"/>
@@ -5921,7 +6476,7 @@
         <w:pStyle w:val="Normal"/>
         <w:bidi w:val="0"/>
         <w:spacing w:before="0" w:beforeAutospacing="off" w:after="0" w:afterAutospacing="off"/>
-        <w:ind w:left="1440" w:right="0" w:firstLine="720"/>
+        <w:ind w:left="2160" w:right="0" w:firstLine="720"/>
         <w:jc w:val="left"/>
         <w:rPr>
           <w:rFonts w:ascii="Arial" w:hAnsi="Arial" w:eastAsia="Times New Roman" w:cs="Arial"/>
@@ -5937,16 +6492,30 @@
         </w:rPr>
         <w:t xml:space="preserve">Fail: The button does not take the user to the </w:t>
       </w:r>
-      <w:proofErr w:type="spellStart"/>
       <w:r>
         <w:rPr>
           <w:rFonts w:ascii="Arial" w:hAnsi="Arial" w:eastAsia="Times New Roman" w:cs="Arial"/>
           <w:sz w:val="20"/>
           <w:szCs w:val="20"/>
         </w:rPr>
-        <w:t>ShowCirlce</w:t>
-      </w:r>
-      <w:proofErr w:type="spellEnd"/>
+        <w:t>ShowCir</w:t>
+      </w:r>
+      <w:r>
+        <w:rPr>
+          <w:rFonts w:ascii="Arial" w:hAnsi="Arial" w:eastAsia="Times New Roman" w:cs="Arial"/>
+          <w:sz w:val="20"/>
+          <w:szCs w:val="20"/>
+        </w:rPr>
+        <w:t>cl</w:t>
+      </w:r>
+      <w:r>
+        <w:rPr>
+          <w:rFonts w:ascii="Arial" w:hAnsi="Arial" w:eastAsia="Times New Roman" w:cs="Arial"/>
+          <w:sz w:val="20"/>
+          <w:szCs w:val="20"/>
+        </w:rPr>
+        <w:t>e</w:t>
+      </w:r>
       <w:r>
         <w:rPr>
           <w:rFonts w:ascii="Arial" w:hAnsi="Arial" w:eastAsia="Times New Roman" w:cs="Arial"/>
@@ -5977,7 +6546,34 @@
           <w:iCs w:val="1"/>
           <w:color w:val="000000" w:themeColor="text1" w:themeTint="FF" w:themeShade="FF"/>
         </w:rPr>
-        <w:t xml:space="preserve">4.1.4.9 Test Case 4.9 </w:t>
+        <w:t>4.1.4.</w:t>
+      </w:r>
+      <w:r>
+        <w:rPr>
+          <w:rFonts w:ascii="Arial" w:hAnsi="Arial" w:eastAsia="Arial" w:cs="Arial"/>
+          <w:i w:val="1"/>
+          <w:iCs w:val="1"/>
+          <w:color w:val="000000" w:themeColor="text1" w:themeTint="FF" w:themeShade="FF"/>
+        </w:rPr>
+        <w:t>10</w:t>
+      </w:r>
+      <w:r>
+        <w:rPr>
+          <w:rFonts w:ascii="Arial" w:hAnsi="Arial" w:eastAsia="Arial" w:cs="Arial"/>
+          <w:i w:val="1"/>
+          <w:iCs w:val="1"/>
+          <w:color w:val="000000" w:themeColor="text1" w:themeTint="FF" w:themeShade="FF"/>
+        </w:rPr>
+        <w:t xml:space="preserve"> Test Case 4.</w:t>
+      </w:r>
+      <w:r>
+        <w:rPr>
+          <w:rFonts w:ascii="Arial" w:hAnsi="Arial" w:eastAsia="Arial" w:cs="Arial"/>
+          <w:i w:val="1"/>
+          <w:iCs w:val="1"/>
+          <w:color w:val="000000" w:themeColor="text1" w:themeTint="FF" w:themeShade="FF"/>
+        </w:rPr>
+        <w:t>10</w:t>
       </w:r>
     </w:p>
     <w:p>
@@ -6027,7 +6623,7 @@
         <w:pStyle w:val="Normal"/>
         <w:bidi w:val="0"/>
         <w:spacing w:before="0" w:beforeAutospacing="off" w:after="0" w:afterAutospacing="off"/>
-        <w:ind w:left="1440" w:right="0" w:firstLine="720"/>
+        <w:ind w:left="2160" w:right="0" w:firstLine="720"/>
         <w:jc w:val="left"/>
         <w:rPr>
           <w:rFonts w:ascii="Arial" w:hAnsi="Arial" w:eastAsia="Times New Roman" w:cs="Arial"/>
@@ -6057,31 +6653,35 @@
           <w:sz w:val="20"/>
           <w:szCs w:val="20"/>
         </w:rPr>
-        <w:t xml:space="preserve">” button takes the user to the </w:t>
-      </w:r>
-      <w:proofErr w:type="spellStart"/>
+        <w:t>” button takes the user to</w:t>
+      </w:r>
       <w:r>
         <w:rPr>
           <w:rFonts w:ascii="Arial" w:hAnsi="Arial" w:eastAsia="Times New Roman" w:cs="Arial"/>
           <w:sz w:val="20"/>
           <w:szCs w:val="20"/>
         </w:rPr>
-        <w:t>BlockContact</w:t>
-      </w:r>
-      <w:proofErr w:type="spellEnd"/>
+        <w:t xml:space="preserve"> </w:t>
+      </w:r>
+      <w:r>
+        <w:tab/>
+      </w:r>
+      <w:r>
+        <w:tab/>
+      </w:r>
+      <w:r>
+        <w:tab/>
+      </w:r>
+      <w:r>
+        <w:tab/>
+      </w:r>
       <w:r>
         <w:rPr>
           <w:rFonts w:ascii="Arial" w:hAnsi="Arial" w:eastAsia="Times New Roman" w:cs="Arial"/>
           <w:sz w:val="20"/>
           <w:szCs w:val="20"/>
         </w:rPr>
-        <w:t xml:space="preserve"> </w:t>
-      </w:r>
-      <w:r>
-        <w:tab/>
-      </w:r>
-      <w:r>
-        <w:tab/>
+        <w:t>t</w:t>
       </w:r>
       <w:r>
         <w:rPr>
@@ -6089,6 +6689,46 @@
           <w:sz w:val="20"/>
           <w:szCs w:val="20"/>
         </w:rPr>
+        <w:t>h</w:t>
+      </w:r>
+      <w:r>
+        <w:rPr>
+          <w:rFonts w:ascii="Arial" w:hAnsi="Arial" w:eastAsia="Times New Roman" w:cs="Arial"/>
+          <w:sz w:val="20"/>
+          <w:szCs w:val="20"/>
+        </w:rPr>
+        <w:t>e</w:t>
+      </w:r>
+      <w:r>
+        <w:rPr>
+          <w:rFonts w:ascii="Arial" w:hAnsi="Arial" w:eastAsia="Times New Roman" w:cs="Arial"/>
+          <w:sz w:val="20"/>
+          <w:szCs w:val="20"/>
+        </w:rPr>
+        <w:t xml:space="preserve"> </w:t>
+      </w:r>
+      <w:r>
+        <w:rPr>
+          <w:rFonts w:ascii="Arial" w:hAnsi="Arial" w:eastAsia="Times New Roman" w:cs="Arial"/>
+          <w:sz w:val="20"/>
+          <w:szCs w:val="20"/>
+        </w:rPr>
+        <w:t>BlockContact</w:t>
+      </w:r>
+      <w:r>
+        <w:rPr>
+          <w:rFonts w:ascii="Arial" w:hAnsi="Arial" w:eastAsia="Times New Roman" w:cs="Arial"/>
+          <w:sz w:val="20"/>
+          <w:szCs w:val="20"/>
+        </w:rPr>
+        <w:t xml:space="preserve"> </w:t>
+      </w:r>
+      <w:r>
+        <w:rPr>
+          <w:rFonts w:ascii="Arial" w:hAnsi="Arial" w:eastAsia="Times New Roman" w:cs="Arial"/>
+          <w:sz w:val="20"/>
+          <w:szCs w:val="20"/>
+        </w:rPr>
         <w:t>View</w:t>
       </w:r>
     </w:p>
@@ -6097,7 +6737,7 @@
         <w:pStyle w:val="Normal"/>
         <w:bidi w:val="0"/>
         <w:spacing w:before="0" w:beforeAutospacing="off" w:after="0" w:afterAutospacing="off"/>
-        <w:ind w:left="1440" w:right="0" w:firstLine="720"/>
+        <w:ind w:left="2160" w:right="0" w:firstLine="720"/>
         <w:jc w:val="left"/>
         <w:rPr>
           <w:rFonts w:ascii="Arial" w:hAnsi="Arial" w:eastAsia="Times New Roman" w:cs="Arial"/>
@@ -6113,13 +6753,23 @@
         </w:rPr>
         <w:t xml:space="preserve">Fail: The button does not take the user to the </w:t>
       </w:r>
+      <w:proofErr w:type="spellStart"/>
       <w:r>
         <w:rPr>
           <w:rFonts w:ascii="Arial" w:hAnsi="Arial" w:eastAsia="Times New Roman" w:cs="Arial"/>
           <w:sz w:val="20"/>
           <w:szCs w:val="20"/>
         </w:rPr>
-        <w:t xml:space="preserve">BlockContact </w:t>
+        <w:t>BlockContact</w:t>
+      </w:r>
+      <w:proofErr w:type="spellEnd"/>
+      <w:r>
+        <w:rPr>
+          <w:rFonts w:ascii="Arial" w:hAnsi="Arial" w:eastAsia="Times New Roman" w:cs="Arial"/>
+          <w:sz w:val="20"/>
+          <w:szCs w:val="20"/>
+        </w:rPr>
+        <w:t xml:space="preserve"> </w:t>
       </w:r>
       <w:r>
         <w:rPr>
@@ -6151,7 +6801,43 @@
           <w:iCs w:val="1"/>
           <w:color w:val="000000" w:themeColor="text1" w:themeTint="FF" w:themeShade="FF"/>
         </w:rPr>
-        <w:t xml:space="preserve">4.1.4.10 Test Case 4.10 </w:t>
+        <w:t>4.1.4.1</w:t>
+      </w:r>
+      <w:r>
+        <w:rPr>
+          <w:rFonts w:ascii="Arial" w:hAnsi="Arial" w:eastAsia="Arial" w:cs="Arial"/>
+          <w:i w:val="1"/>
+          <w:iCs w:val="1"/>
+          <w:color w:val="000000" w:themeColor="text1" w:themeTint="FF" w:themeShade="FF"/>
+        </w:rPr>
+        <w:t>1</w:t>
+      </w:r>
+      <w:r>
+        <w:rPr>
+          <w:rFonts w:ascii="Arial" w:hAnsi="Arial" w:eastAsia="Arial" w:cs="Arial"/>
+          <w:i w:val="1"/>
+          <w:iCs w:val="1"/>
+          <w:color w:val="000000" w:themeColor="text1" w:themeTint="FF" w:themeShade="FF"/>
+        </w:rPr>
+        <w:t xml:space="preserve"> Test Case 4.1</w:t>
+      </w:r>
+      <w:r>
+        <w:rPr>
+          <w:rFonts w:ascii="Arial" w:hAnsi="Arial" w:eastAsia="Arial" w:cs="Arial"/>
+          <w:i w:val="1"/>
+          <w:iCs w:val="1"/>
+          <w:color w:val="000000" w:themeColor="text1" w:themeTint="FF" w:themeShade="FF"/>
+        </w:rPr>
+        <w:t>1</w:t>
+      </w:r>
+      <w:r>
+        <w:rPr>
+          <w:rFonts w:ascii="Arial" w:hAnsi="Arial" w:eastAsia="Arial" w:cs="Arial"/>
+          <w:i w:val="1"/>
+          <w:iCs w:val="1"/>
+          <w:color w:val="000000" w:themeColor="text1" w:themeTint="FF" w:themeShade="FF"/>
+        </w:rPr>
+        <w:t xml:space="preserve"> </w:t>
       </w:r>
     </w:p>
     <w:p>
@@ -6438,12 +7124,12 @@
           <w:p>
             <w:pPr>
               <w:rPr>
-                <w:rFonts w:ascii="Arial" w:hAnsi="Arial" w:cs="Arial"/>
+                <w:rFonts w:ascii="Arial" w:hAnsi="Arial" w:eastAsia="Arial" w:cs="Arial"/>
               </w:rPr>
             </w:pPr>
             <w:r>
               <w:rPr>
-                <w:rFonts w:ascii="Arial" w:hAnsi="Arial" w:cs="Arial"/>
+                <w:rFonts w:ascii="Arial" w:hAnsi="Arial" w:eastAsia="Arial" w:cs="Arial"/>
               </w:rPr>
               <w:t>3.2.4, 3.2.5, 3.2.6, 3.2.7</w:t>
             </w:r>
@@ -6457,12 +7143,12 @@
           <w:p>
             <w:pPr>
               <w:rPr>
-                <w:rFonts w:ascii="Arial" w:hAnsi="Arial" w:cs="Arial"/>
+                <w:rFonts w:ascii="Arial" w:hAnsi="Arial" w:eastAsia="Arial" w:cs="Arial"/>
               </w:rPr>
             </w:pPr>
             <w:r>
               <w:rPr>
-                <w:rFonts w:ascii="Arial" w:hAnsi="Arial" w:cs="Arial"/>
+                <w:rFonts w:ascii="Arial" w:hAnsi="Arial" w:eastAsia="Arial" w:cs="Arial"/>
               </w:rPr>
               <w:t>1.1</w:t>
             </w:r>
@@ -6478,12 +7164,12 @@
           <w:p>
             <w:pPr>
               <w:rPr>
-                <w:rFonts w:ascii="Arial" w:hAnsi="Arial" w:cs="Arial"/>
+                <w:rFonts w:ascii="Arial" w:hAnsi="Arial" w:eastAsia="Arial" w:cs="Arial"/>
               </w:rPr>
             </w:pPr>
             <w:r>
               <w:rPr>
-                <w:rFonts w:ascii="Arial" w:hAnsi="Arial" w:cs="Arial"/>
+                <w:rFonts w:ascii="Arial" w:hAnsi="Arial" w:eastAsia="Arial" w:cs="Arial"/>
               </w:rPr>
               <w:t>3.2.3</w:t>
             </w:r>
@@ -6497,12 +7183,12 @@
           <w:p>
             <w:pPr>
               <w:rPr>
-                <w:rFonts w:ascii="Arial" w:hAnsi="Arial" w:cs="Arial"/>
+                <w:rFonts w:ascii="Arial" w:hAnsi="Arial" w:eastAsia="Arial" w:cs="Arial"/>
               </w:rPr>
             </w:pPr>
             <w:r>
               <w:rPr>
-                <w:rFonts w:ascii="Arial" w:hAnsi="Arial" w:cs="Arial"/>
+                <w:rFonts w:ascii="Arial" w:hAnsi="Arial" w:eastAsia="Arial" w:cs="Arial"/>
               </w:rPr>
               <w:t>1.2</w:t>
             </w:r>
@@ -6518,12 +7204,12 @@
           <w:p>
             <w:pPr>
               <w:rPr>
-                <w:rFonts w:ascii="Arial" w:hAnsi="Arial" w:cs="Arial"/>
+                <w:rFonts w:ascii="Arial" w:hAnsi="Arial" w:eastAsia="Arial" w:cs="Arial"/>
               </w:rPr>
             </w:pPr>
             <w:r>
               <w:rPr>
-                <w:rFonts w:ascii="Arial" w:hAnsi="Arial" w:cs="Arial"/>
+                <w:rFonts w:ascii="Arial" w:hAnsi="Arial" w:eastAsia="Arial" w:cs="Arial"/>
               </w:rPr>
               <w:t>3.2.6, 3.2.7</w:t>
             </w:r>
@@ -6537,12 +7223,12 @@
           <w:p>
             <w:pPr>
               <w:rPr>
-                <w:rFonts w:ascii="Arial" w:hAnsi="Arial" w:cs="Arial"/>
+                <w:rFonts w:ascii="Arial" w:hAnsi="Arial" w:eastAsia="Arial" w:cs="Arial"/>
               </w:rPr>
             </w:pPr>
             <w:r>
               <w:rPr>
-                <w:rFonts w:ascii="Arial" w:hAnsi="Arial" w:cs="Arial"/>
+                <w:rFonts w:ascii="Arial" w:hAnsi="Arial" w:eastAsia="Arial" w:cs="Arial"/>
               </w:rPr>
               <w:t>1.3</w:t>
             </w:r>
@@ -6559,21 +7245,13 @@
             <w:pPr>
               <w:rPr>
                 <w:rFonts w:ascii="Arial" w:hAnsi="Arial" w:eastAsia="Arial" w:cs="Arial"/>
-                <w:color w:val="000000" w:themeColor="text1"/>
               </w:rPr>
             </w:pPr>
             <w:r>
               <w:rPr>
-                <w:rFonts w:ascii="Arial" w:hAnsi="Arial" w:cs="Arial"/>
-              </w:rPr>
-              <w:t>3.2.6, 3.2.7,</w:t>
-            </w:r>
-            <w:r>
-              <w:rPr>
-                <w:rFonts w:ascii="Arial" w:hAnsi="Arial" w:eastAsia="Arial" w:cs="Arial"/>
-                <w:color w:val="000000" w:themeColor="text1"/>
-              </w:rPr>
-              <w:t xml:space="preserve"> 3.2.10</w:t>
+                <w:rFonts w:ascii="Arial" w:hAnsi="Arial" w:eastAsia="Arial" w:cs="Arial"/>
+              </w:rPr>
+              <w:t>3.2.6, 3.2.7</w:t>
             </w:r>
           </w:p>
         </w:tc>
@@ -6585,12 +7263,12 @@
           <w:p>
             <w:pPr>
               <w:rPr>
-                <w:rFonts w:ascii="Arial" w:hAnsi="Arial" w:cs="Arial"/>
+                <w:rFonts w:ascii="Arial" w:hAnsi="Arial" w:eastAsia="Arial" w:cs="Arial"/>
               </w:rPr>
             </w:pPr>
             <w:r>
               <w:rPr>
-                <w:rFonts w:ascii="Arial" w:hAnsi="Arial" w:cs="Arial"/>
+                <w:rFonts w:ascii="Arial" w:hAnsi="Arial" w:eastAsia="Arial" w:cs="Arial"/>
               </w:rPr>
               <w:t>1.4</w:t>
             </w:r>
@@ -6606,14 +7284,22 @@
           <w:p>
             <w:pPr>
               <w:rPr>
-                <w:rFonts w:ascii="Arial" w:hAnsi="Arial" w:cs="Arial"/>
+                <w:rFonts w:ascii="Arial" w:hAnsi="Arial" w:eastAsia="Arial" w:cs="Arial"/>
+                <w:color w:val="000000" w:themeColor="text1" w:themeTint="FF" w:themeShade="FF"/>
               </w:rPr>
             </w:pPr>
             <w:r>
               <w:rPr>
-                <w:rFonts w:ascii="Arial" w:hAnsi="Arial" w:cs="Arial"/>
-              </w:rPr>
-              <w:t>3.2.6, 3.2.7</w:t>
+                <w:rFonts w:ascii="Arial" w:hAnsi="Arial" w:eastAsia="Arial" w:cs="Arial"/>
+              </w:rPr>
+              <w:t>3.2.6, 3.2.7,</w:t>
+            </w:r>
+            <w:r>
+              <w:rPr>
+                <w:rFonts w:ascii="Arial" w:hAnsi="Arial" w:eastAsia="Arial" w:cs="Arial"/>
+                <w:color w:val="000000" w:themeColor="text1" w:themeTint="FF" w:themeShade="FF"/>
+              </w:rPr>
+              <w:t xml:space="preserve"> 3.2.10</w:t>
             </w:r>
           </w:p>
         </w:tc>
@@ -6625,12 +7311,12 @@
           <w:p>
             <w:pPr>
               <w:rPr>
-                <w:rFonts w:ascii="Arial" w:hAnsi="Arial" w:cs="Arial"/>
+                <w:rFonts w:ascii="Arial" w:hAnsi="Arial" w:eastAsia="Arial" w:cs="Arial"/>
               </w:rPr>
             </w:pPr>
             <w:r>
               <w:rPr>
-                <w:rFonts w:ascii="Arial" w:hAnsi="Arial" w:cs="Arial"/>
+                <w:rFonts w:ascii="Arial" w:hAnsi="Arial" w:eastAsia="Arial" w:cs="Arial"/>
               </w:rPr>
               <w:t>1.5</w:t>
             </w:r>
@@ -6646,12 +7332,12 @@
           <w:p>
             <w:pPr>
               <w:rPr>
-                <w:rFonts w:ascii="Arial" w:hAnsi="Arial" w:cs="Arial"/>
+                <w:rFonts w:ascii="Arial" w:hAnsi="Arial" w:eastAsia="Arial" w:cs="Arial"/>
               </w:rPr>
             </w:pPr>
             <w:r>
               <w:rPr>
-                <w:rFonts w:ascii="Arial" w:hAnsi="Arial" w:cs="Arial"/>
+                <w:rFonts w:ascii="Arial" w:hAnsi="Arial" w:eastAsia="Arial" w:cs="Arial"/>
               </w:rPr>
               <w:t>3.2.6, 3.2.7</w:t>
             </w:r>
@@ -6665,12 +7351,12 @@
           <w:p>
             <w:pPr>
               <w:rPr>
-                <w:rFonts w:ascii="Arial" w:hAnsi="Arial" w:cs="Arial"/>
+                <w:rFonts w:ascii="Arial" w:hAnsi="Arial" w:eastAsia="Arial" w:cs="Arial"/>
               </w:rPr>
             </w:pPr>
             <w:r>
               <w:rPr>
-                <w:rFonts w:ascii="Arial" w:hAnsi="Arial" w:cs="Arial"/>
+                <w:rFonts w:ascii="Arial" w:hAnsi="Arial" w:eastAsia="Arial" w:cs="Arial"/>
               </w:rPr>
               <w:t>1.6</w:t>
             </w:r>
@@ -6686,12 +7372,12 @@
           <w:p>
             <w:pPr>
               <w:rPr>
-                <w:rFonts w:ascii="Arial" w:hAnsi="Arial" w:cs="Arial"/>
+                <w:rFonts w:ascii="Arial" w:hAnsi="Arial" w:eastAsia="Arial" w:cs="Arial"/>
               </w:rPr>
             </w:pPr>
             <w:r>
               <w:rPr>
-                <w:rFonts w:ascii="Arial" w:hAnsi="Arial" w:cs="Arial"/>
+                <w:rFonts w:ascii="Arial" w:hAnsi="Arial" w:eastAsia="Arial" w:cs="Arial"/>
               </w:rPr>
               <w:t>3.2.6, 3.2.7</w:t>
             </w:r>
@@ -6705,12 +7391,12 @@
           <w:p>
             <w:pPr>
               <w:rPr>
-                <w:rFonts w:ascii="Arial" w:hAnsi="Arial" w:cs="Arial"/>
+                <w:rFonts w:ascii="Arial" w:hAnsi="Arial" w:eastAsia="Arial" w:cs="Arial"/>
               </w:rPr>
             </w:pPr>
             <w:r>
               <w:rPr>
-                <w:rFonts w:ascii="Arial" w:hAnsi="Arial" w:cs="Arial"/>
+                <w:rFonts w:ascii="Arial" w:hAnsi="Arial" w:eastAsia="Arial" w:cs="Arial"/>
               </w:rPr>
               <w:t>1.7</w:t>
             </w:r>
@@ -6751,7 +7437,7 @@
             <w:pPr>
               <w:pStyle w:val="Normal"/>
               <w:rPr>
-                <w:rFonts w:ascii="Times New Roman" w:hAnsi="Times New Roman" w:eastAsia="Times New Roman" w:cs="Times New Roman"/>
+                <w:rFonts w:ascii="Arial" w:hAnsi="Arial" w:eastAsia="Arial" w:cs="Arial"/>
                 <w:sz w:val="20"/>
                 <w:szCs w:val="20"/>
               </w:rPr>
@@ -6776,12 +7462,12 @@
           <w:p>
             <w:pPr>
               <w:rPr>
-                <w:rFonts w:ascii="Arial" w:hAnsi="Arial" w:cs="Arial"/>
+                <w:rFonts w:ascii="Arial" w:hAnsi="Arial" w:eastAsia="Arial" w:cs="Arial"/>
               </w:rPr>
             </w:pPr>
             <w:r>
               <w:rPr>
-                <w:rFonts w:ascii="Arial" w:hAnsi="Arial" w:cs="Arial"/>
+                <w:rFonts w:ascii="Arial" w:hAnsi="Arial" w:eastAsia="Arial" w:cs="Arial"/>
               </w:rPr>
               <w:t>3.2.3</w:t>
             </w:r>
@@ -6795,18 +7481,18 @@
           <w:p>
             <w:pPr>
               <w:rPr>
-                <w:rFonts w:ascii="Arial" w:hAnsi="Arial" w:cs="Arial"/>
+                <w:rFonts w:ascii="Arial" w:hAnsi="Arial" w:eastAsia="Arial" w:cs="Arial"/>
               </w:rPr>
             </w:pPr>
             <w:r>
               <w:rPr>
-                <w:rFonts w:ascii="Arial" w:hAnsi="Arial" w:cs="Arial"/>
+                <w:rFonts w:ascii="Arial" w:hAnsi="Arial" w:eastAsia="Arial" w:cs="Arial"/>
               </w:rPr>
               <w:t>1.</w:t>
             </w:r>
             <w:r>
               <w:rPr>
-                <w:rFonts w:ascii="Arial" w:hAnsi="Arial" w:cs="Arial"/>
+                <w:rFonts w:ascii="Arial" w:hAnsi="Arial" w:eastAsia="Arial" w:cs="Arial"/>
               </w:rPr>
               <w:t>9</w:t>
             </w:r>
@@ -6822,12 +7508,12 @@
           <w:p>
             <w:pPr>
               <w:rPr>
-                <w:rFonts w:ascii="Arial" w:hAnsi="Arial" w:cs="Arial"/>
+                <w:rFonts w:ascii="Arial" w:hAnsi="Arial" w:eastAsia="Arial" w:cs="Arial"/>
               </w:rPr>
             </w:pPr>
             <w:r>
               <w:rPr>
-                <w:rFonts w:ascii="Arial" w:hAnsi="Arial" w:cs="Arial"/>
+                <w:rFonts w:ascii="Arial" w:hAnsi="Arial" w:eastAsia="Arial" w:cs="Arial"/>
               </w:rPr>
               <w:t>3.2.3</w:t>
             </w:r>
@@ -6841,18 +7527,18 @@
           <w:p>
             <w:pPr>
               <w:rPr>
-                <w:rFonts w:ascii="Arial" w:hAnsi="Arial" w:cs="Arial"/>
+                <w:rFonts w:ascii="Arial" w:hAnsi="Arial" w:eastAsia="Arial" w:cs="Arial"/>
               </w:rPr>
             </w:pPr>
             <w:r>
               <w:rPr>
-                <w:rFonts w:ascii="Arial" w:hAnsi="Arial" w:cs="Arial"/>
+                <w:rFonts w:ascii="Arial" w:hAnsi="Arial" w:eastAsia="Arial" w:cs="Arial"/>
               </w:rPr>
               <w:t>1.</w:t>
             </w:r>
             <w:r>
               <w:rPr>
-                <w:rFonts w:ascii="Arial" w:hAnsi="Arial" w:cs="Arial"/>
+                <w:rFonts w:ascii="Arial" w:hAnsi="Arial" w:eastAsia="Arial" w:cs="Arial"/>
               </w:rPr>
               <w:t>10</w:t>
             </w:r>
@@ -6869,12 +7555,12 @@
           <w:p>
             <w:pPr>
               <w:rPr>
-                <w:rFonts w:ascii="Arial" w:hAnsi="Arial" w:cs="Arial"/>
+                <w:rFonts w:ascii="Arial" w:hAnsi="Arial" w:eastAsia="Arial" w:cs="Arial"/>
               </w:rPr>
             </w:pPr>
             <w:r>
               <w:rPr>
-                <w:rFonts w:ascii="Arial" w:hAnsi="Arial" w:cs="Arial"/>
+                <w:rFonts w:ascii="Arial" w:hAnsi="Arial" w:eastAsia="Arial" w:cs="Arial"/>
               </w:rPr>
               <w:t>3.1.1</w:t>
             </w:r>
@@ -6889,12 +7575,12 @@
           <w:p>
             <w:pPr>
               <w:rPr>
-                <w:rFonts w:ascii="Arial" w:hAnsi="Arial" w:cs="Arial"/>
+                <w:rFonts w:ascii="Arial" w:hAnsi="Arial" w:eastAsia="Arial" w:cs="Arial"/>
               </w:rPr>
             </w:pPr>
             <w:r>
               <w:rPr>
-                <w:rFonts w:ascii="Arial" w:hAnsi="Arial" w:cs="Arial"/>
+                <w:rFonts w:ascii="Arial" w:hAnsi="Arial" w:eastAsia="Arial" w:cs="Arial"/>
               </w:rPr>
               <w:t>2.1</w:t>
             </w:r>
@@ -6911,14 +7597,16 @@
           <w:p>
             <w:pPr>
               <w:rPr>
-                <w:rFonts w:ascii="Arial" w:hAnsi="Arial" w:cs="Arial"/>
+                <w:rFonts w:ascii="Arial" w:hAnsi="Arial" w:eastAsia="Arial" w:cs="Arial"/>
+                <w:color w:val="000000" w:themeColor="text1"/>
               </w:rPr>
             </w:pPr>
             <w:r>
               <w:rPr>
-                <w:rFonts w:ascii="Arial" w:hAnsi="Arial" w:cs="Arial"/>
-              </w:rPr>
-              <w:t>3.2.11</w:t>
+                <w:rFonts w:ascii="Arial" w:hAnsi="Arial" w:eastAsia="Arial" w:cs="Arial"/>
+                <w:color w:val="000000" w:themeColor="text1" w:themeTint="FF" w:themeShade="FF"/>
+              </w:rPr>
+              <w:t>3.2.6, 3.2.7</w:t>
             </w:r>
           </w:p>
         </w:tc>
@@ -6931,14 +7619,20 @@
           <w:p>
             <w:pPr>
               <w:rPr>
-                <w:rFonts w:ascii="Arial" w:hAnsi="Arial" w:cs="Arial"/>
+                <w:rFonts w:ascii="Arial" w:hAnsi="Arial" w:eastAsia="Arial" w:cs="Arial"/>
               </w:rPr>
             </w:pPr>
             <w:r>
               <w:rPr>
-                <w:rFonts w:ascii="Arial" w:hAnsi="Arial" w:cs="Arial"/>
-              </w:rPr>
-              <w:t>2.2</w:t>
+                <w:rFonts w:ascii="Arial" w:hAnsi="Arial" w:eastAsia="Arial" w:cs="Arial"/>
+              </w:rPr>
+              <w:t>2.</w:t>
+            </w:r>
+            <w:r>
+              <w:rPr>
+                <w:rFonts w:ascii="Arial" w:hAnsi="Arial" w:eastAsia="Arial" w:cs="Arial"/>
+              </w:rPr>
+              <w:t>2</w:t>
             </w:r>
           </w:p>
         </w:tc>
@@ -6953,14 +7647,16 @@
           <w:p>
             <w:pPr>
               <w:rPr>
-                <w:rFonts w:ascii="Arial" w:hAnsi="Arial" w:cs="Arial"/>
+                <w:rFonts w:ascii="Arial" w:hAnsi="Arial" w:eastAsia="Arial" w:cs="Arial"/>
+                <w:color w:val="000000" w:themeColor="text1"/>
               </w:rPr>
             </w:pPr>
             <w:r>
               <w:rPr>
-                <w:rFonts w:ascii="Arial" w:hAnsi="Arial" w:cs="Arial"/>
-              </w:rPr>
-              <w:t>3.9.1</w:t>
+                <w:rFonts w:ascii="Arial" w:hAnsi="Arial" w:eastAsia="Arial" w:cs="Arial"/>
+                <w:color w:val="000000" w:themeColor="text1" w:themeTint="FF" w:themeShade="FF"/>
+              </w:rPr>
+              <w:t>3.2.9</w:t>
             </w:r>
           </w:p>
         </w:tc>
@@ -6973,14 +7669,240 @@
           <w:p>
             <w:pPr>
               <w:rPr>
-                <w:rFonts w:ascii="Arial" w:hAnsi="Arial" w:cs="Arial"/>
+                <w:rFonts w:ascii="Arial" w:hAnsi="Arial" w:eastAsia="Arial" w:cs="Arial"/>
               </w:rPr>
             </w:pPr>
             <w:r>
               <w:rPr>
-                <w:rFonts w:ascii="Arial" w:hAnsi="Arial" w:cs="Arial"/>
-              </w:rPr>
-              <w:t>2.3</w:t>
+                <w:rFonts w:ascii="Arial" w:hAnsi="Arial" w:eastAsia="Arial" w:cs="Arial"/>
+              </w:rPr>
+              <w:t>2.</w:t>
+            </w:r>
+            <w:r>
+              <w:rPr>
+                <w:rFonts w:ascii="Arial" w:hAnsi="Arial" w:eastAsia="Arial" w:cs="Arial"/>
+              </w:rPr>
+              <w:t>3</w:t>
+            </w:r>
+          </w:p>
+        </w:tc>
+      </w:tr>
+      <w:tr>
+        <w:tc>
+          <w:tcPr>
+            <w:tcW w:w="4680" w:type="dxa"/>
+            <w:tcMar/>
+          </w:tcPr>
+          <w:p>
+            <w:pPr>
+              <w:rPr>
+                <w:rFonts w:ascii="Arial" w:hAnsi="Arial" w:eastAsia="Arial" w:cs="Arial"/>
+              </w:rPr>
+            </w:pPr>
+            <w:r>
+              <w:rPr>
+                <w:rFonts w:ascii="Arial" w:hAnsi="Arial" w:eastAsia="Arial" w:cs="Arial"/>
+              </w:rPr>
+              <w:t>3.2.8</w:t>
+            </w:r>
+          </w:p>
+        </w:tc>
+        <w:tc>
+          <w:tcPr>
+            <w:tcW w:w="4680" w:type="dxa"/>
+            <w:tcMar/>
+          </w:tcPr>
+          <w:p>
+            <w:pPr>
+              <w:rPr>
+                <w:rFonts w:ascii="Arial" w:hAnsi="Arial" w:eastAsia="Arial" w:cs="Arial"/>
+              </w:rPr>
+            </w:pPr>
+            <w:r>
+              <w:rPr>
+                <w:rFonts w:ascii="Arial" w:hAnsi="Arial" w:eastAsia="Arial" w:cs="Arial"/>
+              </w:rPr>
+              <w:t>3.1</w:t>
+            </w:r>
+          </w:p>
+        </w:tc>
+      </w:tr>
+      <w:tr>
+        <w:tc>
+          <w:tcPr>
+            <w:tcW w:w="4680" w:type="dxa"/>
+            <w:tcMar/>
+          </w:tcPr>
+          <w:p>
+            <w:pPr>
+              <w:rPr>
+                <w:rFonts w:ascii="Arial" w:hAnsi="Arial" w:eastAsia="Arial" w:cs="Arial"/>
+              </w:rPr>
+            </w:pPr>
+            <w:r>
+              <w:rPr>
+                <w:rFonts w:ascii="Arial" w:hAnsi="Arial" w:eastAsia="Arial" w:cs="Arial"/>
+              </w:rPr>
+              <w:t>3.2.8</w:t>
+            </w:r>
+          </w:p>
+        </w:tc>
+        <w:tc>
+          <w:tcPr>
+            <w:tcW w:w="4680" w:type="dxa"/>
+            <w:tcMar/>
+          </w:tcPr>
+          <w:p>
+            <w:pPr>
+              <w:rPr>
+                <w:rFonts w:ascii="Arial" w:hAnsi="Arial" w:eastAsia="Arial" w:cs="Arial"/>
+              </w:rPr>
+            </w:pPr>
+            <w:r>
+              <w:rPr>
+                <w:rFonts w:ascii="Arial" w:hAnsi="Arial" w:eastAsia="Arial" w:cs="Arial"/>
+              </w:rPr>
+              <w:t>3.2</w:t>
+            </w:r>
+          </w:p>
+        </w:tc>
+      </w:tr>
+      <w:tr>
+        <w:tc>
+          <w:tcPr>
+            <w:tcW w:w="4680" w:type="dxa"/>
+            <w:tcMar/>
+          </w:tcPr>
+          <w:p>
+            <w:pPr>
+              <w:rPr>
+                <w:rFonts w:ascii="Arial" w:hAnsi="Arial" w:eastAsia="Arial" w:cs="Arial"/>
+              </w:rPr>
+            </w:pPr>
+            <w:r>
+              <w:rPr>
+                <w:rFonts w:ascii="Arial" w:hAnsi="Arial" w:eastAsia="Arial" w:cs="Arial"/>
+              </w:rPr>
+              <w:t>3.2.8</w:t>
+            </w:r>
+          </w:p>
+        </w:tc>
+        <w:tc>
+          <w:tcPr>
+            <w:tcW w:w="4680" w:type="dxa"/>
+            <w:tcMar/>
+          </w:tcPr>
+          <w:p>
+            <w:pPr>
+              <w:rPr>
+                <w:rFonts w:ascii="Arial" w:hAnsi="Arial" w:eastAsia="Arial" w:cs="Arial"/>
+              </w:rPr>
+            </w:pPr>
+            <w:r>
+              <w:rPr>
+                <w:rFonts w:ascii="Arial" w:hAnsi="Arial" w:eastAsia="Arial" w:cs="Arial"/>
+              </w:rPr>
+              <w:t>3.3</w:t>
+            </w:r>
+          </w:p>
+        </w:tc>
+      </w:tr>
+      <w:tr>
+        <w:tc>
+          <w:tcPr>
+            <w:tcW w:w="4680" w:type="dxa"/>
+            <w:tcMar/>
+          </w:tcPr>
+          <w:p>
+            <w:pPr>
+              <w:pStyle w:val="Normal"/>
+              <w:rPr>
+                <w:rFonts w:ascii="Arial" w:hAnsi="Arial" w:eastAsia="Arial" w:cs="Arial"/>
+                <w:sz w:val="20"/>
+                <w:szCs w:val="20"/>
+              </w:rPr>
+            </w:pPr>
+            <w:r>
+              <w:rPr>
+                <w:rFonts w:ascii="Arial" w:hAnsi="Arial" w:eastAsia="Arial" w:cs="Arial"/>
+                <w:sz w:val="20"/>
+                <w:szCs w:val="20"/>
+              </w:rPr>
+              <w:t>3.2.8</w:t>
+            </w:r>
+          </w:p>
+        </w:tc>
+        <w:tc>
+          <w:tcPr>
+            <w:tcW w:w="4680" w:type="dxa"/>
+            <w:tcMar/>
+          </w:tcPr>
+          <w:p>
+            <w:pPr>
+              <w:pStyle w:val="Normal"/>
+              <w:rPr>
+                <w:rFonts w:ascii="Arial" w:hAnsi="Arial" w:eastAsia="Arial" w:cs="Arial"/>
+                <w:sz w:val="20"/>
+                <w:szCs w:val="20"/>
+              </w:rPr>
+            </w:pPr>
+            <w:r>
+              <w:rPr>
+                <w:rFonts w:ascii="Arial" w:hAnsi="Arial" w:eastAsia="Arial" w:cs="Arial"/>
+                <w:sz w:val="20"/>
+                <w:szCs w:val="20"/>
+              </w:rPr>
+              <w:t>3.4</w:t>
+            </w:r>
+          </w:p>
+        </w:tc>
+      </w:tr>
+      <w:tr>
+        <w:tc>
+          <w:tcPr>
+            <w:tcW w:w="4680" w:type="dxa"/>
+            <w:tcMar/>
+          </w:tcPr>
+          <w:p>
+            <w:pPr>
+              <w:pStyle w:val="Normal"/>
+              <w:rPr>
+                <w:rFonts w:ascii="Arial" w:hAnsi="Arial" w:eastAsia="Arial" w:cs="Arial"/>
+                <w:sz w:val="20"/>
+                <w:szCs w:val="20"/>
+              </w:rPr>
+            </w:pPr>
+            <w:r>
+              <w:rPr>
+                <w:rFonts w:ascii="Arial" w:hAnsi="Arial" w:eastAsia="Arial" w:cs="Arial"/>
+                <w:sz w:val="20"/>
+                <w:szCs w:val="20"/>
+              </w:rPr>
+              <w:t>3.2.8</w:t>
+            </w:r>
+          </w:p>
+        </w:tc>
+        <w:tc>
+          <w:tcPr>
+            <w:tcW w:w="4680" w:type="dxa"/>
+            <w:tcMar/>
+          </w:tcPr>
+          <w:p>
+            <w:pPr>
+              <w:pStyle w:val="Normal"/>
+              <w:rPr>
+                <w:rFonts w:ascii="Arial" w:hAnsi="Arial" w:eastAsia="Arial" w:cs="Arial"/>
+                <w:sz w:val="20"/>
+                <w:szCs w:val="20"/>
+              </w:rPr>
+            </w:pPr>
+            <w:r>
+              <w:rPr>
+                <w:rFonts w:ascii="Arial" w:hAnsi="Arial" w:eastAsia="Arial" w:cs="Arial"/>
+                <w:sz w:val="20"/>
+                <w:szCs w:val="20"/>
+              </w:rPr>
+              <w:t>3.5</w:t>
             </w:r>
           </w:p>
         </w:tc>
@@ -6996,35 +7918,38 @@
             <w:pPr>
               <w:rPr>
                 <w:rFonts w:ascii="Arial" w:hAnsi="Arial" w:eastAsia="Arial" w:cs="Arial"/>
-                <w:color w:val="000000" w:themeColor="text1"/>
               </w:rPr>
             </w:pPr>
             <w:r>
               <w:rPr>
                 <w:rFonts w:ascii="Arial" w:hAnsi="Arial" w:eastAsia="Arial" w:cs="Arial"/>
-                <w:color w:val="000000" w:themeColor="text1"/>
-              </w:rPr>
-              <w:t>3.2.6, 3.2.7</w:t>
+              </w:rPr>
+              <w:t>3.2.11</w:t>
             </w:r>
           </w:p>
         </w:tc>
         <w:tc>
           <w:tcPr>
             <w:tcW w:w="4680" w:type="dxa"/>
-            <w:shd w:val="clear" w:color="auto" w:fill="F2F2F2" w:themeFill="background1" w:themeFillShade="F2"/>
+            <w:shd w:val="clear" w:color="auto" w:fill="E7E6E6" w:themeFill="background2"/>
             <w:tcMar/>
           </w:tcPr>
           <w:p>
             <w:pPr>
-              <w:rPr>
-                <w:rFonts w:ascii="Arial" w:hAnsi="Arial" w:cs="Arial"/>
+              <w:pStyle w:val="Normal"/>
+              <w:rPr>
+                <w:rFonts w:ascii="Arial" w:hAnsi="Arial" w:eastAsia="Arial" w:cs="Arial"/>
+                <w:sz w:val="20"/>
+                <w:szCs w:val="20"/>
               </w:rPr>
             </w:pPr>
             <w:r>
               <w:rPr>
-                <w:rFonts w:ascii="Arial" w:hAnsi="Arial" w:cs="Arial"/>
-              </w:rPr>
-              <w:t>2.4</w:t>
+                <w:rFonts w:ascii="Arial" w:hAnsi="Arial" w:eastAsia="Arial" w:cs="Arial"/>
+                <w:sz w:val="20"/>
+                <w:szCs w:val="20"/>
+              </w:rPr>
+              <w:t>4.1</w:t>
             </w:r>
           </w:p>
         </w:tc>
@@ -7040,35 +7965,39 @@
             <w:pPr>
               <w:rPr>
                 <w:rFonts w:ascii="Arial" w:hAnsi="Arial" w:eastAsia="Arial" w:cs="Arial"/>
-                <w:color w:val="000000" w:themeColor="text1"/>
               </w:rPr>
             </w:pPr>
             <w:r>
               <w:rPr>
                 <w:rFonts w:ascii="Arial" w:hAnsi="Arial" w:eastAsia="Arial" w:cs="Arial"/>
-                <w:color w:val="000000" w:themeColor="text1"/>
-              </w:rPr>
-              <w:t>3.2.6, 3.2.7</w:t>
+              </w:rPr>
+              <w:t>3.2.1</w:t>
             </w:r>
           </w:p>
         </w:tc>
         <w:tc>
           <w:tcPr>
             <w:tcW w:w="4680" w:type="dxa"/>
-            <w:shd w:val="clear" w:color="auto" w:fill="F2F2F2" w:themeFill="background1" w:themeFillShade="F2"/>
+            <w:shd w:val="clear" w:color="auto" w:fill="E7E6E6" w:themeFill="background2"/>
             <w:tcMar/>
           </w:tcPr>
           <w:p>
             <w:pPr>
               <w:rPr>
-                <w:rFonts w:ascii="Arial" w:hAnsi="Arial" w:cs="Arial"/>
+                <w:rFonts w:ascii="Arial" w:hAnsi="Arial" w:eastAsia="Arial" w:cs="Arial"/>
               </w:rPr>
             </w:pPr>
             <w:r>
               <w:rPr>
-                <w:rFonts w:ascii="Arial" w:hAnsi="Arial" w:cs="Arial"/>
-              </w:rPr>
-              <w:t>2.5</w:t>
+                <w:rFonts w:ascii="Arial" w:hAnsi="Arial" w:eastAsia="Arial" w:cs="Arial"/>
+              </w:rPr>
+              <w:t>4.</w:t>
+            </w:r>
+            <w:r>
+              <w:rPr>
+                <w:rFonts w:ascii="Arial" w:hAnsi="Arial" w:eastAsia="Arial" w:cs="Arial"/>
+              </w:rPr>
+              <w:t>2</w:t>
             </w:r>
           </w:p>
         </w:tc>
@@ -7084,15 +8013,13 @@
             <w:pPr>
               <w:rPr>
                 <w:rFonts w:ascii="Arial" w:hAnsi="Arial" w:eastAsia="Arial" w:cs="Arial"/>
-                <w:color w:val="000000" w:themeColor="text1"/>
               </w:rPr>
             </w:pPr>
             <w:r>
               <w:rPr>
                 <w:rFonts w:ascii="Arial" w:hAnsi="Arial" w:eastAsia="Arial" w:cs="Arial"/>
-                <w:color w:val="000000" w:themeColor="text1"/>
-              </w:rPr>
-              <w:t>3.2.9</w:t>
+              </w:rPr>
+              <w:t xml:space="preserve">3.2.2 </w:t>
             </w:r>
           </w:p>
         </w:tc>
@@ -7105,134 +8032,20 @@
           <w:p>
             <w:pPr>
               <w:rPr>
-                <w:rFonts w:ascii="Arial" w:hAnsi="Arial" w:cs="Arial"/>
+                <w:rFonts w:ascii="Arial" w:hAnsi="Arial" w:eastAsia="Arial" w:cs="Arial"/>
               </w:rPr>
             </w:pPr>
             <w:r>
               <w:rPr>
-                <w:rFonts w:ascii="Arial" w:hAnsi="Arial" w:cs="Arial"/>
-              </w:rPr>
-              <w:t>2.6</w:t>
-            </w:r>
-          </w:p>
-        </w:tc>
-      </w:tr>
-      <w:tr>
-        <w:tc>
-          <w:tcPr>
-            <w:tcW w:w="4680" w:type="dxa"/>
-            <w:tcMar/>
-          </w:tcPr>
-          <w:p>
-            <w:pPr>
-              <w:rPr>
-                <w:rFonts w:ascii="Arial" w:hAnsi="Arial" w:cs="Arial"/>
-              </w:rPr>
-            </w:pPr>
-            <w:r>
-              <w:rPr>
-                <w:rFonts w:ascii="Arial" w:hAnsi="Arial" w:cs="Arial"/>
-              </w:rPr>
-              <w:t>3.2.8</w:t>
-            </w:r>
-          </w:p>
-        </w:tc>
-        <w:tc>
-          <w:tcPr>
-            <w:tcW w:w="4680" w:type="dxa"/>
-            <w:tcMar/>
-          </w:tcPr>
-          <w:p>
-            <w:pPr>
-              <w:rPr>
-                <w:rFonts w:ascii="Arial" w:hAnsi="Arial" w:cs="Arial"/>
-              </w:rPr>
-            </w:pPr>
-            <w:r>
-              <w:rPr>
-                <w:rFonts w:ascii="Arial" w:hAnsi="Arial" w:cs="Arial"/>
-              </w:rPr>
-              <w:t>3.1</w:t>
-            </w:r>
-          </w:p>
-        </w:tc>
-      </w:tr>
-      <w:tr>
-        <w:tc>
-          <w:tcPr>
-            <w:tcW w:w="4680" w:type="dxa"/>
-            <w:tcMar/>
-          </w:tcPr>
-          <w:p>
-            <w:pPr>
-              <w:rPr>
-                <w:rFonts w:ascii="Arial" w:hAnsi="Arial" w:cs="Arial"/>
-              </w:rPr>
-            </w:pPr>
-            <w:r>
-              <w:rPr>
-                <w:rFonts w:ascii="Arial" w:hAnsi="Arial" w:cs="Arial"/>
-              </w:rPr>
-              <w:t>3.2.8</w:t>
-            </w:r>
-          </w:p>
-        </w:tc>
-        <w:tc>
-          <w:tcPr>
-            <w:tcW w:w="4680" w:type="dxa"/>
-            <w:tcMar/>
-          </w:tcPr>
-          <w:p>
-            <w:pPr>
-              <w:rPr>
-                <w:rFonts w:ascii="Arial" w:hAnsi="Arial" w:cs="Arial"/>
-              </w:rPr>
-            </w:pPr>
-            <w:r>
-              <w:rPr>
-                <w:rFonts w:ascii="Arial" w:hAnsi="Arial" w:cs="Arial"/>
-              </w:rPr>
-              <w:t>3.2</w:t>
-            </w:r>
-          </w:p>
-        </w:tc>
-      </w:tr>
-      <w:tr>
-        <w:tc>
-          <w:tcPr>
-            <w:tcW w:w="4680" w:type="dxa"/>
-            <w:tcMar/>
-          </w:tcPr>
-          <w:p>
-            <w:pPr>
-              <w:rPr>
-                <w:rFonts w:ascii="Arial" w:hAnsi="Arial" w:cs="Arial"/>
-              </w:rPr>
-            </w:pPr>
-            <w:r>
-              <w:rPr>
-                <w:rFonts w:ascii="Arial" w:hAnsi="Arial" w:cs="Arial"/>
-              </w:rPr>
-              <w:t>3.2.8</w:t>
-            </w:r>
-          </w:p>
-        </w:tc>
-        <w:tc>
-          <w:tcPr>
-            <w:tcW w:w="4680" w:type="dxa"/>
-            <w:tcMar/>
-          </w:tcPr>
-          <w:p>
-            <w:pPr>
-              <w:rPr>
-                <w:rFonts w:ascii="Arial" w:hAnsi="Arial" w:cs="Arial"/>
-              </w:rPr>
-            </w:pPr>
-            <w:r>
-              <w:rPr>
-                <w:rFonts w:ascii="Arial" w:hAnsi="Arial" w:cs="Arial"/>
-              </w:rPr>
-              <w:t>3.3</w:t>
+                <w:rFonts w:ascii="Arial" w:hAnsi="Arial" w:eastAsia="Arial" w:cs="Arial"/>
+              </w:rPr>
+              <w:t>4.</w:t>
+            </w:r>
+            <w:r>
+              <w:rPr>
+                <w:rFonts w:ascii="Arial" w:hAnsi="Arial" w:eastAsia="Arial" w:cs="Arial"/>
+              </w:rPr>
+              <w:t>3</w:t>
             </w:r>
           </w:p>
         </w:tc>
@@ -7246,15 +8059,22 @@
           </w:tcPr>
           <w:p>
             <w:pPr>
-              <w:rPr>
-                <w:rFonts w:ascii="Arial" w:hAnsi="Arial" w:cs="Arial"/>
+              <w:pStyle w:val="Normal"/>
+              <w:rPr>
+                <w:rFonts w:ascii="Arial" w:hAnsi="Arial" w:eastAsia="Arial" w:cs="Arial"/>
               </w:rPr>
             </w:pPr>
             <w:r>
               <w:rPr>
-                <w:rFonts w:ascii="Arial" w:hAnsi="Arial" w:cs="Arial"/>
-              </w:rPr>
-              <w:t>3.2.1</w:t>
+                <w:rFonts w:ascii="Arial" w:hAnsi="Arial" w:eastAsia="Arial" w:cs="Arial"/>
+              </w:rPr>
+              <w:t>3.8.3</w:t>
+            </w:r>
+            <w:r>
+              <w:rPr>
+                <w:rFonts w:ascii="Arial" w:hAnsi="Arial" w:eastAsia="Arial" w:cs="Arial"/>
+              </w:rPr>
+              <w:t>, 3.9.1</w:t>
             </w:r>
           </w:p>
         </w:tc>
@@ -7267,14 +8087,20 @@
           <w:p>
             <w:pPr>
               <w:rPr>
-                <w:rFonts w:ascii="Arial" w:hAnsi="Arial" w:cs="Arial"/>
+                <w:rFonts w:ascii="Arial" w:hAnsi="Arial" w:eastAsia="Arial" w:cs="Arial"/>
               </w:rPr>
             </w:pPr>
             <w:r>
               <w:rPr>
-                <w:rFonts w:ascii="Arial" w:hAnsi="Arial" w:cs="Arial"/>
-              </w:rPr>
-              <w:t>4.1</w:t>
+                <w:rFonts w:ascii="Arial" w:hAnsi="Arial" w:eastAsia="Arial" w:cs="Arial"/>
+              </w:rPr>
+              <w:t>4.</w:t>
+            </w:r>
+            <w:r>
+              <w:rPr>
+                <w:rFonts w:ascii="Arial" w:hAnsi="Arial" w:eastAsia="Arial" w:cs="Arial"/>
+              </w:rPr>
+              <w:t>4</w:t>
             </w:r>
           </w:p>
         </w:tc>
@@ -7289,14 +8115,14 @@
           <w:p>
             <w:pPr>
               <w:rPr>
-                <w:rFonts w:ascii="Arial" w:hAnsi="Arial" w:cs="Arial"/>
+                <w:rFonts w:ascii="Arial" w:hAnsi="Arial" w:eastAsia="Arial" w:cs="Arial"/>
               </w:rPr>
             </w:pPr>
             <w:r>
               <w:rPr>
-                <w:rFonts w:ascii="Arial" w:hAnsi="Arial" w:cs="Arial"/>
-              </w:rPr>
-              <w:t xml:space="preserve">3.2.2 </w:t>
+                <w:rFonts w:ascii="Arial" w:hAnsi="Arial" w:eastAsia="Arial" w:cs="Arial"/>
+              </w:rPr>
+              <w:t>3.2.9</w:t>
             </w:r>
           </w:p>
         </w:tc>
@@ -7309,14 +8135,20 @@
           <w:p>
             <w:pPr>
               <w:rPr>
-                <w:rFonts w:ascii="Arial" w:hAnsi="Arial" w:cs="Arial"/>
+                <w:rFonts w:ascii="Arial" w:hAnsi="Arial" w:eastAsia="Arial" w:cs="Arial"/>
               </w:rPr>
             </w:pPr>
             <w:r>
               <w:rPr>
-                <w:rFonts w:ascii="Arial" w:hAnsi="Arial" w:cs="Arial"/>
-              </w:rPr>
-              <w:t>4.2</w:t>
+                <w:rFonts w:ascii="Arial" w:hAnsi="Arial" w:eastAsia="Arial" w:cs="Arial"/>
+              </w:rPr>
+              <w:t>4.</w:t>
+            </w:r>
+            <w:r>
+              <w:rPr>
+                <w:rFonts w:ascii="Arial" w:hAnsi="Arial" w:eastAsia="Arial" w:cs="Arial"/>
+              </w:rPr>
+              <w:t>5</w:t>
             </w:r>
           </w:p>
         </w:tc>
@@ -7331,15 +8163,14 @@
           <w:p>
             <w:pPr>
               <w:rPr>
-                <w:rFonts w:ascii="Arial" w:hAnsi="Arial" w:cs="Arial"/>
+                <w:rFonts w:ascii="Arial" w:hAnsi="Arial" w:eastAsia="Arial" w:cs="Arial"/>
               </w:rPr>
             </w:pPr>
             <w:r>
               <w:rPr>
-                <w:rFonts w:ascii="Arial" w:hAnsi="Arial" w:cs="Arial"/>
-              </w:rPr>
-              <w:lastRenderedPageBreak/>
-              <w:t>3.8.3</w:t>
+                <w:rFonts w:ascii="Arial" w:hAnsi="Arial" w:eastAsia="Arial" w:cs="Arial"/>
+              </w:rPr>
+              <w:t>3.2.1</w:t>
             </w:r>
           </w:p>
         </w:tc>
@@ -7352,14 +8183,20 @@
           <w:p>
             <w:pPr>
               <w:rPr>
-                <w:rFonts w:ascii="Arial" w:hAnsi="Arial" w:cs="Arial"/>
+                <w:rFonts w:ascii="Arial" w:hAnsi="Arial" w:eastAsia="Arial" w:cs="Arial"/>
               </w:rPr>
             </w:pPr>
             <w:r>
               <w:rPr>
-                <w:rFonts w:ascii="Arial" w:hAnsi="Arial" w:cs="Arial"/>
-              </w:rPr>
-              <w:t>4.3</w:t>
+                <w:rFonts w:ascii="Arial" w:hAnsi="Arial" w:eastAsia="Arial" w:cs="Arial"/>
+              </w:rPr>
+              <w:t>4.</w:t>
+            </w:r>
+            <w:r>
+              <w:rPr>
+                <w:rFonts w:ascii="Arial" w:hAnsi="Arial" w:eastAsia="Arial" w:cs="Arial"/>
+              </w:rPr>
+              <w:t>6</w:t>
             </w:r>
           </w:p>
         </w:tc>
@@ -7374,14 +8211,14 @@
           <w:p>
             <w:pPr>
               <w:rPr>
-                <w:rFonts w:ascii="Arial" w:hAnsi="Arial" w:cs="Arial"/>
+                <w:rFonts w:ascii="Arial" w:hAnsi="Arial" w:eastAsia="Arial" w:cs="Arial"/>
               </w:rPr>
             </w:pPr>
             <w:r>
               <w:rPr>
-                <w:rFonts w:ascii="Arial" w:hAnsi="Arial" w:cs="Arial"/>
-              </w:rPr>
-              <w:t>3.2.9</w:t>
+                <w:rFonts w:ascii="Arial" w:hAnsi="Arial" w:eastAsia="Arial" w:cs="Arial"/>
+              </w:rPr>
+              <w:t>3.2.1</w:t>
             </w:r>
           </w:p>
         </w:tc>
@@ -7394,14 +8231,20 @@
           <w:p>
             <w:pPr>
               <w:rPr>
-                <w:rFonts w:ascii="Arial" w:hAnsi="Arial" w:cs="Arial"/>
+                <w:rFonts w:ascii="Arial" w:hAnsi="Arial" w:eastAsia="Arial" w:cs="Arial"/>
               </w:rPr>
             </w:pPr>
             <w:r>
               <w:rPr>
-                <w:rFonts w:ascii="Arial" w:hAnsi="Arial" w:cs="Arial"/>
-              </w:rPr>
-              <w:t>4.4</w:t>
+                <w:rFonts w:ascii="Arial" w:hAnsi="Arial" w:eastAsia="Arial" w:cs="Arial"/>
+              </w:rPr>
+              <w:t>4.</w:t>
+            </w:r>
+            <w:r>
+              <w:rPr>
+                <w:rFonts w:ascii="Arial" w:hAnsi="Arial" w:eastAsia="Arial" w:cs="Arial"/>
+              </w:rPr>
+              <w:t>7</w:t>
             </w:r>
           </w:p>
         </w:tc>
@@ -7416,14 +8259,14 @@
           <w:p>
             <w:pPr>
               <w:rPr>
-                <w:rFonts w:ascii="Arial" w:hAnsi="Arial" w:cs="Arial"/>
+                <w:rFonts w:ascii="Arial" w:hAnsi="Arial" w:eastAsia="Arial" w:cs="Arial"/>
               </w:rPr>
             </w:pPr>
             <w:r>
               <w:rPr>
-                <w:rFonts w:ascii="Arial" w:hAnsi="Arial" w:cs="Arial"/>
-              </w:rPr>
-              <w:t>3.2.1</w:t>
+                <w:rFonts w:ascii="Arial" w:hAnsi="Arial" w:eastAsia="Arial" w:cs="Arial"/>
+              </w:rPr>
+              <w:t>3.2.2</w:t>
             </w:r>
           </w:p>
         </w:tc>
@@ -7436,98 +8279,20 @@
           <w:p>
             <w:pPr>
               <w:rPr>
-                <w:rFonts w:ascii="Arial" w:hAnsi="Arial" w:cs="Arial"/>
+                <w:rFonts w:ascii="Arial" w:hAnsi="Arial" w:eastAsia="Arial" w:cs="Arial"/>
               </w:rPr>
             </w:pPr>
             <w:r>
               <w:rPr>
-                <w:rFonts w:ascii="Arial" w:hAnsi="Arial" w:cs="Arial"/>
-              </w:rPr>
-              <w:t>4.5</w:t>
-            </w:r>
-          </w:p>
-        </w:tc>
-      </w:tr>
-      <w:tr>
-        <w:tc>
-          <w:tcPr>
-            <w:tcW w:w="4680" w:type="dxa"/>
-            <w:shd w:val="clear" w:color="auto" w:fill="F2F2F2" w:themeFill="background1" w:themeFillShade="F2"/>
-            <w:tcMar/>
-          </w:tcPr>
-          <w:p>
-            <w:pPr>
-              <w:rPr>
-                <w:rFonts w:ascii="Arial" w:hAnsi="Arial" w:cs="Arial"/>
-              </w:rPr>
-            </w:pPr>
-            <w:r>
-              <w:rPr>
-                <w:rFonts w:ascii="Arial" w:hAnsi="Arial" w:cs="Arial"/>
-              </w:rPr>
-              <w:t>3.2.1</w:t>
-            </w:r>
-          </w:p>
-        </w:tc>
-        <w:tc>
-          <w:tcPr>
-            <w:tcW w:w="4680" w:type="dxa"/>
-            <w:shd w:val="clear" w:color="auto" w:fill="F2F2F2" w:themeFill="background1" w:themeFillShade="F2"/>
-            <w:tcMar/>
-          </w:tcPr>
-          <w:p>
-            <w:pPr>
-              <w:rPr>
-                <w:rFonts w:ascii="Arial" w:hAnsi="Arial" w:cs="Arial"/>
-              </w:rPr>
-            </w:pPr>
-            <w:r>
-              <w:rPr>
-                <w:rFonts w:ascii="Arial" w:hAnsi="Arial" w:cs="Arial"/>
-              </w:rPr>
-              <w:t>4.6</w:t>
-            </w:r>
-          </w:p>
-        </w:tc>
-      </w:tr>
-      <w:tr>
-        <w:tc>
-          <w:tcPr>
-            <w:tcW w:w="4680" w:type="dxa"/>
-            <w:shd w:val="clear" w:color="auto" w:fill="F2F2F2" w:themeFill="background1" w:themeFillShade="F2"/>
-            <w:tcMar/>
-          </w:tcPr>
-          <w:p>
-            <w:pPr>
-              <w:rPr>
-                <w:rFonts w:ascii="Arial" w:hAnsi="Arial" w:cs="Arial"/>
-              </w:rPr>
-            </w:pPr>
-            <w:r>
-              <w:rPr>
-                <w:rFonts w:ascii="Arial" w:hAnsi="Arial" w:cs="Arial"/>
-              </w:rPr>
-              <w:t>3.2.2</w:t>
-            </w:r>
-          </w:p>
-        </w:tc>
-        <w:tc>
-          <w:tcPr>
-            <w:tcW w:w="4680" w:type="dxa"/>
-            <w:shd w:val="clear" w:color="auto" w:fill="F2F2F2" w:themeFill="background1" w:themeFillShade="F2"/>
-            <w:tcMar/>
-          </w:tcPr>
-          <w:p>
-            <w:pPr>
-              <w:rPr>
-                <w:rFonts w:ascii="Arial" w:hAnsi="Arial" w:cs="Arial"/>
-              </w:rPr>
-            </w:pPr>
-            <w:r>
-              <w:rPr>
-                <w:rFonts w:ascii="Arial" w:hAnsi="Arial" w:cs="Arial"/>
-              </w:rPr>
-              <w:t>4.7</w:t>
+                <w:rFonts w:ascii="Arial" w:hAnsi="Arial" w:eastAsia="Arial" w:cs="Arial"/>
+              </w:rPr>
+              <w:t>4.</w:t>
+            </w:r>
+            <w:r>
+              <w:rPr>
+                <w:rFonts w:ascii="Arial" w:hAnsi="Arial" w:eastAsia="Arial" w:cs="Arial"/>
+              </w:rPr>
+              <w:t>8</w:t>
             </w:r>
           </w:p>
         </w:tc>
@@ -7547,12 +8312,12 @@
               <w:ind w:left="0" w:right="0"/>
               <w:jc w:val="left"/>
               <w:rPr>
-                <w:rFonts w:ascii="Arial" w:hAnsi="Arial" w:cs="Arial"/>
+                <w:rFonts w:ascii="Arial" w:hAnsi="Arial" w:eastAsia="Arial" w:cs="Arial"/>
               </w:rPr>
             </w:pPr>
             <w:r>
               <w:rPr>
-                <w:rFonts w:ascii="Arial" w:hAnsi="Arial" w:cs="Arial"/>
+                <w:rFonts w:ascii="Arial" w:hAnsi="Arial" w:eastAsia="Arial" w:cs="Arial"/>
               </w:rPr>
               <w:t>3.2.13</w:t>
             </w:r>
@@ -7572,14 +8337,20 @@
               <w:ind w:left="0" w:right="0"/>
               <w:jc w:val="left"/>
               <w:rPr>
-                <w:rFonts w:ascii="Arial" w:hAnsi="Arial" w:cs="Arial"/>
+                <w:rFonts w:ascii="Arial" w:hAnsi="Arial" w:eastAsia="Arial" w:cs="Arial"/>
               </w:rPr>
             </w:pPr>
             <w:r>
               <w:rPr>
-                <w:rFonts w:ascii="Arial" w:hAnsi="Arial" w:cs="Arial"/>
-              </w:rPr>
-              <w:t>4.8</w:t>
+                <w:rFonts w:ascii="Arial" w:hAnsi="Arial" w:eastAsia="Arial" w:cs="Arial"/>
+              </w:rPr>
+              <w:t>4.</w:t>
+            </w:r>
+            <w:r>
+              <w:rPr>
+                <w:rFonts w:ascii="Arial" w:hAnsi="Arial" w:eastAsia="Arial" w:cs="Arial"/>
+              </w:rPr>
+              <w:t>9</w:t>
             </w:r>
           </w:p>
         </w:tc>
@@ -7599,12 +8370,12 @@
               <w:ind w:left="0" w:right="0"/>
               <w:jc w:val="left"/>
               <w:rPr>
-                <w:rFonts w:ascii="Arial" w:hAnsi="Arial" w:cs="Arial"/>
+                <w:rFonts w:ascii="Arial" w:hAnsi="Arial" w:eastAsia="Arial" w:cs="Arial"/>
               </w:rPr>
             </w:pPr>
             <w:r>
               <w:rPr>
-                <w:rFonts w:ascii="Arial" w:hAnsi="Arial" w:cs="Arial"/>
+                <w:rFonts w:ascii="Arial" w:hAnsi="Arial" w:eastAsia="Arial" w:cs="Arial"/>
               </w:rPr>
               <w:t>3.2.14</w:t>
             </w:r>
@@ -7624,14 +8395,20 @@
               <w:ind w:left="0" w:right="0"/>
               <w:jc w:val="left"/>
               <w:rPr>
-                <w:rFonts w:ascii="Arial" w:hAnsi="Arial" w:cs="Arial"/>
+                <w:rFonts w:ascii="Arial" w:hAnsi="Arial" w:eastAsia="Arial" w:cs="Arial"/>
               </w:rPr>
             </w:pPr>
             <w:r>
               <w:rPr>
-                <w:rFonts w:ascii="Arial" w:hAnsi="Arial" w:cs="Arial"/>
-              </w:rPr>
-              <w:t>4.9</w:t>
+                <w:rFonts w:ascii="Arial" w:hAnsi="Arial" w:eastAsia="Arial" w:cs="Arial"/>
+              </w:rPr>
+              <w:t>4.</w:t>
+            </w:r>
+            <w:r>
+              <w:rPr>
+                <w:rFonts w:ascii="Arial" w:hAnsi="Arial" w:eastAsia="Arial" w:cs="Arial"/>
+              </w:rPr>
+              <w:t>10</w:t>
             </w:r>
           </w:p>
         </w:tc>
@@ -7651,12 +8428,12 @@
               <w:ind w:left="0" w:right="0"/>
               <w:jc w:val="left"/>
               <w:rPr>
-                <w:rFonts w:ascii="Arial" w:hAnsi="Arial" w:cs="Arial"/>
+                <w:rFonts w:ascii="Arial" w:hAnsi="Arial" w:eastAsia="Arial" w:cs="Arial"/>
               </w:rPr>
             </w:pPr>
             <w:r>
               <w:rPr>
-                <w:rFonts w:ascii="Arial" w:hAnsi="Arial" w:cs="Arial"/>
+                <w:rFonts w:ascii="Arial" w:hAnsi="Arial" w:eastAsia="Arial" w:cs="Arial"/>
               </w:rPr>
               <w:t>3.2.15</w:t>
             </w:r>
@@ -7676,14 +8453,20 @@
               <w:ind w:left="0" w:right="0"/>
               <w:jc w:val="left"/>
               <w:rPr>
-                <w:rFonts w:ascii="Arial" w:hAnsi="Arial" w:cs="Arial"/>
+                <w:rFonts w:ascii="Arial" w:hAnsi="Arial" w:eastAsia="Arial" w:cs="Arial"/>
               </w:rPr>
             </w:pPr>
             <w:r>
               <w:rPr>
-                <w:rFonts w:ascii="Arial" w:hAnsi="Arial" w:cs="Arial"/>
-              </w:rPr>
-              <w:t>4.10</w:t>
+                <w:rFonts w:ascii="Arial" w:hAnsi="Arial" w:eastAsia="Arial" w:cs="Arial"/>
+              </w:rPr>
+              <w:t>4.1</w:t>
+            </w:r>
+            <w:r>
+              <w:rPr>
+                <w:rFonts w:ascii="Arial" w:hAnsi="Arial" w:eastAsia="Arial" w:cs="Arial"/>
+              </w:rPr>
+              <w:t>1</w:t>
             </w:r>
           </w:p>
         </w:tc>
@@ -7881,7 +8664,15 @@
                 <w:sz w:val="18"/>
                 <w:szCs w:val="18"/>
               </w:rPr>
-              <w:t>4.2</w:t>
+              <w:t>4.</w:t>
+            </w:r>
+            <w:r>
+              <w:rPr>
+                <w:rFonts w:ascii="Arial" w:hAnsi="Arial" w:cs="Arial"/>
+                <w:sz w:val="18"/>
+                <w:szCs w:val="18"/>
+              </w:rPr>
+              <w:t>3</w:t>
             </w:r>
           </w:p>
         </w:tc>
@@ -8011,8 +8802,10 @@
                 <w:ilvl w:val="0"/>
                 <w:numId w:val="1"/>
               </w:numPr>
+              <w:rPr/>
             </w:pPr>
             <w:r>
+              <w:rPr/>
               <w:t>1.6</w:t>
             </w:r>
           </w:p>
@@ -8023,12 +8816,15 @@
                 <w:ilvl w:val="0"/>
                 <w:numId w:val="1"/>
               </w:numPr>
-              <w:rPr>
-                <w:rFonts w:eastAsia="Arial"/>
-              </w:rPr>
+              <w:rPr/>
             </w:pPr>
             <w:r>
-              <w:t>2.1</w:t>
+              <w:rPr>
+                <w:rFonts w:ascii="Arial" w:hAnsi="Arial" w:eastAsia="Times New Roman" w:cs="Arial"/>
+                <w:sz w:val="18"/>
+                <w:szCs w:val="18"/>
+              </w:rPr>
+              <w:t>1.8</w:t>
             </w:r>
           </w:p>
           <w:p>
@@ -8038,9 +8834,15 @@
                 <w:ilvl w:val="0"/>
                 <w:numId w:val="1"/>
               </w:numPr>
+              <w:rPr/>
             </w:pPr>
             <w:r>
-              <w:t>2.3</w:t>
+              <w:rPr>
+                <w:rFonts w:ascii="Arial" w:hAnsi="Arial" w:eastAsia="Times New Roman" w:cs="Arial"/>
+                <w:sz w:val="18"/>
+                <w:szCs w:val="18"/>
+              </w:rPr>
+              <w:t>1.9</w:t>
             </w:r>
           </w:p>
           <w:p>
@@ -8050,9 +8852,15 @@
                 <w:ilvl w:val="0"/>
                 <w:numId w:val="1"/>
               </w:numPr>
+              <w:rPr/>
             </w:pPr>
             <w:r>
-              <w:t>2.4</w:t>
+              <w:rPr>
+                <w:rFonts w:ascii="Arial" w:hAnsi="Arial" w:eastAsia="Times New Roman" w:cs="Arial"/>
+                <w:sz w:val="18"/>
+                <w:szCs w:val="18"/>
+              </w:rPr>
+              <w:t>1.10</w:t>
             </w:r>
           </w:p>
           <w:p>
@@ -8062,9 +8870,102 @@
                 <w:ilvl w:val="0"/>
                 <w:numId w:val="1"/>
               </w:numPr>
+              <w:rPr>
+                <w:rFonts w:eastAsia="Arial"/>
+              </w:rPr>
             </w:pPr>
             <w:r>
-              <w:t>2.5</w:t>
+              <w:t>2.1</w:t>
+            </w:r>
+          </w:p>
+          <w:p>
+            <w:pPr>
+              <w:pStyle w:val="TableBullets"/>
+              <w:numPr>
+                <w:ilvl w:val="0"/>
+                <w:numId w:val="1"/>
+              </w:numPr>
+              <w:rPr/>
+            </w:pPr>
+            <w:r>
+              <w:rPr/>
+              <w:t>2.</w:t>
+            </w:r>
+            <w:r>
+              <w:rPr/>
+              <w:t>2</w:t>
+            </w:r>
+          </w:p>
+          <w:p>
+            <w:pPr>
+              <w:pStyle w:val="TableBullets"/>
+              <w:numPr>
+                <w:ilvl w:val="0"/>
+                <w:numId w:val="1"/>
+              </w:numPr>
+              <w:rPr/>
+            </w:pPr>
+            <w:r>
+              <w:rPr/>
+              <w:t>2.</w:t>
+            </w:r>
+            <w:r>
+              <w:rPr/>
+              <w:t>3</w:t>
+            </w:r>
+          </w:p>
+          <w:p>
+            <w:pPr>
+              <w:pStyle w:val="TableBullets"/>
+              <w:numPr>
+                <w:ilvl w:val="0"/>
+                <w:numId w:val="1"/>
+              </w:numPr>
+              <w:rPr/>
+            </w:pPr>
+            <w:r>
+              <w:rPr>
+                <w:rFonts w:ascii="Arial" w:hAnsi="Arial" w:eastAsia="Times New Roman" w:cs="Arial"/>
+                <w:sz w:val="18"/>
+                <w:szCs w:val="18"/>
+              </w:rPr>
+              <w:t>4.9</w:t>
+            </w:r>
+          </w:p>
+          <w:p>
+            <w:pPr>
+              <w:pStyle w:val="TableBullets"/>
+              <w:numPr>
+                <w:ilvl w:val="0"/>
+                <w:numId w:val="1"/>
+              </w:numPr>
+              <w:rPr/>
+            </w:pPr>
+            <w:r>
+              <w:rPr>
+                <w:rFonts w:ascii="Arial" w:hAnsi="Arial" w:eastAsia="Times New Roman" w:cs="Arial"/>
+                <w:sz w:val="18"/>
+                <w:szCs w:val="18"/>
+              </w:rPr>
+              <w:t>4.10</w:t>
+            </w:r>
+          </w:p>
+          <w:p>
+            <w:pPr>
+              <w:pStyle w:val="TableBullets"/>
+              <w:numPr>
+                <w:ilvl w:val="0"/>
+                <w:numId w:val="1"/>
+              </w:numPr>
+              <w:rPr/>
+            </w:pPr>
+            <w:r>
+              <w:rPr>
+                <w:rFonts w:ascii="Arial" w:hAnsi="Arial" w:eastAsia="Times New Roman" w:cs="Arial"/>
+                <w:sz w:val="18"/>
+                <w:szCs w:val="18"/>
+              </w:rPr>
+              <w:t>4.11</w:t>
             </w:r>
           </w:p>
         </w:tc>
@@ -8154,8 +9055,10 @@
                 <w:ilvl w:val="0"/>
                 <w:numId w:val="1"/>
               </w:numPr>
+              <w:rPr/>
             </w:pPr>
             <w:r>
+              <w:rPr/>
               <w:t>1.7</w:t>
             </w:r>
           </w:p>
@@ -8166,12 +9069,11 @@
                 <w:ilvl w:val="0"/>
                 <w:numId w:val="1"/>
               </w:numPr>
-              <w:rPr>
-                <w:rFonts w:eastAsia="Arial"/>
-              </w:rPr>
+              <w:rPr/>
             </w:pPr>
             <w:r>
-              <w:t>2.2</w:t>
+              <w:rPr/>
+              <w:t>3.1</w:t>
             </w:r>
           </w:p>
           <w:p>
@@ -8181,9 +9083,23 @@
                 <w:ilvl w:val="0"/>
                 <w:numId w:val="1"/>
               </w:numPr>
+              <w:rPr/>
             </w:pPr>
             <w:r>
-              <w:t>3.1</w:t>
+              <w:rPr>
+                <w:rFonts w:ascii="Arial" w:hAnsi="Arial" w:eastAsia="Times New Roman" w:cs="Arial"/>
+                <w:sz w:val="18"/>
+                <w:szCs w:val="18"/>
+              </w:rPr>
+              <w:t>3</w:t>
+            </w:r>
+            <w:r>
+              <w:rPr>
+                <w:rFonts w:ascii="Arial" w:hAnsi="Arial" w:eastAsia="Times New Roman" w:cs="Arial"/>
+                <w:sz w:val="18"/>
+                <w:szCs w:val="18"/>
+              </w:rPr>
+              <w:t>.2</w:t>
             </w:r>
           </w:p>
           <w:p>
@@ -8193,9 +9109,23 @@
                 <w:ilvl w:val="0"/>
                 <w:numId w:val="1"/>
               </w:numPr>
+              <w:rPr/>
             </w:pPr>
             <w:r>
-              <w:t>4.1</w:t>
+              <w:rPr>
+                <w:rFonts w:ascii="Arial" w:hAnsi="Arial" w:eastAsia="Times New Roman" w:cs="Arial"/>
+                <w:sz w:val="18"/>
+                <w:szCs w:val="18"/>
+              </w:rPr>
+              <w:t>3</w:t>
+            </w:r>
+            <w:r>
+              <w:rPr>
+                <w:rFonts w:ascii="Arial" w:hAnsi="Arial" w:eastAsia="Times New Roman" w:cs="Arial"/>
+                <w:sz w:val="18"/>
+                <w:szCs w:val="18"/>
+              </w:rPr>
+              <w:t>.3</w:t>
             </w:r>
           </w:p>
           <w:p>
@@ -8205,9 +9135,163 @@
                 <w:ilvl w:val="0"/>
                 <w:numId w:val="1"/>
               </w:numPr>
+              <w:rPr/>
             </w:pPr>
             <w:r>
-              <w:t>4.3</w:t>
+              <w:rPr>
+                <w:rFonts w:ascii="Arial" w:hAnsi="Arial" w:eastAsia="Times New Roman" w:cs="Arial"/>
+                <w:sz w:val="18"/>
+                <w:szCs w:val="18"/>
+              </w:rPr>
+              <w:t>3.4</w:t>
+            </w:r>
+          </w:p>
+          <w:p>
+            <w:pPr>
+              <w:pStyle w:val="TableBullets"/>
+              <w:numPr>
+                <w:ilvl w:val="0"/>
+                <w:numId w:val="1"/>
+              </w:numPr>
+              <w:rPr/>
+            </w:pPr>
+            <w:r>
+              <w:rPr>
+                <w:rFonts w:ascii="Arial" w:hAnsi="Arial" w:eastAsia="Times New Roman" w:cs="Arial"/>
+                <w:sz w:val="18"/>
+                <w:szCs w:val="18"/>
+              </w:rPr>
+              <w:t>3</w:t>
+            </w:r>
+            <w:r>
+              <w:rPr>
+                <w:rFonts w:ascii="Arial" w:hAnsi="Arial" w:eastAsia="Times New Roman" w:cs="Arial"/>
+                <w:sz w:val="18"/>
+                <w:szCs w:val="18"/>
+              </w:rPr>
+              <w:t>.5</w:t>
+            </w:r>
+          </w:p>
+          <w:p>
+            <w:pPr>
+              <w:pStyle w:val="TableBullets"/>
+              <w:numPr>
+                <w:ilvl w:val="0"/>
+                <w:numId w:val="1"/>
+              </w:numPr>
+              <w:rPr/>
+            </w:pPr>
+            <w:r>
+              <w:rPr/>
+              <w:t>4.1</w:t>
+            </w:r>
+          </w:p>
+          <w:p>
+            <w:pPr>
+              <w:pStyle w:val="TableBullets"/>
+              <w:numPr>
+                <w:ilvl w:val="0"/>
+                <w:numId w:val="1"/>
+              </w:numPr>
+              <w:rPr/>
+            </w:pPr>
+            <w:r>
+              <w:rPr>
+                <w:rFonts w:ascii="Arial" w:hAnsi="Arial" w:eastAsia="Times New Roman" w:cs="Arial"/>
+                <w:sz w:val="18"/>
+                <w:szCs w:val="18"/>
+              </w:rPr>
+              <w:t>4.2</w:t>
+            </w:r>
+          </w:p>
+          <w:p>
+            <w:pPr>
+              <w:pStyle w:val="TableBullets"/>
+              <w:numPr>
+                <w:ilvl w:val="0"/>
+                <w:numId w:val="1"/>
+              </w:numPr>
+              <w:rPr/>
+            </w:pPr>
+            <w:r>
+              <w:rPr/>
+              <w:t>4.</w:t>
+            </w:r>
+            <w:r>
+              <w:rPr/>
+              <w:t>4</w:t>
+            </w:r>
+          </w:p>
+          <w:p>
+            <w:pPr>
+              <w:pStyle w:val="TableBullets"/>
+              <w:numPr>
+                <w:ilvl w:val="0"/>
+                <w:numId w:val="1"/>
+              </w:numPr>
+              <w:rPr/>
+            </w:pPr>
+            <w:r>
+              <w:rPr>
+                <w:rFonts w:ascii="Arial" w:hAnsi="Arial" w:eastAsia="Times New Roman" w:cs="Arial"/>
+                <w:sz w:val="18"/>
+                <w:szCs w:val="18"/>
+              </w:rPr>
+              <w:t>4.5</w:t>
+            </w:r>
+          </w:p>
+          <w:p>
+            <w:pPr>
+              <w:pStyle w:val="TableBullets"/>
+              <w:numPr>
+                <w:ilvl w:val="0"/>
+                <w:numId w:val="1"/>
+              </w:numPr>
+              <w:rPr/>
+            </w:pPr>
+            <w:r>
+              <w:rPr>
+                <w:rFonts w:ascii="Arial" w:hAnsi="Arial" w:eastAsia="Times New Roman" w:cs="Arial"/>
+                <w:sz w:val="18"/>
+                <w:szCs w:val="18"/>
+              </w:rPr>
+              <w:t>4.6</w:t>
+            </w:r>
+          </w:p>
+          <w:p>
+            <w:pPr>
+              <w:pStyle w:val="TableBullets"/>
+              <w:numPr>
+                <w:ilvl w:val="0"/>
+                <w:numId w:val="1"/>
+              </w:numPr>
+              <w:rPr/>
+            </w:pPr>
+            <w:r>
+              <w:rPr>
+                <w:rFonts w:ascii="Arial" w:hAnsi="Arial" w:eastAsia="Times New Roman" w:cs="Arial"/>
+                <w:sz w:val="18"/>
+                <w:szCs w:val="18"/>
+              </w:rPr>
+              <w:t>4.7</w:t>
+            </w:r>
+          </w:p>
+          <w:p>
+            <w:pPr>
+              <w:pStyle w:val="TableBullets"/>
+              <w:numPr>
+                <w:ilvl w:val="0"/>
+                <w:numId w:val="1"/>
+              </w:numPr>
+              <w:rPr/>
+            </w:pPr>
+            <w:r>
+              <w:rPr>
+                <w:rFonts w:ascii="Arial" w:hAnsi="Arial" w:eastAsia="Times New Roman" w:cs="Arial"/>
+                <w:sz w:val="18"/>
+                <w:szCs w:val="18"/>
+              </w:rPr>
+              <w:t>4.8</w:t>
             </w:r>
           </w:p>
         </w:tc>
@@ -8262,7 +9346,7 @@
       <w:bookmarkStart w:name="_Toc57676179" w:id="67"/>
       <w:r>
         <w:rPr/>
-        <w:t xml:space="preserve">The System Testing Environment will be used in the Mac application </w:t>
+        <w:t xml:space="preserve">The System Testing Environment will be the Mac application </w:t>
       </w:r>
       <w:r>
         <w:rPr/>
@@ -8285,9 +9369,11 @@
           <w:ilvl w:val="1"/>
           <w:numId w:val="6"/>
         </w:numPr>
+        <w:rPr/>
       </w:pPr>
       <w:bookmarkStart w:name="_Toc57676180" w:id="68"/>
       <w:r>
+        <w:rPr/>
         <w:t>Requirement 3.3.1</w:t>
       </w:r>
       <w:r>
@@ -8297,16 +9383,6 @@
         <w:footnoteReference w:id="2"/>
       </w:r>
       <w:bookmarkEnd w:id="68"/>
-    </w:p>
-    <w:p>
-      <w:pPr>
-        <w:pStyle w:val="Heading2BulletedList"/>
-        <w:numPr>
-          <w:ilvl w:val="0"/>
-          <w:numId w:val="0"/>
-        </w:numPr>
-        <w:ind w:left="1800"/>
-      </w:pPr>
       <w:bookmarkStart w:name="_Toc116961462" w:id="69"/>
     </w:p>
     <w:p>
@@ -8354,16 +9430,26 @@
         <w:rPr>
           <w:rFonts w:ascii="Arial" w:hAnsi="Arial" w:cs="Arial"/>
         </w:rPr>
-        <w:t xml:space="preserve">Tester has contacts and data regarding messages/FaceTime/call history on their </w:t>
-      </w:r>
-      <w:proofErr w:type="gramStart"/>
-      <w:r>
-        <w:rPr>
-          <w:rFonts w:ascii="Arial" w:hAnsi="Arial" w:cs="Arial"/>
-        </w:rPr>
-        <w:t>phone</w:t>
-      </w:r>
-      <w:proofErr w:type="gramEnd"/>
+        <w:t xml:space="preserve">Tester has contacts and data </w:t>
+      </w:r>
+      <w:r>
+        <w:rPr>
+          <w:rFonts w:ascii="Arial" w:hAnsi="Arial" w:cs="Arial"/>
+        </w:rPr>
+        <w:t>regarding</w:t>
+      </w:r>
+      <w:r>
+        <w:rPr>
+          <w:rFonts w:ascii="Arial" w:hAnsi="Arial" w:cs="Arial"/>
+        </w:rPr>
+        <w:t xml:space="preserve"> messages/FaceTime/call history on their </w:t>
+      </w:r>
+      <w:r>
+        <w:rPr>
+          <w:rFonts w:ascii="Arial" w:hAnsi="Arial" w:cs="Arial"/>
+        </w:rPr>
+        <w:t>phone.</w:t>
+      </w:r>
     </w:p>
     <w:p>
       <w:pPr>
@@ -8371,6 +9457,7 @@
           <w:ilvl w:val="0"/>
           <w:numId w:val="8"/>
         </w:numPr>
+        <w:ind/>
         <w:rPr/>
       </w:pPr>
       <w:r>
@@ -8379,22 +9466,12 @@
         </w:rPr>
         <w:t xml:space="preserve">Tester has access to iTunes backup of their </w:t>
       </w:r>
-      <w:proofErr w:type="gramStart"/>
-      <w:r>
-        <w:rPr>
-          <w:rFonts w:ascii="Arial" w:hAnsi="Arial" w:cs="Arial"/>
-        </w:rPr>
-        <w:t>phone</w:t>
-      </w:r>
-      <w:proofErr w:type="gramEnd"/>
-    </w:p>
-    <w:p>
-      <w:pPr>
-        <w:ind w:left="360"/>
-        <w:rPr>
-          <w:rFonts w:ascii="Arial" w:hAnsi="Arial" w:cs="Arial"/>
-        </w:rPr>
-      </w:pPr>
+      <w:r>
+        <w:rPr>
+          <w:rFonts w:ascii="Arial" w:hAnsi="Arial" w:cs="Arial"/>
+        </w:rPr>
+        <w:t>phone.</w:t>
+      </w:r>
     </w:p>
     <w:p>
       <w:pPr>
@@ -8482,7 +9559,7 @@
           <w:szCs w:val="21"/>
         </w:rPr>
       </w:pPr>
-      <w:hyperlink w:tooltip="Mental Health Awareness Application_SRS_Final.docx" w:history="1" r:id="Rc44460b3dcf64a9d">
+      <w:hyperlink w:tooltip="Mental Health Awareness Application_SRS_Final.docx" w:history="1" r:id="R3ef641539c054d85">
         <w:r>
           <w:rPr>
             <w:rStyle w:val="Hyperlink"/>
@@ -8515,7 +9592,6 @@
         </w:r>
       </w:hyperlink>
     </w:p>
-    <w:p/>
     <w:sectPr>
       <w:footerReference w:type="default" r:id="rId9"/>
       <w:endnotePr>
@@ -8726,12 +9802,16 @@
   <int:Manifest>
     <int:WordHash hashCode="+hy8M85sF9u9T4" id="4BqVrY8p"/>
     <int:WordHash hashCode="wCgj9rKdcuGrsF" id="71iTJHoe"/>
+    <int:WordHash hashCode="WhNRH4Zv1S7RtK" id="BuLZlyek"/>
   </int:Manifest>
   <int:Observations>
     <int:Content id="4BqVrY8p">
       <int:Rejection type="AugLoop_Text_Critique"/>
     </int:Content>
     <int:Content id="71iTJHoe">
+      <int:Rejection type="AugLoop_Text_Critique"/>
+    </int:Content>
+    <int:Content id="BuLZlyek">
       <int:Rejection type="AugLoop_Text_Critique"/>
     </int:Content>
   </int:Observations>
